--- a/CV_KuzmaRadoslav_doc_12-2023_company.docx
+++ b/CV_KuzmaRadoslav_doc_12-2023_company.docx
@@ -1259,7 +1259,7 @@
             <w:pPr>
               <w:numPr>
                 <w:ilvl w:val="0"/>
-                <w:numId w:val="37"/>
+                <w:numId w:val="39"/>
               </w:numPr>
               <w:rPr>
                 <w:rFonts w:ascii="Arial" w:hAnsi="Arial" w:cs="Arial"/>
@@ -1292,7 +1292,7 @@
             <w:pPr>
               <w:numPr>
                 <w:ilvl w:val="0"/>
-                <w:numId w:val="37"/>
+                <w:numId w:val="39"/>
               </w:numPr>
               <w:rPr>
                 <w:rFonts w:ascii="Arial" w:hAnsi="Arial" w:cs="Arial"/>
@@ -1326,7 +1326,7 @@
             <w:pPr>
               <w:numPr>
                 <w:ilvl w:val="0"/>
-                <w:numId w:val="37"/>
+                <w:numId w:val="39"/>
               </w:numPr>
               <w:rPr>
                 <w:rFonts w:ascii="Arial" w:hAnsi="Arial" w:cs="Arial"/>
@@ -1351,7 +1351,7 @@
             <w:pPr>
               <w:numPr>
                 <w:ilvl w:val="0"/>
-                <w:numId w:val="37"/>
+                <w:numId w:val="39"/>
               </w:numPr>
               <w:rPr>
                 <w:rFonts w:ascii="Arial" w:hAnsi="Arial" w:cs="Arial"/>
@@ -2168,7 +2168,7 @@
             <w:pPr>
               <w:numPr>
                 <w:ilvl w:val="0"/>
-                <w:numId w:val="38"/>
+                <w:numId w:val="40"/>
               </w:numPr>
               <w:spacing w:after="240"/>
               <w:jc w:val="both"/>
@@ -2196,7 +2196,7 @@
             <w:pPr>
               <w:numPr>
                 <w:ilvl w:val="0"/>
-                <w:numId w:val="38"/>
+                <w:numId w:val="40"/>
               </w:numPr>
               <w:spacing w:after="240"/>
               <w:jc w:val="both"/>
@@ -2224,7 +2224,7 @@
             <w:pPr>
               <w:numPr>
                 <w:ilvl w:val="0"/>
-                <w:numId w:val="38"/>
+                <w:numId w:val="40"/>
               </w:numPr>
               <w:spacing w:after="240"/>
               <w:jc w:val="both"/>
@@ -2245,7 +2245,7 @@
             <w:pPr>
               <w:numPr>
                 <w:ilvl w:val="0"/>
-                <w:numId w:val="38"/>
+                <w:numId w:val="40"/>
               </w:numPr>
               <w:spacing w:after="240"/>
               <w:jc w:val="both"/>
@@ -2269,7 +2269,7 @@
             <w:pPr>
               <w:numPr>
                 <w:ilvl w:val="0"/>
-                <w:numId w:val="38"/>
+                <w:numId w:val="40"/>
               </w:numPr>
               <w:spacing w:after="240"/>
               <w:jc w:val="both"/>
@@ -2325,18 +2325,20 @@
             <w:pPr>
               <w:numPr>
                 <w:ilvl w:val="0"/>
-                <w:numId w:val="38"/>
+                <w:numId w:val="40"/>
               </w:numPr>
               <w:spacing w:after="240"/>
               <w:jc w:val="both"/>
               <w:rPr>
                 <w:rFonts w:ascii="Arial" w:hAnsi="Arial" w:cs="Arial"/>
-                <w:sz w:val="20"/>
-              </w:rPr>
-            </w:pPr>
-            <w:r>
-              <w:rPr>
-                <w:rFonts w:ascii="Arial" w:hAnsi="Arial" w:cs="Arial"/>
+                <w:b/>
+                <w:sz w:val="20"/>
+              </w:rPr>
+            </w:pPr>
+            <w:r>
+              <w:rPr>
+                <w:rFonts w:ascii="Arial" w:hAnsi="Arial" w:cs="Arial"/>
+                <w:b/>
                 <w:sz w:val="20"/>
               </w:rPr>
               <w:t>implement GUI in Eclipse SWT/Java Swing</w:t>
@@ -2346,7 +2348,7 @@
             <w:pPr>
               <w:numPr>
                 <w:ilvl w:val="0"/>
-                <w:numId w:val="38"/>
+                <w:numId w:val="40"/>
               </w:numPr>
               <w:spacing w:after="240"/>
               <w:jc w:val="both"/>
@@ -2371,7 +2373,7 @@
             <w:pPr>
               <w:numPr>
                 <w:ilvl w:val="0"/>
-                <w:numId w:val="38"/>
+                <w:numId w:val="40"/>
               </w:numPr>
               <w:spacing w:after="240"/>
               <w:jc w:val="both"/>
@@ -2389,14 +2391,14 @@
                 <w:szCs w:val="20"/>
                 <w:lang w:val="en-GB"/>
               </w:rPr>
-              <w:t>commit changes to GIT and build release versionin Jenkins</w:t>
+              <w:t>commit changes to GIT and build release versions with Jenkins</w:t>
             </w:r>
           </w:p>
           <w:p>
             <w:pPr>
               <w:numPr>
                 <w:ilvl w:val="0"/>
-                <w:numId w:val="38"/>
+                <w:numId w:val="40"/>
               </w:numPr>
               <w:spacing w:after="240"/>
               <w:jc w:val="both"/>
@@ -2655,7 +2657,7 @@
             <w:pPr>
               <w:numPr>
                 <w:ilvl w:val="0"/>
-                <w:numId w:val="38"/>
+                <w:numId w:val="40"/>
               </w:numPr>
               <w:spacing w:after="240"/>
               <w:jc w:val="both"/>
@@ -2676,7 +2678,7 @@
             <w:pPr>
               <w:numPr>
                 <w:ilvl w:val="0"/>
-                <w:numId w:val="38"/>
+                <w:numId w:val="40"/>
               </w:numPr>
               <w:spacing w:after="240"/>
               <w:jc w:val="both"/>
@@ -2697,7 +2699,7 @@
             <w:pPr>
               <w:numPr>
                 <w:ilvl w:val="0"/>
-                <w:numId w:val="38"/>
+                <w:numId w:val="40"/>
               </w:numPr>
               <w:spacing w:after="240"/>
               <w:jc w:val="both"/>
@@ -2718,7 +2720,7 @@
             <w:pPr>
               <w:numPr>
                 <w:ilvl w:val="0"/>
-                <w:numId w:val="38"/>
+                <w:numId w:val="40"/>
               </w:numPr>
               <w:spacing w:after="240"/>
               <w:jc w:val="both"/>
@@ -3098,49 +3100,30 @@
             <w:pPr>
               <w:numPr>
                 <w:ilvl w:val="0"/>
-                <w:numId w:val="38"/>
+                <w:numId w:val="40"/>
               </w:numPr>
               <w:spacing w:after="240"/>
               <w:jc w:val="both"/>
               <w:rPr>
                 <w:rFonts w:ascii="Arial" w:hAnsi="Arial" w:cs="Arial"/>
-                <w:sz w:val="20"/>
-              </w:rPr>
-            </w:pPr>
-            <w:r>
-              <w:rPr>
-                <w:rFonts w:ascii="Arial" w:hAnsi="Arial" w:cs="Arial"/>
-                <w:sz w:val="20"/>
-              </w:rPr>
-              <w:t>d</w:t>
-            </w:r>
-            <w:r>
-              <w:rPr>
-                <w:rFonts w:ascii="Arial" w:hAnsi="Arial" w:cs="Arial"/>
-                <w:sz w:val="20"/>
-              </w:rPr>
-              <w:t>evelopment</w:t>
-            </w:r>
-            <w:r>
-              <w:rPr>
-                <w:rFonts w:ascii="Arial" w:hAnsi="Arial" w:cs="Arial"/>
-                <w:sz w:val="20"/>
-              </w:rPr>
-              <w:t xml:space="preserve"> EJB3 and RESTful application</w:t>
-            </w:r>
-            <w:r>
-              <w:rPr>
-                <w:rFonts w:ascii="Arial" w:hAnsi="Arial" w:cs="Arial"/>
-                <w:sz w:val="20"/>
-              </w:rPr>
-              <w:t>;</w:t>
+                <w:b/>
+                <w:sz w:val="20"/>
+              </w:rPr>
+            </w:pPr>
+            <w:r>
+              <w:rPr>
+                <w:rFonts w:ascii="Arial" w:hAnsi="Arial" w:cs="Arial"/>
+                <w:b/>
+                <w:sz w:val="20"/>
+              </w:rPr>
+              <w:t>development EJB3 and RESTful application</w:t>
             </w:r>
           </w:p>
           <w:p>
             <w:pPr>
               <w:numPr>
                 <w:ilvl w:val="0"/>
-                <w:numId w:val="38"/>
+                <w:numId w:val="40"/>
               </w:numPr>
               <w:spacing w:after="240"/>
               <w:jc w:val="both"/>
@@ -3175,7 +3158,7 @@
             <w:pPr>
               <w:numPr>
                 <w:ilvl w:val="0"/>
-                <w:numId w:val="38"/>
+                <w:numId w:val="40"/>
               </w:numPr>
               <w:spacing w:after="240"/>
               <w:jc w:val="both"/>
@@ -3196,7 +3179,7 @@
             <w:pPr>
               <w:numPr>
                 <w:ilvl w:val="0"/>
-                <w:numId w:val="38"/>
+                <w:numId w:val="40"/>
               </w:numPr>
               <w:spacing w:after="240"/>
               <w:jc w:val="both"/>
@@ -3217,7 +3200,7 @@
             <w:pPr>
               <w:numPr>
                 <w:ilvl w:val="0"/>
-                <w:numId w:val="38"/>
+                <w:numId w:val="40"/>
               </w:numPr>
               <w:spacing w:after="240"/>
               <w:jc w:val="both"/>
@@ -3238,7 +3221,7 @@
             <w:pPr>
               <w:numPr>
                 <w:ilvl w:val="0"/>
-                <w:numId w:val="38"/>
+                <w:numId w:val="40"/>
               </w:numPr>
               <w:spacing w:after="240"/>
               <w:jc w:val="both"/>
@@ -3259,7 +3242,7 @@
             <w:pPr>
               <w:numPr>
                 <w:ilvl w:val="0"/>
-                <w:numId w:val="38"/>
+                <w:numId w:val="40"/>
               </w:numPr>
               <w:spacing w:after="240"/>
               <w:jc w:val="both"/>
@@ -3280,7 +3263,7 @@
             <w:pPr>
               <w:numPr>
                 <w:ilvl w:val="0"/>
-                <w:numId w:val="38"/>
+                <w:numId w:val="40"/>
               </w:numPr>
               <w:spacing w:after="240"/>
               <w:jc w:val="both"/>
@@ -3301,7 +3284,7 @@
             <w:pPr>
               <w:numPr>
                 <w:ilvl w:val="0"/>
-                <w:numId w:val="38"/>
+                <w:numId w:val="40"/>
               </w:numPr>
               <w:spacing w:after="240"/>
               <w:jc w:val="both"/>
@@ -3322,7 +3305,7 @@
             <w:pPr>
               <w:numPr>
                 <w:ilvl w:val="0"/>
-                <w:numId w:val="38"/>
+                <w:numId w:val="40"/>
               </w:numPr>
               <w:spacing w:after="240"/>
               <w:jc w:val="both"/>
@@ -3343,7 +3326,7 @@
             <w:pPr>
               <w:numPr>
                 <w:ilvl w:val="0"/>
-                <w:numId w:val="38"/>
+                <w:numId w:val="40"/>
               </w:numPr>
               <w:spacing w:after="240"/>
               <w:jc w:val="both"/>
@@ -3713,7 +3696,7 @@
             <w:pPr>
               <w:numPr>
                 <w:ilvl w:val="0"/>
-                <w:numId w:val="38"/>
+                <w:numId w:val="40"/>
               </w:numPr>
               <w:spacing w:after="240"/>
               <w:jc w:val="both"/>
@@ -3734,18 +3717,20 @@
             <w:pPr>
               <w:numPr>
                 <w:ilvl w:val="0"/>
-                <w:numId w:val="38"/>
+                <w:numId w:val="40"/>
               </w:numPr>
               <w:spacing w:after="240"/>
               <w:jc w:val="both"/>
               <w:rPr>
                 <w:rFonts w:ascii="Arial" w:hAnsi="Arial" w:cs="Arial"/>
-                <w:sz w:val="20"/>
-              </w:rPr>
-            </w:pPr>
-            <w:r>
-              <w:rPr>
-                <w:rFonts w:ascii="Arial" w:hAnsi="Arial" w:cs="Arial"/>
+                <w:b/>
+                <w:sz w:val="20"/>
+              </w:rPr>
+            </w:pPr>
+            <w:r>
+              <w:rPr>
+                <w:rFonts w:ascii="Arial" w:hAnsi="Arial" w:cs="Arial"/>
+                <w:b/>
                 <w:sz w:val="20"/>
               </w:rPr>
               <w:t>development Liferay application with MVC pattern as Servlet</w:t>
@@ -3755,7 +3740,7 @@
             <w:pPr>
               <w:numPr>
                 <w:ilvl w:val="0"/>
-                <w:numId w:val="38"/>
+                <w:numId w:val="40"/>
               </w:numPr>
               <w:spacing w:after="240"/>
               <w:jc w:val="both"/>
@@ -3779,18 +3764,20 @@
             <w:pPr>
               <w:numPr>
                 <w:ilvl w:val="0"/>
-                <w:numId w:val="38"/>
+                <w:numId w:val="40"/>
               </w:numPr>
               <w:spacing w:after="240"/>
               <w:jc w:val="both"/>
               <w:rPr>
                 <w:rFonts w:ascii="Arial" w:hAnsi="Arial" w:cs="Arial"/>
-                <w:sz w:val="20"/>
-              </w:rPr>
-            </w:pPr>
-            <w:r>
-              <w:rPr>
-                <w:rFonts w:ascii="Arial" w:hAnsi="Arial" w:cs="Arial"/>
+                <w:b/>
+                <w:sz w:val="20"/>
+              </w:rPr>
+            </w:pPr>
+            <w:r>
+              <w:rPr>
+                <w:rFonts w:ascii="Arial" w:hAnsi="Arial" w:cs="Arial"/>
+                <w:b/>
                 <w:sz w:val="20"/>
               </w:rPr>
               <w:t>knowledge transfer from Spain to Slovakia</w:t>
@@ -3800,18 +3787,20 @@
             <w:pPr>
               <w:numPr>
                 <w:ilvl w:val="0"/>
-                <w:numId w:val="38"/>
+                <w:numId w:val="40"/>
               </w:numPr>
               <w:spacing w:after="240"/>
               <w:jc w:val="both"/>
               <w:rPr>
                 <w:rFonts w:ascii="Arial" w:hAnsi="Arial" w:cs="Arial"/>
-                <w:sz w:val="20"/>
-              </w:rPr>
-            </w:pPr>
-            <w:r>
-              <w:rPr>
-                <w:rFonts w:ascii="Arial" w:hAnsi="Arial" w:cs="Arial"/>
+                <w:b/>
+                <w:sz w:val="20"/>
+              </w:rPr>
+            </w:pPr>
+            <w:r>
+              <w:rPr>
+                <w:rFonts w:ascii="Arial" w:hAnsi="Arial" w:cs="Arial"/>
+                <w:b/>
                 <w:sz w:val="20"/>
               </w:rPr>
               <w:t>lead development team</w:t>
@@ -3821,7 +3810,7 @@
             <w:pPr>
               <w:numPr>
                 <w:ilvl w:val="0"/>
-                <w:numId w:val="38"/>
+                <w:numId w:val="40"/>
               </w:numPr>
               <w:spacing w:after="240"/>
               <w:jc w:val="both"/>
@@ -3845,7 +3834,7 @@
             <w:pPr>
               <w:numPr>
                 <w:ilvl w:val="0"/>
-                <w:numId w:val="38"/>
+                <w:numId w:val="40"/>
               </w:numPr>
               <w:spacing w:after="240"/>
               <w:jc w:val="both"/>
@@ -3880,19 +3869,21 @@
             <w:pPr>
               <w:numPr>
                 <w:ilvl w:val="0"/>
-                <w:numId w:val="38"/>
+                <w:numId w:val="40"/>
               </w:numPr>
               <w:spacing w:after="240"/>
               <w:jc w:val="both"/>
               <w:rPr>
                 <w:rFonts w:ascii="Arial" w:hAnsi="Arial" w:cs="Arial"/>
-                <w:sz w:val="20"/>
-                <w:szCs w:val="20"/>
-                <w:lang w:val="en-GB"/>
-              </w:rPr>
-            </w:pPr>
-            <w:r>
-              <w:rPr>
+                <w:b/>
+                <w:sz w:val="20"/>
+                <w:szCs w:val="20"/>
+                <w:lang w:val="en-GB"/>
+              </w:rPr>
+            </w:pPr>
+            <w:r>
+              <w:rPr>
+                <w:b/>
                 <w:lang w:val="en-GB"/>
               </w:rPr>
               <w:t>implement Apache Axis web services</w:t>
@@ -4250,7 +4241,7 @@
             <w:pPr>
               <w:numPr>
                 <w:ilvl w:val="0"/>
-                <w:numId w:val="38"/>
+                <w:numId w:val="40"/>
               </w:numPr>
               <w:spacing w:after="240"/>
               <w:jc w:val="both"/>
@@ -4271,7 +4262,7 @@
             <w:pPr>
               <w:numPr>
                 <w:ilvl w:val="0"/>
-                <w:numId w:val="38"/>
+                <w:numId w:val="40"/>
               </w:numPr>
               <w:spacing w:after="240"/>
               <w:jc w:val="both"/>
@@ -4295,7 +4286,7 @@
             <w:pPr>
               <w:numPr>
                 <w:ilvl w:val="0"/>
-                <w:numId w:val="38"/>
+                <w:numId w:val="40"/>
               </w:numPr>
               <w:spacing w:after="240"/>
               <w:jc w:val="both"/>
@@ -4707,18 +4698,20 @@
             <w:pPr>
               <w:numPr>
                 <w:ilvl w:val="0"/>
-                <w:numId w:val="38"/>
+                <w:numId w:val="40"/>
               </w:numPr>
               <w:spacing w:after="240"/>
               <w:jc w:val="both"/>
               <w:rPr>
                 <w:rFonts w:ascii="Arial" w:hAnsi="Arial" w:cs="Arial"/>
-                <w:sz w:val="20"/>
-              </w:rPr>
-            </w:pPr>
-            <w:r>
-              <w:rPr>
-                <w:rFonts w:ascii="Arial" w:hAnsi="Arial" w:cs="Arial"/>
+                <w:b/>
+                <w:sz w:val="20"/>
+              </w:rPr>
+            </w:pPr>
+            <w:r>
+              <w:rPr>
+                <w:rFonts w:ascii="Arial" w:hAnsi="Arial" w:cs="Arial"/>
+                <w:b/>
                 <w:sz w:val="20"/>
               </w:rPr>
               <w:t>implement Java Swing application</w:t>
@@ -4728,7 +4721,7 @@
             <w:pPr>
               <w:numPr>
                 <w:ilvl w:val="0"/>
-                <w:numId w:val="38"/>
+                <w:numId w:val="40"/>
               </w:numPr>
               <w:spacing w:after="240"/>
               <w:jc w:val="both"/>
@@ -4748,7 +4741,7 @@
             <w:pPr>
               <w:numPr>
                 <w:ilvl w:val="0"/>
-                <w:numId w:val="38"/>
+                <w:numId w:val="40"/>
               </w:numPr>
               <w:spacing w:after="240"/>
               <w:jc w:val="both"/>
@@ -4767,7 +4760,7 @@
             <w:pPr>
               <w:numPr>
                 <w:ilvl w:val="0"/>
-                <w:numId w:val="38"/>
+                <w:numId w:val="40"/>
               </w:numPr>
               <w:spacing w:after="240"/>
               <w:jc w:val="both"/>
@@ -4787,7 +4780,7 @@
             <w:pPr>
               <w:numPr>
                 <w:ilvl w:val="0"/>
-                <w:numId w:val="38"/>
+                <w:numId w:val="40"/>
               </w:numPr>
               <w:spacing w:after="240"/>
               <w:jc w:val="both"/>
@@ -4807,7 +4800,7 @@
             <w:pPr>
               <w:numPr>
                 <w:ilvl w:val="0"/>
-                <w:numId w:val="38"/>
+                <w:numId w:val="40"/>
               </w:numPr>
               <w:spacing w:after="240"/>
               <w:jc w:val="both"/>
@@ -4826,7 +4819,7 @@
             <w:pPr>
               <w:numPr>
                 <w:ilvl w:val="0"/>
-                <w:numId w:val="38"/>
+                <w:numId w:val="40"/>
               </w:numPr>
               <w:spacing w:after="240"/>
               <w:jc w:val="both"/>
@@ -4845,7 +4838,7 @@
             <w:pPr>
               <w:numPr>
                 <w:ilvl w:val="0"/>
-                <w:numId w:val="38"/>
+                <w:numId w:val="40"/>
               </w:numPr>
               <w:spacing w:after="240"/>
               <w:jc w:val="both"/>
@@ -4865,7 +4858,7 @@
             <w:pPr>
               <w:numPr>
                 <w:ilvl w:val="0"/>
-                <w:numId w:val="38"/>
+                <w:numId w:val="40"/>
               </w:numPr>
               <w:spacing w:after="240"/>
               <w:jc w:val="both"/>
@@ -4884,7 +4877,7 @@
             <w:pPr>
               <w:numPr>
                 <w:ilvl w:val="0"/>
-                <w:numId w:val="38"/>
+                <w:numId w:val="40"/>
               </w:numPr>
               <w:spacing w:after="240"/>
               <w:jc w:val="both"/>
@@ -5211,7 +5204,7 @@
             <w:pPr>
               <w:numPr>
                 <w:ilvl w:val="0"/>
-                <w:numId w:val="38"/>
+                <w:numId w:val="40"/>
               </w:numPr>
               <w:spacing w:after="240"/>
               <w:jc w:val="both"/>
@@ -5232,7 +5225,7 @@
             <w:pPr>
               <w:numPr>
                 <w:ilvl w:val="0"/>
-                <w:numId w:val="38"/>
+                <w:numId w:val="40"/>
               </w:numPr>
               <w:spacing w:after="240"/>
               <w:jc w:val="both"/>
@@ -5563,7 +5556,7 @@
             <w:pPr>
               <w:numPr>
                 <w:ilvl w:val="0"/>
-                <w:numId w:val="38"/>
+                <w:numId w:val="40"/>
               </w:numPr>
               <w:spacing w:after="240"/>
               <w:jc w:val="both"/>
@@ -5583,7 +5576,7 @@
             <w:pPr>
               <w:numPr>
                 <w:ilvl w:val="0"/>
-                <w:numId w:val="38"/>
+                <w:numId w:val="40"/>
               </w:numPr>
               <w:spacing w:after="240"/>
               <w:jc w:val="both"/>
@@ -5602,7 +5595,7 @@
             <w:pPr>
               <w:numPr>
                 <w:ilvl w:val="0"/>
-                <w:numId w:val="38"/>
+                <w:numId w:val="40"/>
               </w:numPr>
               <w:spacing w:after="240"/>
               <w:jc w:val="both"/>
@@ -5621,7 +5614,7 @@
             <w:pPr>
               <w:numPr>
                 <w:ilvl w:val="0"/>
-                <w:numId w:val="38"/>
+                <w:numId w:val="40"/>
               </w:numPr>
               <w:spacing w:after="240"/>
               <w:jc w:val="both"/>
@@ -5888,7 +5881,7 @@
             <w:pPr>
               <w:numPr>
                 <w:ilvl w:val="0"/>
-                <w:numId w:val="39"/>
+                <w:numId w:val="41"/>
               </w:numPr>
               <w:spacing w:after="240"/>
               <w:jc w:val="both"/>
@@ -7090,24 +7083,30 @@
     <w:abstractNumId w:val="0"/>
   </w:num>
   <w:num w:numId="33">
+    <w:abstractNumId w:val="0"/>
+  </w:num>
+  <w:num w:numId="34">
+    <w:abstractNumId w:val="0"/>
+  </w:num>
+  <w:num w:numId="35">
     <w:abstractNumId w:val="6"/>
   </w:num>
-  <w:num w:numId="34">
+  <w:num w:numId="36">
     <w:abstractNumId w:val="3"/>
   </w:num>
-  <w:num w:numId="35">
+  <w:num w:numId="37">
     <w:abstractNumId w:val="5"/>
   </w:num>
-  <w:num w:numId="36">
+  <w:num w:numId="38">
     <w:abstractNumId w:val="7"/>
   </w:num>
-  <w:num w:numId="37">
+  <w:num w:numId="39">
     <w:abstractNumId w:val="1"/>
   </w:num>
-  <w:num w:numId="38">
+  <w:num w:numId="40">
     <w:abstractNumId w:val="4"/>
   </w:num>
-  <w:num w:numId="39">
+  <w:num w:numId="41">
     <w:abstractNumId w:val="2"/>
   </w:num>
   <w:numIdMacAtCleanup w:val="7"/>
@@ -7127,144 +7126,274 @@
     </w:rPrDefault>
     <w:pPrDefault/>
   </w:docDefaults>
-  <w:latentStyles w:defLockedState="1" w:defUIPriority="99" w:defSemiHidden="1" w:defUnhideWhenUsed="1" w:defQFormat="0" w:count="267">
+  <w:latentStyles w:defLockedState="0" w:defUIPriority="99" w:defSemiHidden="1" w:defUnhideWhenUsed="1" w:defQFormat="0" w:count="267">
     <w:lsdException w:name="Normal" w:semiHidden="0" w:uiPriority="0" w:unhideWhenUsed="0" w:qFormat="1"/>
-    <w:lsdException w:name="heading 1" w:semiHidden="0" w:uiPriority="9" w:unhideWhenUsed="0" w:qFormat="1"/>
-    <w:lsdException w:name="heading 2" w:semiHidden="0" w:uiPriority="9" w:unhideWhenUsed="0" w:qFormat="1"/>
-    <w:lsdException w:name="heading 3" w:uiPriority="9" w:qFormat="1"/>
-    <w:lsdException w:name="heading 4" w:uiPriority="9" w:qFormat="1"/>
-    <w:lsdException w:name="heading 5" w:uiPriority="9" w:qFormat="1"/>
-    <w:lsdException w:name="heading 6" w:uiPriority="9" w:qFormat="1"/>
-    <w:lsdException w:name="heading 7" w:uiPriority="9" w:qFormat="1"/>
-    <w:lsdException w:name="heading 8" w:uiPriority="9" w:qFormat="1"/>
-    <w:lsdException w:name="heading 9" w:uiPriority="9" w:qFormat="1"/>
-    <w:lsdException w:name="toc 1" w:uiPriority="39"/>
-    <w:lsdException w:name="toc 2" w:uiPriority="39"/>
-    <w:lsdException w:name="toc 3" w:uiPriority="39"/>
-    <w:lsdException w:name="toc 4" w:uiPriority="39"/>
-    <w:lsdException w:name="toc 5" w:uiPriority="39"/>
-    <w:lsdException w:name="toc 6" w:uiPriority="39"/>
-    <w:lsdException w:name="toc 7" w:uiPriority="39"/>
-    <w:lsdException w:name="toc 8" w:uiPriority="39"/>
-    <w:lsdException w:name="toc 9" w:uiPriority="39"/>
-    <w:lsdException w:name="caption" w:uiPriority="35" w:qFormat="1"/>
-    <w:lsdException w:name="Title" w:semiHidden="0" w:uiPriority="10" w:unhideWhenUsed="0" w:qFormat="1"/>
-    <w:lsdException w:name="Default Paragraph Font" w:uiPriority="1"/>
-    <w:lsdException w:name="Subtitle" w:semiHidden="0" w:uiPriority="11" w:unhideWhenUsed="0" w:qFormat="1"/>
-    <w:lsdException w:name="Strong" w:semiHidden="0" w:uiPriority="22" w:unhideWhenUsed="0" w:qFormat="1"/>
-    <w:lsdException w:name="Emphasis" w:semiHidden="0" w:uiPriority="20" w:unhideWhenUsed="0" w:qFormat="1"/>
-    <w:lsdException w:name="Table Grid" w:semiHidden="0" w:uiPriority="59" w:unhideWhenUsed="0"/>
-    <w:lsdException w:name="Placeholder Text" w:locked="0" w:unhideWhenUsed="0"/>
-    <w:lsdException w:name="No Spacing" w:locked="0" w:semiHidden="0" w:uiPriority="1" w:unhideWhenUsed="0" w:qFormat="1"/>
-    <w:lsdException w:name="Light Shading" w:locked="0" w:semiHidden="0" w:uiPriority="60" w:unhideWhenUsed="0"/>
-    <w:lsdException w:name="Light List" w:locked="0" w:semiHidden="0" w:uiPriority="61" w:unhideWhenUsed="0"/>
-    <w:lsdException w:name="Light Grid" w:locked="0" w:semiHidden="0" w:uiPriority="62" w:unhideWhenUsed="0"/>
-    <w:lsdException w:name="Medium Shading 1" w:locked="0" w:semiHidden="0" w:uiPriority="63" w:unhideWhenUsed="0"/>
-    <w:lsdException w:name="Medium Shading 2" w:locked="0" w:semiHidden="0" w:uiPriority="64" w:unhideWhenUsed="0"/>
-    <w:lsdException w:name="Medium List 1" w:locked="0" w:semiHidden="0" w:uiPriority="65" w:unhideWhenUsed="0"/>
-    <w:lsdException w:name="Medium List 2" w:locked="0" w:semiHidden="0" w:uiPriority="66" w:unhideWhenUsed="0"/>
-    <w:lsdException w:name="Medium Grid 1" w:locked="0" w:semiHidden="0" w:uiPriority="67" w:unhideWhenUsed="0"/>
-    <w:lsdException w:name="Medium Grid 2" w:locked="0" w:semiHidden="0" w:uiPriority="68" w:unhideWhenUsed="0"/>
-    <w:lsdException w:name="Medium Grid 3" w:locked="0" w:semiHidden="0" w:uiPriority="69" w:unhideWhenUsed="0"/>
-    <w:lsdException w:name="Dark List" w:locked="0" w:semiHidden="0" w:uiPriority="70" w:unhideWhenUsed="0"/>
-    <w:lsdException w:name="Colorful Shading" w:locked="0" w:semiHidden="0" w:uiPriority="71" w:unhideWhenUsed="0"/>
-    <w:lsdException w:name="Colorful List" w:locked="0" w:semiHidden="0" w:uiPriority="72" w:unhideWhenUsed="0"/>
-    <w:lsdException w:name="Colorful Grid" w:locked="0" w:semiHidden="0" w:uiPriority="73" w:unhideWhenUsed="0"/>
-    <w:lsdException w:name="Light Shading Accent 1" w:locked="0" w:semiHidden="0" w:uiPriority="60" w:unhideWhenUsed="0"/>
-    <w:lsdException w:name="Light List Accent 1" w:locked="0" w:semiHidden="0" w:uiPriority="61" w:unhideWhenUsed="0"/>
-    <w:lsdException w:name="Light Grid Accent 1" w:locked="0" w:semiHidden="0" w:uiPriority="62" w:unhideWhenUsed="0"/>
-    <w:lsdException w:name="Medium Shading 1 Accent 1" w:locked="0" w:semiHidden="0" w:uiPriority="63" w:unhideWhenUsed="0"/>
-    <w:lsdException w:name="Medium Shading 2 Accent 1" w:locked="0" w:semiHidden="0" w:uiPriority="64" w:unhideWhenUsed="0"/>
-    <w:lsdException w:name="Medium List 1 Accent 1" w:locked="0" w:semiHidden="0" w:uiPriority="65" w:unhideWhenUsed="0"/>
-    <w:lsdException w:name="Revision" w:locked="0" w:unhideWhenUsed="0"/>
-    <w:lsdException w:name="List Paragraph" w:locked="0" w:semiHidden="0" w:uiPriority="34" w:unhideWhenUsed="0" w:qFormat="1"/>
-    <w:lsdException w:name="Quote" w:locked="0" w:semiHidden="0" w:uiPriority="29" w:unhideWhenUsed="0" w:qFormat="1"/>
-    <w:lsdException w:name="Intense Quote" w:locked="0" w:semiHidden="0" w:uiPriority="30" w:unhideWhenUsed="0" w:qFormat="1"/>
-    <w:lsdException w:name="Medium List 2 Accent 1" w:locked="0" w:semiHidden="0" w:uiPriority="66" w:unhideWhenUsed="0"/>
-    <w:lsdException w:name="Medium Grid 1 Accent 1" w:locked="0" w:semiHidden="0" w:uiPriority="67" w:unhideWhenUsed="0"/>
-    <w:lsdException w:name="Medium Grid 2 Accent 1" w:locked="0" w:semiHidden="0" w:uiPriority="68" w:unhideWhenUsed="0"/>
-    <w:lsdException w:name="Medium Grid 3 Accent 1" w:locked="0" w:semiHidden="0" w:uiPriority="69" w:unhideWhenUsed="0"/>
-    <w:lsdException w:name="Dark List Accent 1" w:locked="0" w:semiHidden="0" w:uiPriority="70" w:unhideWhenUsed="0"/>
-    <w:lsdException w:name="Colorful Shading Accent 1" w:locked="0" w:semiHidden="0" w:uiPriority="71" w:unhideWhenUsed="0"/>
-    <w:lsdException w:name="Colorful List Accent 1" w:locked="0" w:semiHidden="0" w:uiPriority="72" w:unhideWhenUsed="0"/>
-    <w:lsdException w:name="Colorful Grid Accent 1" w:locked="0" w:semiHidden="0" w:uiPriority="73" w:unhideWhenUsed="0"/>
-    <w:lsdException w:name="Light Shading Accent 2" w:locked="0" w:semiHidden="0" w:uiPriority="60" w:unhideWhenUsed="0"/>
-    <w:lsdException w:name="Light List Accent 2" w:locked="0" w:semiHidden="0" w:uiPriority="61" w:unhideWhenUsed="0"/>
-    <w:lsdException w:name="Light Grid Accent 2" w:locked="0" w:semiHidden="0" w:uiPriority="62" w:unhideWhenUsed="0"/>
-    <w:lsdException w:name="Medium Shading 1 Accent 2" w:locked="0" w:semiHidden="0" w:uiPriority="63" w:unhideWhenUsed="0"/>
-    <w:lsdException w:name="Medium Shading 2 Accent 2" w:locked="0" w:semiHidden="0" w:uiPriority="64" w:unhideWhenUsed="0"/>
-    <w:lsdException w:name="Medium List 1 Accent 2" w:locked="0" w:semiHidden="0" w:uiPriority="65" w:unhideWhenUsed="0"/>
-    <w:lsdException w:name="Medium List 2 Accent 2" w:locked="0" w:semiHidden="0" w:uiPriority="66" w:unhideWhenUsed="0"/>
-    <w:lsdException w:name="Medium Grid 1 Accent 2" w:locked="0" w:semiHidden="0" w:uiPriority="67" w:unhideWhenUsed="0"/>
-    <w:lsdException w:name="Medium Grid 2 Accent 2" w:locked="0" w:semiHidden="0" w:uiPriority="68" w:unhideWhenUsed="0"/>
-    <w:lsdException w:name="Medium Grid 3 Accent 2" w:locked="0" w:semiHidden="0" w:uiPriority="69" w:unhideWhenUsed="0"/>
-    <w:lsdException w:name="Dark List Accent 2" w:locked="0" w:semiHidden="0" w:uiPriority="70" w:unhideWhenUsed="0"/>
-    <w:lsdException w:name="Colorful Shading Accent 2" w:locked="0" w:semiHidden="0" w:uiPriority="71" w:unhideWhenUsed="0"/>
-    <w:lsdException w:name="Colorful List Accent 2" w:locked="0" w:semiHidden="0" w:uiPriority="72" w:unhideWhenUsed="0"/>
-    <w:lsdException w:name="Colorful Grid Accent 2" w:locked="0" w:semiHidden="0" w:uiPriority="73" w:unhideWhenUsed="0"/>
-    <w:lsdException w:name="Light Shading Accent 3" w:locked="0" w:semiHidden="0" w:uiPriority="60" w:unhideWhenUsed="0"/>
-    <w:lsdException w:name="Light List Accent 3" w:locked="0" w:semiHidden="0" w:uiPriority="61" w:unhideWhenUsed="0"/>
-    <w:lsdException w:name="Light Grid Accent 3" w:locked="0" w:semiHidden="0" w:uiPriority="62" w:unhideWhenUsed="0"/>
-    <w:lsdException w:name="Medium Shading 1 Accent 3" w:locked="0" w:semiHidden="0" w:uiPriority="63" w:unhideWhenUsed="0"/>
-    <w:lsdException w:name="Medium Shading 2 Accent 3" w:locked="0" w:semiHidden="0" w:uiPriority="64" w:unhideWhenUsed="0"/>
-    <w:lsdException w:name="Medium List 1 Accent 3" w:locked="0" w:semiHidden="0" w:uiPriority="65" w:unhideWhenUsed="0"/>
-    <w:lsdException w:name="Medium List 2 Accent 3" w:locked="0" w:semiHidden="0" w:uiPriority="66" w:unhideWhenUsed="0"/>
-    <w:lsdException w:name="Medium Grid 1 Accent 3" w:locked="0" w:semiHidden="0" w:uiPriority="67" w:unhideWhenUsed="0"/>
-    <w:lsdException w:name="Medium Grid 2 Accent 3" w:locked="0" w:semiHidden="0" w:uiPriority="68" w:unhideWhenUsed="0"/>
-    <w:lsdException w:name="Medium Grid 3 Accent 3" w:locked="0" w:semiHidden="0" w:uiPriority="69" w:unhideWhenUsed="0"/>
-    <w:lsdException w:name="Dark List Accent 3" w:locked="0" w:semiHidden="0" w:uiPriority="70" w:unhideWhenUsed="0"/>
-    <w:lsdException w:name="Colorful Shading Accent 3" w:locked="0" w:semiHidden="0" w:uiPriority="71" w:unhideWhenUsed="0"/>
-    <w:lsdException w:name="Colorful List Accent 3" w:locked="0" w:semiHidden="0" w:uiPriority="72" w:unhideWhenUsed="0"/>
-    <w:lsdException w:name="Colorful Grid Accent 3" w:locked="0" w:semiHidden="0" w:uiPriority="73" w:unhideWhenUsed="0"/>
-    <w:lsdException w:name="Light Shading Accent 4" w:locked="0" w:semiHidden="0" w:uiPriority="60" w:unhideWhenUsed="0"/>
-    <w:lsdException w:name="Light List Accent 4" w:locked="0" w:semiHidden="0" w:uiPriority="61" w:unhideWhenUsed="0"/>
-    <w:lsdException w:name="Light Grid Accent 4" w:locked="0" w:semiHidden="0" w:uiPriority="62" w:unhideWhenUsed="0"/>
-    <w:lsdException w:name="Medium Shading 1 Accent 4" w:locked="0" w:semiHidden="0" w:uiPriority="63" w:unhideWhenUsed="0"/>
-    <w:lsdException w:name="Medium Shading 2 Accent 4" w:locked="0" w:semiHidden="0" w:uiPriority="64" w:unhideWhenUsed="0"/>
-    <w:lsdException w:name="Medium List 1 Accent 4" w:locked="0" w:semiHidden="0" w:uiPriority="65" w:unhideWhenUsed="0"/>
-    <w:lsdException w:name="Medium List 2 Accent 4" w:locked="0" w:semiHidden="0" w:uiPriority="66" w:unhideWhenUsed="0"/>
-    <w:lsdException w:name="Medium Grid 1 Accent 4" w:locked="0" w:semiHidden="0" w:uiPriority="67" w:unhideWhenUsed="0"/>
-    <w:lsdException w:name="Medium Grid 2 Accent 4" w:locked="0" w:semiHidden="0" w:uiPriority="68" w:unhideWhenUsed="0"/>
-    <w:lsdException w:name="Medium Grid 3 Accent 4" w:locked="0" w:semiHidden="0" w:uiPriority="69" w:unhideWhenUsed="0"/>
-    <w:lsdException w:name="Dark List Accent 4" w:locked="0" w:semiHidden="0" w:uiPriority="70" w:unhideWhenUsed="0"/>
-    <w:lsdException w:name="Colorful Shading Accent 4" w:locked="0" w:semiHidden="0" w:uiPriority="71" w:unhideWhenUsed="0"/>
-    <w:lsdException w:name="Colorful List Accent 4" w:locked="0" w:semiHidden="0" w:uiPriority="72" w:unhideWhenUsed="0"/>
-    <w:lsdException w:name="Colorful Grid Accent 4" w:locked="0" w:semiHidden="0" w:uiPriority="73" w:unhideWhenUsed="0"/>
-    <w:lsdException w:name="Light Shading Accent 5" w:locked="0" w:semiHidden="0" w:uiPriority="60" w:unhideWhenUsed="0"/>
-    <w:lsdException w:name="Light List Accent 5" w:locked="0" w:semiHidden="0" w:uiPriority="61" w:unhideWhenUsed="0"/>
-    <w:lsdException w:name="Light Grid Accent 5" w:locked="0" w:semiHidden="0" w:uiPriority="62" w:unhideWhenUsed="0"/>
-    <w:lsdException w:name="Medium Shading 1 Accent 5" w:locked="0" w:semiHidden="0" w:uiPriority="63" w:unhideWhenUsed="0"/>
-    <w:lsdException w:name="Medium Shading 2 Accent 5" w:locked="0" w:semiHidden="0" w:uiPriority="64" w:unhideWhenUsed="0"/>
-    <w:lsdException w:name="Medium List 1 Accent 5" w:locked="0" w:semiHidden="0" w:uiPriority="65" w:unhideWhenUsed="0"/>
-    <w:lsdException w:name="Medium List 2 Accent 5" w:locked="0" w:semiHidden="0" w:uiPriority="66" w:unhideWhenUsed="0"/>
-    <w:lsdException w:name="Medium Grid 1 Accent 5" w:locked="0" w:semiHidden="0" w:uiPriority="67" w:unhideWhenUsed="0"/>
-    <w:lsdException w:name="Medium Grid 2 Accent 5" w:locked="0" w:semiHidden="0" w:uiPriority="68" w:unhideWhenUsed="0"/>
-    <w:lsdException w:name="Medium Grid 3 Accent 5" w:locked="0" w:semiHidden="0" w:uiPriority="69" w:unhideWhenUsed="0"/>
-    <w:lsdException w:name="Dark List Accent 5" w:locked="0" w:semiHidden="0" w:uiPriority="70" w:unhideWhenUsed="0"/>
-    <w:lsdException w:name="Colorful Shading Accent 5" w:locked="0" w:semiHidden="0" w:uiPriority="71" w:unhideWhenUsed="0"/>
-    <w:lsdException w:name="Colorful List Accent 5" w:locked="0" w:semiHidden="0" w:uiPriority="72" w:unhideWhenUsed="0"/>
-    <w:lsdException w:name="Colorful Grid Accent 5" w:locked="0" w:semiHidden="0" w:uiPriority="73" w:unhideWhenUsed="0"/>
-    <w:lsdException w:name="Light Shading Accent 6" w:locked="0" w:semiHidden="0" w:uiPriority="60" w:unhideWhenUsed="0"/>
-    <w:lsdException w:name="Light List Accent 6" w:locked="0" w:semiHidden="0" w:uiPriority="61" w:unhideWhenUsed="0"/>
-    <w:lsdException w:name="Light Grid Accent 6" w:locked="0" w:semiHidden="0" w:uiPriority="62" w:unhideWhenUsed="0"/>
-    <w:lsdException w:name="Medium Shading 1 Accent 6" w:locked="0" w:semiHidden="0" w:uiPriority="63" w:unhideWhenUsed="0"/>
-    <w:lsdException w:name="Medium Shading 2 Accent 6" w:locked="0" w:semiHidden="0" w:uiPriority="64" w:unhideWhenUsed="0"/>
-    <w:lsdException w:name="Medium List 1 Accent 6" w:locked="0" w:semiHidden="0" w:uiPriority="65" w:unhideWhenUsed="0"/>
-    <w:lsdException w:name="Medium List 2 Accent 6" w:locked="0" w:semiHidden="0" w:uiPriority="66" w:unhideWhenUsed="0"/>
-    <w:lsdException w:name="Medium Grid 1 Accent 6" w:locked="0" w:semiHidden="0" w:uiPriority="67" w:unhideWhenUsed="0"/>
-    <w:lsdException w:name="Medium Grid 2 Accent 6" w:locked="0" w:semiHidden="0" w:uiPriority="68" w:unhideWhenUsed="0"/>
-    <w:lsdException w:name="Medium Grid 3 Accent 6" w:locked="0" w:semiHidden="0" w:uiPriority="69" w:unhideWhenUsed="0"/>
-    <w:lsdException w:name="Dark List Accent 6" w:locked="0" w:semiHidden="0" w:uiPriority="70" w:unhideWhenUsed="0"/>
-    <w:lsdException w:name="Colorful Shading Accent 6" w:locked="0" w:semiHidden="0" w:uiPriority="71" w:unhideWhenUsed="0"/>
-    <w:lsdException w:name="Colorful List Accent 6" w:locked="0" w:semiHidden="0" w:uiPriority="72" w:unhideWhenUsed="0"/>
-    <w:lsdException w:name="Colorful Grid Accent 6" w:locked="0" w:semiHidden="0" w:uiPriority="73" w:unhideWhenUsed="0"/>
-    <w:lsdException w:name="Subtle Emphasis" w:locked="0" w:semiHidden="0" w:uiPriority="19" w:unhideWhenUsed="0" w:qFormat="1"/>
-    <w:lsdException w:name="Intense Emphasis" w:locked="0" w:semiHidden="0" w:uiPriority="21" w:unhideWhenUsed="0" w:qFormat="1"/>
-    <w:lsdException w:name="Subtle Reference" w:locked="0" w:semiHidden="0" w:uiPriority="31" w:unhideWhenUsed="0" w:qFormat="1"/>
-    <w:lsdException w:name="Intense Reference" w:locked="0" w:semiHidden="0" w:uiPriority="32" w:unhideWhenUsed="0" w:qFormat="1"/>
-    <w:lsdException w:name="Book Title" w:locked="0" w:semiHidden="0" w:uiPriority="33" w:unhideWhenUsed="0" w:qFormat="1"/>
-    <w:lsdException w:name="Bibliography" w:locked="0" w:uiPriority="37"/>
-    <w:lsdException w:name="TOC Heading" w:locked="0" w:uiPriority="39" w:qFormat="1"/>
+    <w:lsdException w:name="heading 1" w:semiHidden="0" w:uiPriority="0" w:unhideWhenUsed="0" w:qFormat="1"/>
+    <w:lsdException w:name="heading 2" w:semiHidden="0" w:uiPriority="0" w:unhideWhenUsed="0" w:qFormat="1"/>
+    <w:lsdException w:name="heading 3" w:uiPriority="0" w:qFormat="1"/>
+    <w:lsdException w:name="heading 4" w:uiPriority="0" w:qFormat="1"/>
+    <w:lsdException w:name="heading 5" w:uiPriority="0" w:qFormat="1"/>
+    <w:lsdException w:name="heading 6" w:uiPriority="0" w:qFormat="1"/>
+    <w:lsdException w:name="heading 7" w:uiPriority="0" w:qFormat="1"/>
+    <w:lsdException w:name="heading 8" w:uiPriority="0" w:qFormat="1"/>
+    <w:lsdException w:name="heading 9" w:uiPriority="0" w:qFormat="1"/>
+    <w:lsdException w:name="index 1" w:locked="1"/>
+    <w:lsdException w:name="index 2" w:locked="1"/>
+    <w:lsdException w:name="index 3" w:locked="1"/>
+    <w:lsdException w:name="index 4" w:locked="1"/>
+    <w:lsdException w:name="index 5" w:locked="1"/>
+    <w:lsdException w:name="index 6" w:locked="1"/>
+    <w:lsdException w:name="index 7" w:locked="1"/>
+    <w:lsdException w:name="index 8" w:locked="1"/>
+    <w:lsdException w:name="index 9" w:locked="1"/>
+    <w:lsdException w:name="toc 1" w:semiHidden="0" w:uiPriority="0" w:unhideWhenUsed="0"/>
+    <w:lsdException w:name="toc 2" w:semiHidden="0" w:uiPriority="0" w:unhideWhenUsed="0"/>
+    <w:lsdException w:name="toc 3" w:semiHidden="0" w:uiPriority="0" w:unhideWhenUsed="0"/>
+    <w:lsdException w:name="toc 4" w:semiHidden="0" w:uiPriority="0" w:unhideWhenUsed="0"/>
+    <w:lsdException w:name="toc 5" w:semiHidden="0" w:uiPriority="0" w:unhideWhenUsed="0"/>
+    <w:lsdException w:name="toc 6" w:semiHidden="0" w:uiPriority="0" w:unhideWhenUsed="0"/>
+    <w:lsdException w:name="toc 7" w:semiHidden="0" w:uiPriority="0" w:unhideWhenUsed="0"/>
+    <w:lsdException w:name="toc 8" w:semiHidden="0" w:uiPriority="0" w:unhideWhenUsed="0"/>
+    <w:lsdException w:name="toc 9" w:semiHidden="0" w:uiPriority="0" w:unhideWhenUsed="0"/>
+    <w:lsdException w:name="Normal Indent" w:locked="1"/>
+    <w:lsdException w:name="footnote text" w:locked="1"/>
+    <w:lsdException w:name="annotation text" w:locked="1"/>
+    <w:lsdException w:name="header" w:locked="1"/>
+    <w:lsdException w:name="footer" w:locked="1"/>
+    <w:lsdException w:name="index heading" w:locked="1"/>
+    <w:lsdException w:name="caption" w:uiPriority="0" w:qFormat="1"/>
+    <w:lsdException w:name="table of figures" w:locked="1"/>
+    <w:lsdException w:name="envelope address" w:locked="1"/>
+    <w:lsdException w:name="envelope return" w:locked="1"/>
+    <w:lsdException w:name="footnote reference" w:locked="1"/>
+    <w:lsdException w:name="annotation reference" w:locked="1"/>
+    <w:lsdException w:name="line number" w:locked="1"/>
+    <w:lsdException w:name="page number" w:locked="1"/>
+    <w:lsdException w:name="endnote reference" w:locked="1"/>
+    <w:lsdException w:name="endnote text" w:locked="1"/>
+    <w:lsdException w:name="table of authorities" w:locked="1"/>
+    <w:lsdException w:name="macro" w:locked="1"/>
+    <w:lsdException w:name="toa heading" w:locked="1"/>
+    <w:lsdException w:name="List" w:locked="1"/>
+    <w:lsdException w:name="List Bullet" w:locked="1"/>
+    <w:lsdException w:name="List Number" w:locked="1"/>
+    <w:lsdException w:name="List 2" w:locked="1"/>
+    <w:lsdException w:name="List 3" w:locked="1"/>
+    <w:lsdException w:name="List 4" w:locked="1"/>
+    <w:lsdException w:name="List 5" w:locked="1"/>
+    <w:lsdException w:name="List Bullet 2" w:locked="1"/>
+    <w:lsdException w:name="List Bullet 3" w:locked="1"/>
+    <w:lsdException w:name="List Bullet 4" w:locked="1"/>
+    <w:lsdException w:name="List Bullet 5" w:locked="1"/>
+    <w:lsdException w:name="List Number 2" w:locked="1"/>
+    <w:lsdException w:name="List Number 3" w:locked="1"/>
+    <w:lsdException w:name="List Number 4" w:locked="1"/>
+    <w:lsdException w:name="List Number 5" w:locked="1"/>
+    <w:lsdException w:name="Title" w:semiHidden="0" w:uiPriority="0" w:unhideWhenUsed="0" w:qFormat="1"/>
+    <w:lsdException w:name="Closing" w:locked="1"/>
+    <w:lsdException w:name="Signature" w:locked="1"/>
+    <w:lsdException w:name="Default Paragraph Font" w:semiHidden="0" w:uiPriority="0" w:unhideWhenUsed="0"/>
+    <w:lsdException w:name="Body Text" w:locked="1"/>
+    <w:lsdException w:name="Body Text Indent" w:locked="1"/>
+    <w:lsdException w:name="List Continue" w:locked="1"/>
+    <w:lsdException w:name="List Continue 2" w:locked="1"/>
+    <w:lsdException w:name="List Continue 3" w:locked="1"/>
+    <w:lsdException w:name="List Continue 4" w:locked="1"/>
+    <w:lsdException w:name="List Continue 5" w:locked="1"/>
+    <w:lsdException w:name="Message Header" w:locked="1"/>
+    <w:lsdException w:name="Subtitle" w:semiHidden="0" w:uiPriority="0" w:unhideWhenUsed="0" w:qFormat="1"/>
+    <w:lsdException w:name="Salutation" w:locked="1"/>
+    <w:lsdException w:name="Date" w:locked="1"/>
+    <w:lsdException w:name="Body Text First Indent" w:locked="1"/>
+    <w:lsdException w:name="Body Text First Indent 2" w:locked="1"/>
+    <w:lsdException w:name="Note Heading" w:locked="1"/>
+    <w:lsdException w:name="Body Text 2" w:locked="1"/>
+    <w:lsdException w:name="Body Text 3" w:locked="1"/>
+    <w:lsdException w:name="Body Text Indent 2" w:locked="1"/>
+    <w:lsdException w:name="Body Text Indent 3" w:locked="1"/>
+    <w:lsdException w:name="Block Text" w:locked="1"/>
+    <w:lsdException w:name="Hyperlink" w:locked="1"/>
+    <w:lsdException w:name="FollowedHyperlink" w:locked="1"/>
+    <w:lsdException w:name="Strong" w:semiHidden="0" w:uiPriority="0" w:unhideWhenUsed="0" w:qFormat="1"/>
+    <w:lsdException w:name="Emphasis" w:semiHidden="0" w:uiPriority="0" w:unhideWhenUsed="0" w:qFormat="1"/>
+    <w:lsdException w:name="Document Map" w:locked="1"/>
+    <w:lsdException w:name="Plain Text" w:locked="1"/>
+    <w:lsdException w:name="E-mail Signature" w:locked="1"/>
+    <w:lsdException w:name="HTML Top of Form" w:locked="1"/>
+    <w:lsdException w:name="HTML Bottom of Form" w:locked="1"/>
+    <w:lsdException w:name="Normal (Web)" w:locked="1"/>
+    <w:lsdException w:name="HTML Acronym" w:locked="1"/>
+    <w:lsdException w:name="HTML Address" w:locked="1"/>
+    <w:lsdException w:name="HTML Cite" w:locked="1"/>
+    <w:lsdException w:name="HTML Code" w:locked="1"/>
+    <w:lsdException w:name="HTML Definition" w:locked="1"/>
+    <w:lsdException w:name="HTML Keyboard" w:locked="1"/>
+    <w:lsdException w:name="HTML Preformatted" w:locked="1"/>
+    <w:lsdException w:name="HTML Sample" w:locked="1"/>
+    <w:lsdException w:name="HTML Typewriter" w:locked="1"/>
+    <w:lsdException w:name="HTML Variable" w:locked="1"/>
+    <w:lsdException w:name="Normal Table" w:locked="1"/>
+    <w:lsdException w:name="annotation subject" w:locked="1"/>
+    <w:lsdException w:name="No List" w:locked="1"/>
+    <w:lsdException w:name="Outline List 1" w:locked="1"/>
+    <w:lsdException w:name="Outline List 2" w:locked="1"/>
+    <w:lsdException w:name="Outline List 3" w:locked="1"/>
+    <w:lsdException w:name="Table Simple 1" w:locked="1"/>
+    <w:lsdException w:name="Table Simple 2" w:locked="1"/>
+    <w:lsdException w:name="Table Simple 3" w:locked="1"/>
+    <w:lsdException w:name="Table Classic 1" w:locked="1"/>
+    <w:lsdException w:name="Table Classic 2" w:locked="1"/>
+    <w:lsdException w:name="Table Classic 3" w:locked="1"/>
+    <w:lsdException w:name="Table Classic 4" w:locked="1"/>
+    <w:lsdException w:name="Table Colorful 1" w:locked="1"/>
+    <w:lsdException w:name="Table Colorful 2" w:locked="1"/>
+    <w:lsdException w:name="Table Colorful 3" w:locked="1"/>
+    <w:lsdException w:name="Table Columns 1" w:locked="1"/>
+    <w:lsdException w:name="Table Columns 2" w:locked="1"/>
+    <w:lsdException w:name="Table Columns 3" w:locked="1"/>
+    <w:lsdException w:name="Table Columns 4" w:locked="1"/>
+    <w:lsdException w:name="Table Columns 5" w:locked="1"/>
+    <w:lsdException w:name="Table Grid 1" w:locked="1"/>
+    <w:lsdException w:name="Table Grid 2" w:locked="1"/>
+    <w:lsdException w:name="Table Grid 3" w:locked="1"/>
+    <w:lsdException w:name="Table Grid 4" w:locked="1"/>
+    <w:lsdException w:name="Table Grid 5" w:locked="1"/>
+    <w:lsdException w:name="Table Grid 6" w:locked="1"/>
+    <w:lsdException w:name="Table Grid 7" w:locked="1"/>
+    <w:lsdException w:name="Table Grid 8" w:locked="1"/>
+    <w:lsdException w:name="Table List 1" w:locked="1"/>
+    <w:lsdException w:name="Table List 2" w:locked="1"/>
+    <w:lsdException w:name="Table List 3" w:locked="1"/>
+    <w:lsdException w:name="Table List 4" w:locked="1"/>
+    <w:lsdException w:name="Table List 5" w:locked="1"/>
+    <w:lsdException w:name="Table List 6" w:locked="1"/>
+    <w:lsdException w:name="Table List 7" w:locked="1"/>
+    <w:lsdException w:name="Table List 8" w:locked="1"/>
+    <w:lsdException w:name="Table 3D effects 1" w:locked="1"/>
+    <w:lsdException w:name="Table 3D effects 2" w:locked="1"/>
+    <w:lsdException w:name="Table 3D effects 3" w:locked="1"/>
+    <w:lsdException w:name="Table Contemporary" w:locked="1"/>
+    <w:lsdException w:name="Table Elegant" w:locked="1"/>
+    <w:lsdException w:name="Table Professional" w:locked="1"/>
+    <w:lsdException w:name="Table Subtle 1" w:locked="1"/>
+    <w:lsdException w:name="Table Subtle 2" w:locked="1"/>
+    <w:lsdException w:name="Table Web 1" w:locked="1"/>
+    <w:lsdException w:name="Table Web 2" w:locked="1"/>
+    <w:lsdException w:name="Table Web 3" w:locked="1"/>
+    <w:lsdException w:name="Balloon Text" w:locked="1"/>
+    <w:lsdException w:name="Table Grid" w:semiHidden="0" w:uiPriority="0" w:unhideWhenUsed="0"/>
+    <w:lsdException w:name="Table Theme" w:locked="1"/>
+    <w:lsdException w:name="Placeholder Text" w:unhideWhenUsed="0"/>
+    <w:lsdException w:name="No Spacing" w:semiHidden="0" w:uiPriority="1" w:unhideWhenUsed="0" w:qFormat="1"/>
+    <w:lsdException w:name="Light Shading" w:semiHidden="0" w:uiPriority="60" w:unhideWhenUsed="0"/>
+    <w:lsdException w:name="Light List" w:semiHidden="0" w:uiPriority="61" w:unhideWhenUsed="0"/>
+    <w:lsdException w:name="Light Grid" w:semiHidden="0" w:uiPriority="62" w:unhideWhenUsed="0"/>
+    <w:lsdException w:name="Medium Shading 1" w:semiHidden="0" w:uiPriority="63" w:unhideWhenUsed="0"/>
+    <w:lsdException w:name="Medium Shading 2" w:semiHidden="0" w:uiPriority="64" w:unhideWhenUsed="0"/>
+    <w:lsdException w:name="Medium List 1" w:semiHidden="0" w:uiPriority="65" w:unhideWhenUsed="0"/>
+    <w:lsdException w:name="Medium List 2" w:semiHidden="0" w:uiPriority="66" w:unhideWhenUsed="0"/>
+    <w:lsdException w:name="Medium Grid 1" w:semiHidden="0" w:uiPriority="67" w:unhideWhenUsed="0"/>
+    <w:lsdException w:name="Medium Grid 2" w:semiHidden="0" w:uiPriority="68" w:unhideWhenUsed="0"/>
+    <w:lsdException w:name="Medium Grid 3" w:semiHidden="0" w:uiPriority="69" w:unhideWhenUsed="0"/>
+    <w:lsdException w:name="Dark List" w:semiHidden="0" w:uiPriority="70" w:unhideWhenUsed="0"/>
+    <w:lsdException w:name="Colorful Shading" w:semiHidden="0" w:uiPriority="71" w:unhideWhenUsed="0"/>
+    <w:lsdException w:name="Colorful List" w:semiHidden="0" w:uiPriority="72" w:unhideWhenUsed="0"/>
+    <w:lsdException w:name="Colorful Grid" w:semiHidden="0" w:uiPriority="73" w:unhideWhenUsed="0"/>
+    <w:lsdException w:name="Light Shading Accent 1" w:semiHidden="0" w:uiPriority="60" w:unhideWhenUsed="0"/>
+    <w:lsdException w:name="Light List Accent 1" w:semiHidden="0" w:uiPriority="61" w:unhideWhenUsed="0"/>
+    <w:lsdException w:name="Light Grid Accent 1" w:semiHidden="0" w:uiPriority="62" w:unhideWhenUsed="0"/>
+    <w:lsdException w:name="Medium Shading 1 Accent 1" w:semiHidden="0" w:uiPriority="63" w:unhideWhenUsed="0"/>
+    <w:lsdException w:name="Medium Shading 2 Accent 1" w:semiHidden="0" w:uiPriority="64" w:unhideWhenUsed="0"/>
+    <w:lsdException w:name="Medium List 1 Accent 1" w:semiHidden="0" w:uiPriority="65" w:unhideWhenUsed="0"/>
+    <w:lsdException w:name="Revision" w:unhideWhenUsed="0"/>
+    <w:lsdException w:name="List Paragraph" w:semiHidden="0" w:uiPriority="34" w:unhideWhenUsed="0" w:qFormat="1"/>
+    <w:lsdException w:name="Quote" w:semiHidden="0" w:uiPriority="29" w:unhideWhenUsed="0" w:qFormat="1"/>
+    <w:lsdException w:name="Intense Quote" w:semiHidden="0" w:uiPriority="30" w:unhideWhenUsed="0" w:qFormat="1"/>
+    <w:lsdException w:name="Medium List 2 Accent 1" w:semiHidden="0" w:uiPriority="66" w:unhideWhenUsed="0"/>
+    <w:lsdException w:name="Medium Grid 1 Accent 1" w:semiHidden="0" w:uiPriority="67" w:unhideWhenUsed="0"/>
+    <w:lsdException w:name="Medium Grid 2 Accent 1" w:semiHidden="0" w:uiPriority="68" w:unhideWhenUsed="0"/>
+    <w:lsdException w:name="Medium Grid 3 Accent 1" w:semiHidden="0" w:uiPriority="69" w:unhideWhenUsed="0"/>
+    <w:lsdException w:name="Dark List Accent 1" w:semiHidden="0" w:uiPriority="70" w:unhideWhenUsed="0"/>
+    <w:lsdException w:name="Colorful Shading Accent 1" w:semiHidden="0" w:uiPriority="71" w:unhideWhenUsed="0"/>
+    <w:lsdException w:name="Colorful List Accent 1" w:semiHidden="0" w:uiPriority="72" w:unhideWhenUsed="0"/>
+    <w:lsdException w:name="Colorful Grid Accent 1" w:semiHidden="0" w:uiPriority="73" w:unhideWhenUsed="0"/>
+    <w:lsdException w:name="Light Shading Accent 2" w:semiHidden="0" w:uiPriority="60" w:unhideWhenUsed="0"/>
+    <w:lsdException w:name="Light List Accent 2" w:semiHidden="0" w:uiPriority="61" w:unhideWhenUsed="0"/>
+    <w:lsdException w:name="Light Grid Accent 2" w:semiHidden="0" w:uiPriority="62" w:unhideWhenUsed="0"/>
+    <w:lsdException w:name="Medium Shading 1 Accent 2" w:semiHidden="0" w:uiPriority="63" w:unhideWhenUsed="0"/>
+    <w:lsdException w:name="Medium Shading 2 Accent 2" w:semiHidden="0" w:uiPriority="64" w:unhideWhenUsed="0"/>
+    <w:lsdException w:name="Medium List 1 Accent 2" w:semiHidden="0" w:uiPriority="65" w:unhideWhenUsed="0"/>
+    <w:lsdException w:name="Medium List 2 Accent 2" w:semiHidden="0" w:uiPriority="66" w:unhideWhenUsed="0"/>
+    <w:lsdException w:name="Medium Grid 1 Accent 2" w:semiHidden="0" w:uiPriority="67" w:unhideWhenUsed="0"/>
+    <w:lsdException w:name="Medium Grid 2 Accent 2" w:semiHidden="0" w:uiPriority="68" w:unhideWhenUsed="0"/>
+    <w:lsdException w:name="Medium Grid 3 Accent 2" w:semiHidden="0" w:uiPriority="69" w:unhideWhenUsed="0"/>
+    <w:lsdException w:name="Dark List Accent 2" w:semiHidden="0" w:uiPriority="70" w:unhideWhenUsed="0"/>
+    <w:lsdException w:name="Colorful Shading Accent 2" w:semiHidden="0" w:uiPriority="71" w:unhideWhenUsed="0"/>
+    <w:lsdException w:name="Colorful List Accent 2" w:semiHidden="0" w:uiPriority="72" w:unhideWhenUsed="0"/>
+    <w:lsdException w:name="Colorful Grid Accent 2" w:semiHidden="0" w:uiPriority="73" w:unhideWhenUsed="0"/>
+    <w:lsdException w:name="Light Shading Accent 3" w:semiHidden="0" w:uiPriority="60" w:unhideWhenUsed="0"/>
+    <w:lsdException w:name="Light List Accent 3" w:semiHidden="0" w:uiPriority="61" w:unhideWhenUsed="0"/>
+    <w:lsdException w:name="Light Grid Accent 3" w:semiHidden="0" w:uiPriority="62" w:unhideWhenUsed="0"/>
+    <w:lsdException w:name="Medium Shading 1 Accent 3" w:semiHidden="0" w:uiPriority="63" w:unhideWhenUsed="0"/>
+    <w:lsdException w:name="Medium Shading 2 Accent 3" w:semiHidden="0" w:uiPriority="64" w:unhideWhenUsed="0"/>
+    <w:lsdException w:name="Medium List 1 Accent 3" w:semiHidden="0" w:uiPriority="65" w:unhideWhenUsed="0"/>
+    <w:lsdException w:name="Medium List 2 Accent 3" w:semiHidden="0" w:uiPriority="66" w:unhideWhenUsed="0"/>
+    <w:lsdException w:name="Medium Grid 1 Accent 3" w:semiHidden="0" w:uiPriority="67" w:unhideWhenUsed="0"/>
+    <w:lsdException w:name="Medium Grid 2 Accent 3" w:semiHidden="0" w:uiPriority="68" w:unhideWhenUsed="0"/>
+    <w:lsdException w:name="Medium Grid 3 Accent 3" w:semiHidden="0" w:uiPriority="69" w:unhideWhenUsed="0"/>
+    <w:lsdException w:name="Dark List Accent 3" w:semiHidden="0" w:uiPriority="70" w:unhideWhenUsed="0"/>
+    <w:lsdException w:name="Colorful Shading Accent 3" w:semiHidden="0" w:uiPriority="71" w:unhideWhenUsed="0"/>
+    <w:lsdException w:name="Colorful List Accent 3" w:semiHidden="0" w:uiPriority="72" w:unhideWhenUsed="0"/>
+    <w:lsdException w:name="Colorful Grid Accent 3" w:semiHidden="0" w:uiPriority="73" w:unhideWhenUsed="0"/>
+    <w:lsdException w:name="Light Shading Accent 4" w:semiHidden="0" w:uiPriority="60" w:unhideWhenUsed="0"/>
+    <w:lsdException w:name="Light List Accent 4" w:semiHidden="0" w:uiPriority="61" w:unhideWhenUsed="0"/>
+    <w:lsdException w:name="Light Grid Accent 4" w:semiHidden="0" w:uiPriority="62" w:unhideWhenUsed="0"/>
+    <w:lsdException w:name="Medium Shading 1 Accent 4" w:semiHidden="0" w:uiPriority="63" w:unhideWhenUsed="0"/>
+    <w:lsdException w:name="Medium Shading 2 Accent 4" w:semiHidden="0" w:uiPriority="64" w:unhideWhenUsed="0"/>
+    <w:lsdException w:name="Medium List 1 Accent 4" w:semiHidden="0" w:uiPriority="65" w:unhideWhenUsed="0"/>
+    <w:lsdException w:name="Medium List 2 Accent 4" w:semiHidden="0" w:uiPriority="66" w:unhideWhenUsed="0"/>
+    <w:lsdException w:name="Medium Grid 1 Accent 4" w:semiHidden="0" w:uiPriority="67" w:unhideWhenUsed="0"/>
+    <w:lsdException w:name="Medium Grid 2 Accent 4" w:semiHidden="0" w:uiPriority="68" w:unhideWhenUsed="0"/>
+    <w:lsdException w:name="Medium Grid 3 Accent 4" w:semiHidden="0" w:uiPriority="69" w:unhideWhenUsed="0"/>
+    <w:lsdException w:name="Dark List Accent 4" w:semiHidden="0" w:uiPriority="70" w:unhideWhenUsed="0"/>
+    <w:lsdException w:name="Colorful Shading Accent 4" w:semiHidden="0" w:uiPriority="71" w:unhideWhenUsed="0"/>
+    <w:lsdException w:name="Colorful List Accent 4" w:semiHidden="0" w:uiPriority="72" w:unhideWhenUsed="0"/>
+    <w:lsdException w:name="Colorful Grid Accent 4" w:semiHidden="0" w:uiPriority="73" w:unhideWhenUsed="0"/>
+    <w:lsdException w:name="Light Shading Accent 5" w:semiHidden="0" w:uiPriority="60" w:unhideWhenUsed="0"/>
+    <w:lsdException w:name="Light List Accent 5" w:semiHidden="0" w:uiPriority="61" w:unhideWhenUsed="0"/>
+    <w:lsdException w:name="Light Grid Accent 5" w:semiHidden="0" w:uiPriority="62" w:unhideWhenUsed="0"/>
+    <w:lsdException w:name="Medium Shading 1 Accent 5" w:semiHidden="0" w:uiPriority="63" w:unhideWhenUsed="0"/>
+    <w:lsdException w:name="Medium Shading 2 Accent 5" w:semiHidden="0" w:uiPriority="64" w:unhideWhenUsed="0"/>
+    <w:lsdException w:name="Medium List 1 Accent 5" w:semiHidden="0" w:uiPriority="65" w:unhideWhenUsed="0"/>
+    <w:lsdException w:name="Medium List 2 Accent 5" w:semiHidden="0" w:uiPriority="66" w:unhideWhenUsed="0"/>
+    <w:lsdException w:name="Medium Grid 1 Accent 5" w:semiHidden="0" w:uiPriority="67" w:unhideWhenUsed="0"/>
+    <w:lsdException w:name="Medium Grid 2 Accent 5" w:semiHidden="0" w:uiPriority="68" w:unhideWhenUsed="0"/>
+    <w:lsdException w:name="Medium Grid 3 Accent 5" w:semiHidden="0" w:uiPriority="69" w:unhideWhenUsed="0"/>
+    <w:lsdException w:name="Dark List Accent 5" w:semiHidden="0" w:uiPriority="70" w:unhideWhenUsed="0"/>
+    <w:lsdException w:name="Colorful Shading Accent 5" w:semiHidden="0" w:uiPriority="71" w:unhideWhenUsed="0"/>
+    <w:lsdException w:name="Colorful List Accent 5" w:semiHidden="0" w:uiPriority="72" w:unhideWhenUsed="0"/>
+    <w:lsdException w:name="Colorful Grid Accent 5" w:semiHidden="0" w:uiPriority="73" w:unhideWhenUsed="0"/>
+    <w:lsdException w:name="Light Shading Accent 6" w:semiHidden="0" w:uiPriority="60" w:unhideWhenUsed="0"/>
+    <w:lsdException w:name="Light List Accent 6" w:semiHidden="0" w:uiPriority="61" w:unhideWhenUsed="0"/>
+    <w:lsdException w:name="Light Grid Accent 6" w:semiHidden="0" w:uiPriority="62" w:unhideWhenUsed="0"/>
+    <w:lsdException w:name="Medium Shading 1 Accent 6" w:semiHidden="0" w:uiPriority="63" w:unhideWhenUsed="0"/>
+    <w:lsdException w:name="Medium Shading 2 Accent 6" w:semiHidden="0" w:uiPriority="64" w:unhideWhenUsed="0"/>
+    <w:lsdException w:name="Medium List 1 Accent 6" w:semiHidden="0" w:uiPriority="65" w:unhideWhenUsed="0"/>
+    <w:lsdException w:name="Medium List 2 Accent 6" w:semiHidden="0" w:uiPriority="66" w:unhideWhenUsed="0"/>
+    <w:lsdException w:name="Medium Grid 1 Accent 6" w:semiHidden="0" w:uiPriority="67" w:unhideWhenUsed="0"/>
+    <w:lsdException w:name="Medium Grid 2 Accent 6" w:semiHidden="0" w:uiPriority="68" w:unhideWhenUsed="0"/>
+    <w:lsdException w:name="Medium Grid 3 Accent 6" w:semiHidden="0" w:uiPriority="69" w:unhideWhenUsed="0"/>
+    <w:lsdException w:name="Dark List Accent 6" w:semiHidden="0" w:uiPriority="70" w:unhideWhenUsed="0"/>
+    <w:lsdException w:name="Colorful Shading Accent 6" w:semiHidden="0" w:uiPriority="71" w:unhideWhenUsed="0"/>
+    <w:lsdException w:name="Colorful List Accent 6" w:semiHidden="0" w:uiPriority="72" w:unhideWhenUsed="0"/>
+    <w:lsdException w:name="Colorful Grid Accent 6" w:semiHidden="0" w:uiPriority="73" w:unhideWhenUsed="0"/>
+    <w:lsdException w:name="Subtle Emphasis" w:semiHidden="0" w:uiPriority="19" w:unhideWhenUsed="0" w:qFormat="1"/>
+    <w:lsdException w:name="Intense Emphasis" w:semiHidden="0" w:uiPriority="21" w:unhideWhenUsed="0" w:qFormat="1"/>
+    <w:lsdException w:name="Subtle Reference" w:semiHidden="0" w:uiPriority="31" w:unhideWhenUsed="0" w:qFormat="1"/>
+    <w:lsdException w:name="Intense Reference" w:semiHidden="0" w:uiPriority="32" w:unhideWhenUsed="0" w:qFormat="1"/>
+    <w:lsdException w:name="Book Title" w:semiHidden="0" w:uiPriority="33" w:unhideWhenUsed="0" w:qFormat="1"/>
+    <w:lsdException w:name="Bibliography" w:uiPriority="37"/>
+    <w:lsdException w:name="TOC Heading" w:uiPriority="39" w:qFormat="1"/>
   </w:latentStyles>
   <w:style w:type="paragraph" w:default="1" w:styleId="Normal">
     <w:name w:val="Normal"/>
@@ -7395,7 +7524,7 @@
     <w:rsid w:val="009E1DBB"/>
     <w:pPr>
       <w:numPr>
-        <w:numId w:val="33"/>
+        <w:numId w:val="35"/>
       </w:numPr>
       <w:outlineLvl w:val="0"/>
     </w:pPr>
@@ -7412,7 +7541,7 @@
     <w:rsid w:val="009E1DBB"/>
     <w:pPr>
       <w:numPr>
-        <w:numId w:val="34"/>
+        <w:numId w:val="36"/>
       </w:numPr>
       <w:tabs>
         <w:tab w:val="clear" w:pos="360"/>
@@ -7435,7 +7564,7 @@
     <w:rsid w:val="009E1DBB"/>
     <w:pPr>
       <w:numPr>
-        <w:numId w:val="35"/>
+        <w:numId w:val="37"/>
       </w:numPr>
       <w:spacing w:after="60"/>
     </w:pPr>
@@ -7486,7 +7615,7 @@
     <w:rsid w:val="009E1DBB"/>
     <w:pPr>
       <w:numPr>
-        <w:numId w:val="36"/>
+        <w:numId w:val="38"/>
       </w:numPr>
       <w:spacing w:before="120"/>
     </w:pPr>

--- a/CV_KuzmaRadoslav_doc_12-2023_company.docx
+++ b/CV_KuzmaRadoslav_doc_12-2023_company.docx
@@ -1259,7 +1259,7 @@
             <w:pPr>
               <w:numPr>
                 <w:ilvl w:val="0"/>
-                <w:numId w:val="39"/>
+                <w:numId w:val="41"/>
               </w:numPr>
               <w:rPr>
                 <w:rFonts w:ascii="Arial" w:hAnsi="Arial" w:cs="Arial"/>
@@ -1292,7 +1292,7 @@
             <w:pPr>
               <w:numPr>
                 <w:ilvl w:val="0"/>
-                <w:numId w:val="39"/>
+                <w:numId w:val="41"/>
               </w:numPr>
               <w:rPr>
                 <w:rFonts w:ascii="Arial" w:hAnsi="Arial" w:cs="Arial"/>
@@ -1326,7 +1326,7 @@
             <w:pPr>
               <w:numPr>
                 <w:ilvl w:val="0"/>
-                <w:numId w:val="39"/>
+                <w:numId w:val="41"/>
               </w:numPr>
               <w:rPr>
                 <w:rFonts w:ascii="Arial" w:hAnsi="Arial" w:cs="Arial"/>
@@ -1351,7 +1351,7 @@
             <w:pPr>
               <w:numPr>
                 <w:ilvl w:val="0"/>
-                <w:numId w:val="39"/>
+                <w:numId w:val="41"/>
               </w:numPr>
               <w:rPr>
                 <w:rFonts w:ascii="Arial" w:hAnsi="Arial" w:cs="Arial"/>
@@ -2168,7 +2168,7 @@
             <w:pPr>
               <w:numPr>
                 <w:ilvl w:val="0"/>
-                <w:numId w:val="40"/>
+                <w:numId w:val="42"/>
               </w:numPr>
               <w:spacing w:after="240"/>
               <w:jc w:val="both"/>
@@ -2196,7 +2196,7 @@
             <w:pPr>
               <w:numPr>
                 <w:ilvl w:val="0"/>
-                <w:numId w:val="40"/>
+                <w:numId w:val="42"/>
               </w:numPr>
               <w:spacing w:after="240"/>
               <w:jc w:val="both"/>
@@ -2224,7 +2224,7 @@
             <w:pPr>
               <w:numPr>
                 <w:ilvl w:val="0"/>
-                <w:numId w:val="40"/>
+                <w:numId w:val="42"/>
               </w:numPr>
               <w:spacing w:after="240"/>
               <w:jc w:val="both"/>
@@ -2245,7 +2245,7 @@
             <w:pPr>
               <w:numPr>
                 <w:ilvl w:val="0"/>
-                <w:numId w:val="40"/>
+                <w:numId w:val="42"/>
               </w:numPr>
               <w:spacing w:after="240"/>
               <w:jc w:val="both"/>
@@ -2269,7 +2269,7 @@
             <w:pPr>
               <w:numPr>
                 <w:ilvl w:val="0"/>
-                <w:numId w:val="40"/>
+                <w:numId w:val="42"/>
               </w:numPr>
               <w:spacing w:after="240"/>
               <w:jc w:val="both"/>
@@ -2325,7 +2325,7 @@
             <w:pPr>
               <w:numPr>
                 <w:ilvl w:val="0"/>
-                <w:numId w:val="40"/>
+                <w:numId w:val="42"/>
               </w:numPr>
               <w:spacing w:after="240"/>
               <w:jc w:val="both"/>
@@ -2348,7 +2348,7 @@
             <w:pPr>
               <w:numPr>
                 <w:ilvl w:val="0"/>
-                <w:numId w:val="40"/>
+                <w:numId w:val="42"/>
               </w:numPr>
               <w:spacing w:after="240"/>
               <w:jc w:val="both"/>
@@ -2373,7 +2373,7 @@
             <w:pPr>
               <w:numPr>
                 <w:ilvl w:val="0"/>
-                <w:numId w:val="40"/>
+                <w:numId w:val="42"/>
               </w:numPr>
               <w:spacing w:after="240"/>
               <w:jc w:val="both"/>
@@ -2398,7 +2398,7 @@
             <w:pPr>
               <w:numPr>
                 <w:ilvl w:val="0"/>
-                <w:numId w:val="40"/>
+                <w:numId w:val="42"/>
               </w:numPr>
               <w:spacing w:after="240"/>
               <w:jc w:val="both"/>
@@ -2657,7 +2657,7 @@
             <w:pPr>
               <w:numPr>
                 <w:ilvl w:val="0"/>
-                <w:numId w:val="40"/>
+                <w:numId w:val="42"/>
               </w:numPr>
               <w:spacing w:after="240"/>
               <w:jc w:val="both"/>
@@ -2678,18 +2678,20 @@
             <w:pPr>
               <w:numPr>
                 <w:ilvl w:val="0"/>
-                <w:numId w:val="40"/>
+                <w:numId w:val="42"/>
               </w:numPr>
               <w:spacing w:after="240"/>
               <w:jc w:val="both"/>
               <w:rPr>
                 <w:rFonts w:ascii="Arial" w:hAnsi="Arial" w:cs="Arial"/>
-                <w:sz w:val="20"/>
-              </w:rPr>
-            </w:pPr>
-            <w:r>
-              <w:rPr>
-                <w:rFonts w:ascii="Arial" w:hAnsi="Arial" w:cs="Arial"/>
+                <w:b/>
+                <w:sz w:val="20"/>
+              </w:rPr>
+            </w:pPr>
+            <w:r>
+              <w:rPr>
+                <w:rFonts w:ascii="Arial" w:hAnsi="Arial" w:cs="Arial"/>
+                <w:b/>
                 <w:sz w:val="20"/>
               </w:rPr>
               <w:t>write utility Java application for XML transformation</w:t>
@@ -2699,18 +2701,20 @@
             <w:pPr>
               <w:numPr>
                 <w:ilvl w:val="0"/>
-                <w:numId w:val="40"/>
+                <w:numId w:val="42"/>
               </w:numPr>
               <w:spacing w:after="240"/>
               <w:jc w:val="both"/>
               <w:rPr>
                 <w:rFonts w:ascii="Arial" w:hAnsi="Arial" w:cs="Arial"/>
-                <w:sz w:val="20"/>
-              </w:rPr>
-            </w:pPr>
-            <w:r>
-              <w:rPr>
-                <w:rFonts w:ascii="Arial" w:hAnsi="Arial" w:cs="Arial"/>
+                <w:b/>
+                <w:sz w:val="20"/>
+              </w:rPr>
+            </w:pPr>
+            <w:r>
+              <w:rPr>
+                <w:rFonts w:ascii="Arial" w:hAnsi="Arial" w:cs="Arial"/>
+                <w:b/>
                 <w:sz w:val="20"/>
               </w:rPr>
               <w:t>write tests in Selenium and Cucumber</w:t>
@@ -2720,7 +2724,7 @@
             <w:pPr>
               <w:numPr>
                 <w:ilvl w:val="0"/>
-                <w:numId w:val="40"/>
+                <w:numId w:val="42"/>
               </w:numPr>
               <w:spacing w:after="240"/>
               <w:jc w:val="both"/>
@@ -3100,7 +3104,7 @@
             <w:pPr>
               <w:numPr>
                 <w:ilvl w:val="0"/>
-                <w:numId w:val="40"/>
+                <w:numId w:val="42"/>
               </w:numPr>
               <w:spacing w:after="240"/>
               <w:jc w:val="both"/>
@@ -3123,7 +3127,7 @@
             <w:pPr>
               <w:numPr>
                 <w:ilvl w:val="0"/>
-                <w:numId w:val="40"/>
+                <w:numId w:val="42"/>
               </w:numPr>
               <w:spacing w:after="240"/>
               <w:jc w:val="both"/>
@@ -3158,7 +3162,7 @@
             <w:pPr>
               <w:numPr>
                 <w:ilvl w:val="0"/>
-                <w:numId w:val="40"/>
+                <w:numId w:val="42"/>
               </w:numPr>
               <w:spacing w:after="240"/>
               <w:jc w:val="both"/>
@@ -3179,7 +3183,7 @@
             <w:pPr>
               <w:numPr>
                 <w:ilvl w:val="0"/>
-                <w:numId w:val="40"/>
+                <w:numId w:val="42"/>
               </w:numPr>
               <w:spacing w:after="240"/>
               <w:jc w:val="both"/>
@@ -3200,7 +3204,7 @@
             <w:pPr>
               <w:numPr>
                 <w:ilvl w:val="0"/>
-                <w:numId w:val="40"/>
+                <w:numId w:val="42"/>
               </w:numPr>
               <w:spacing w:after="240"/>
               <w:jc w:val="both"/>
@@ -3221,7 +3225,7 @@
             <w:pPr>
               <w:numPr>
                 <w:ilvl w:val="0"/>
-                <w:numId w:val="40"/>
+                <w:numId w:val="42"/>
               </w:numPr>
               <w:spacing w:after="240"/>
               <w:jc w:val="both"/>
@@ -3242,7 +3246,7 @@
             <w:pPr>
               <w:numPr>
                 <w:ilvl w:val="0"/>
-                <w:numId w:val="40"/>
+                <w:numId w:val="42"/>
               </w:numPr>
               <w:spacing w:after="240"/>
               <w:jc w:val="both"/>
@@ -3263,7 +3267,7 @@
             <w:pPr>
               <w:numPr>
                 <w:ilvl w:val="0"/>
-                <w:numId w:val="40"/>
+                <w:numId w:val="42"/>
               </w:numPr>
               <w:spacing w:after="240"/>
               <w:jc w:val="both"/>
@@ -3284,7 +3288,7 @@
             <w:pPr>
               <w:numPr>
                 <w:ilvl w:val="0"/>
-                <w:numId w:val="40"/>
+                <w:numId w:val="42"/>
               </w:numPr>
               <w:spacing w:after="240"/>
               <w:jc w:val="both"/>
@@ -3305,7 +3309,7 @@
             <w:pPr>
               <w:numPr>
                 <w:ilvl w:val="0"/>
-                <w:numId w:val="40"/>
+                <w:numId w:val="42"/>
               </w:numPr>
               <w:spacing w:after="240"/>
               <w:jc w:val="both"/>
@@ -3326,7 +3330,7 @@
             <w:pPr>
               <w:numPr>
                 <w:ilvl w:val="0"/>
-                <w:numId w:val="40"/>
+                <w:numId w:val="42"/>
               </w:numPr>
               <w:spacing w:after="240"/>
               <w:jc w:val="both"/>
@@ -3696,7 +3700,7 @@
             <w:pPr>
               <w:numPr>
                 <w:ilvl w:val="0"/>
-                <w:numId w:val="40"/>
+                <w:numId w:val="42"/>
               </w:numPr>
               <w:spacing w:after="240"/>
               <w:jc w:val="both"/>
@@ -3717,7 +3721,7 @@
             <w:pPr>
               <w:numPr>
                 <w:ilvl w:val="0"/>
-                <w:numId w:val="40"/>
+                <w:numId w:val="42"/>
               </w:numPr>
               <w:spacing w:after="240"/>
               <w:jc w:val="both"/>
@@ -3740,7 +3744,7 @@
             <w:pPr>
               <w:numPr>
                 <w:ilvl w:val="0"/>
-                <w:numId w:val="40"/>
+                <w:numId w:val="42"/>
               </w:numPr>
               <w:spacing w:after="240"/>
               <w:jc w:val="both"/>
@@ -3764,7 +3768,7 @@
             <w:pPr>
               <w:numPr>
                 <w:ilvl w:val="0"/>
-                <w:numId w:val="40"/>
+                <w:numId w:val="42"/>
               </w:numPr>
               <w:spacing w:after="240"/>
               <w:jc w:val="both"/>
@@ -3787,7 +3791,7 @@
             <w:pPr>
               <w:numPr>
                 <w:ilvl w:val="0"/>
-                <w:numId w:val="40"/>
+                <w:numId w:val="42"/>
               </w:numPr>
               <w:spacing w:after="240"/>
               <w:jc w:val="both"/>
@@ -3810,7 +3814,7 @@
             <w:pPr>
               <w:numPr>
                 <w:ilvl w:val="0"/>
-                <w:numId w:val="40"/>
+                <w:numId w:val="42"/>
               </w:numPr>
               <w:spacing w:after="240"/>
               <w:jc w:val="both"/>
@@ -3834,7 +3838,7 @@
             <w:pPr>
               <w:numPr>
                 <w:ilvl w:val="0"/>
-                <w:numId w:val="40"/>
+                <w:numId w:val="42"/>
               </w:numPr>
               <w:spacing w:after="240"/>
               <w:jc w:val="both"/>
@@ -3869,7 +3873,7 @@
             <w:pPr>
               <w:numPr>
                 <w:ilvl w:val="0"/>
-                <w:numId w:val="40"/>
+                <w:numId w:val="42"/>
               </w:numPr>
               <w:spacing w:after="240"/>
               <w:jc w:val="both"/>
@@ -4241,7 +4245,7 @@
             <w:pPr>
               <w:numPr>
                 <w:ilvl w:val="0"/>
-                <w:numId w:val="40"/>
+                <w:numId w:val="42"/>
               </w:numPr>
               <w:spacing w:after="240"/>
               <w:jc w:val="both"/>
@@ -4262,7 +4266,7 @@
             <w:pPr>
               <w:numPr>
                 <w:ilvl w:val="0"/>
-                <w:numId w:val="40"/>
+                <w:numId w:val="42"/>
               </w:numPr>
               <w:spacing w:after="240"/>
               <w:jc w:val="both"/>
@@ -4286,7 +4290,7 @@
             <w:pPr>
               <w:numPr>
                 <w:ilvl w:val="0"/>
-                <w:numId w:val="40"/>
+                <w:numId w:val="42"/>
               </w:numPr>
               <w:spacing w:after="240"/>
               <w:jc w:val="both"/>
@@ -4698,7 +4702,7 @@
             <w:pPr>
               <w:numPr>
                 <w:ilvl w:val="0"/>
-                <w:numId w:val="40"/>
+                <w:numId w:val="42"/>
               </w:numPr>
               <w:spacing w:after="240"/>
               <w:jc w:val="both"/>
@@ -4721,7 +4725,7 @@
             <w:pPr>
               <w:numPr>
                 <w:ilvl w:val="0"/>
-                <w:numId w:val="40"/>
+                <w:numId w:val="42"/>
               </w:numPr>
               <w:spacing w:after="240"/>
               <w:jc w:val="both"/>
@@ -4741,7 +4745,7 @@
             <w:pPr>
               <w:numPr>
                 <w:ilvl w:val="0"/>
-                <w:numId w:val="40"/>
+                <w:numId w:val="42"/>
               </w:numPr>
               <w:spacing w:after="240"/>
               <w:jc w:val="both"/>
@@ -4760,7 +4764,7 @@
             <w:pPr>
               <w:numPr>
                 <w:ilvl w:val="0"/>
-                <w:numId w:val="40"/>
+                <w:numId w:val="42"/>
               </w:numPr>
               <w:spacing w:after="240"/>
               <w:jc w:val="both"/>
@@ -4780,7 +4784,7 @@
             <w:pPr>
               <w:numPr>
                 <w:ilvl w:val="0"/>
-                <w:numId w:val="40"/>
+                <w:numId w:val="42"/>
               </w:numPr>
               <w:spacing w:after="240"/>
               <w:jc w:val="both"/>
@@ -4800,7 +4804,7 @@
             <w:pPr>
               <w:numPr>
                 <w:ilvl w:val="0"/>
-                <w:numId w:val="40"/>
+                <w:numId w:val="42"/>
               </w:numPr>
               <w:spacing w:after="240"/>
               <w:jc w:val="both"/>
@@ -4819,7 +4823,7 @@
             <w:pPr>
               <w:numPr>
                 <w:ilvl w:val="0"/>
-                <w:numId w:val="40"/>
+                <w:numId w:val="42"/>
               </w:numPr>
               <w:spacing w:after="240"/>
               <w:jc w:val="both"/>
@@ -4838,7 +4842,7 @@
             <w:pPr>
               <w:numPr>
                 <w:ilvl w:val="0"/>
-                <w:numId w:val="40"/>
+                <w:numId w:val="42"/>
               </w:numPr>
               <w:spacing w:after="240"/>
               <w:jc w:val="both"/>
@@ -4858,7 +4862,7 @@
             <w:pPr>
               <w:numPr>
                 <w:ilvl w:val="0"/>
-                <w:numId w:val="40"/>
+                <w:numId w:val="42"/>
               </w:numPr>
               <w:spacing w:after="240"/>
               <w:jc w:val="both"/>
@@ -4877,7 +4881,7 @@
             <w:pPr>
               <w:numPr>
                 <w:ilvl w:val="0"/>
-                <w:numId w:val="40"/>
+                <w:numId w:val="42"/>
               </w:numPr>
               <w:spacing w:after="240"/>
               <w:jc w:val="both"/>
@@ -5204,7 +5208,7 @@
             <w:pPr>
               <w:numPr>
                 <w:ilvl w:val="0"/>
-                <w:numId w:val="40"/>
+                <w:numId w:val="42"/>
               </w:numPr>
               <w:spacing w:after="240"/>
               <w:jc w:val="both"/>
@@ -5225,7 +5229,7 @@
             <w:pPr>
               <w:numPr>
                 <w:ilvl w:val="0"/>
-                <w:numId w:val="40"/>
+                <w:numId w:val="42"/>
               </w:numPr>
               <w:spacing w:after="240"/>
               <w:jc w:val="both"/>
@@ -5556,7 +5560,7 @@
             <w:pPr>
               <w:numPr>
                 <w:ilvl w:val="0"/>
-                <w:numId w:val="40"/>
+                <w:numId w:val="42"/>
               </w:numPr>
               <w:spacing w:after="240"/>
               <w:jc w:val="both"/>
@@ -5576,7 +5580,7 @@
             <w:pPr>
               <w:numPr>
                 <w:ilvl w:val="0"/>
-                <w:numId w:val="40"/>
+                <w:numId w:val="42"/>
               </w:numPr>
               <w:spacing w:after="240"/>
               <w:jc w:val="both"/>
@@ -5595,7 +5599,7 @@
             <w:pPr>
               <w:numPr>
                 <w:ilvl w:val="0"/>
-                <w:numId w:val="40"/>
+                <w:numId w:val="42"/>
               </w:numPr>
               <w:spacing w:after="240"/>
               <w:jc w:val="both"/>
@@ -5614,7 +5618,7 @@
             <w:pPr>
               <w:numPr>
                 <w:ilvl w:val="0"/>
-                <w:numId w:val="40"/>
+                <w:numId w:val="42"/>
               </w:numPr>
               <w:spacing w:after="240"/>
               <w:jc w:val="both"/>
@@ -5881,7 +5885,7 @@
             <w:pPr>
               <w:numPr>
                 <w:ilvl w:val="0"/>
-                <w:numId w:val="41"/>
+                <w:numId w:val="43"/>
               </w:numPr>
               <w:spacing w:after="240"/>
               <w:jc w:val="both"/>
@@ -7089,24 +7093,30 @@
     <w:abstractNumId w:val="0"/>
   </w:num>
   <w:num w:numId="35">
+    <w:abstractNumId w:val="0"/>
+  </w:num>
+  <w:num w:numId="36">
+    <w:abstractNumId w:val="0"/>
+  </w:num>
+  <w:num w:numId="37">
     <w:abstractNumId w:val="6"/>
   </w:num>
-  <w:num w:numId="36">
+  <w:num w:numId="38">
     <w:abstractNumId w:val="3"/>
   </w:num>
-  <w:num w:numId="37">
+  <w:num w:numId="39">
     <w:abstractNumId w:val="5"/>
   </w:num>
-  <w:num w:numId="38">
+  <w:num w:numId="40">
     <w:abstractNumId w:val="7"/>
   </w:num>
-  <w:num w:numId="39">
+  <w:num w:numId="41">
     <w:abstractNumId w:val="1"/>
   </w:num>
-  <w:num w:numId="40">
+  <w:num w:numId="42">
     <w:abstractNumId w:val="4"/>
   </w:num>
-  <w:num w:numId="41">
+  <w:num w:numId="43">
     <w:abstractNumId w:val="2"/>
   </w:num>
   <w:numIdMacAtCleanup w:val="7"/>
@@ -7126,274 +7136,144 @@
     </w:rPrDefault>
     <w:pPrDefault/>
   </w:docDefaults>
-  <w:latentStyles w:defLockedState="0" w:defUIPriority="99" w:defSemiHidden="1" w:defUnhideWhenUsed="1" w:defQFormat="0" w:count="267">
+  <w:latentStyles w:defLockedState="1" w:defUIPriority="99" w:defSemiHidden="1" w:defUnhideWhenUsed="1" w:defQFormat="0" w:count="267">
     <w:lsdException w:name="Normal" w:semiHidden="0" w:uiPriority="0" w:unhideWhenUsed="0" w:qFormat="1"/>
-    <w:lsdException w:name="heading 1" w:semiHidden="0" w:uiPriority="0" w:unhideWhenUsed="0" w:qFormat="1"/>
-    <w:lsdException w:name="heading 2" w:semiHidden="0" w:uiPriority="0" w:unhideWhenUsed="0" w:qFormat="1"/>
-    <w:lsdException w:name="heading 3" w:uiPriority="0" w:qFormat="1"/>
-    <w:lsdException w:name="heading 4" w:uiPriority="0" w:qFormat="1"/>
-    <w:lsdException w:name="heading 5" w:uiPriority="0" w:qFormat="1"/>
-    <w:lsdException w:name="heading 6" w:uiPriority="0" w:qFormat="1"/>
-    <w:lsdException w:name="heading 7" w:uiPriority="0" w:qFormat="1"/>
-    <w:lsdException w:name="heading 8" w:uiPriority="0" w:qFormat="1"/>
-    <w:lsdException w:name="heading 9" w:uiPriority="0" w:qFormat="1"/>
-    <w:lsdException w:name="index 1" w:locked="1"/>
-    <w:lsdException w:name="index 2" w:locked="1"/>
-    <w:lsdException w:name="index 3" w:locked="1"/>
-    <w:lsdException w:name="index 4" w:locked="1"/>
-    <w:lsdException w:name="index 5" w:locked="1"/>
-    <w:lsdException w:name="index 6" w:locked="1"/>
-    <w:lsdException w:name="index 7" w:locked="1"/>
-    <w:lsdException w:name="index 8" w:locked="1"/>
-    <w:lsdException w:name="index 9" w:locked="1"/>
-    <w:lsdException w:name="toc 1" w:semiHidden="0" w:uiPriority="0" w:unhideWhenUsed="0"/>
-    <w:lsdException w:name="toc 2" w:semiHidden="0" w:uiPriority="0" w:unhideWhenUsed="0"/>
-    <w:lsdException w:name="toc 3" w:semiHidden="0" w:uiPriority="0" w:unhideWhenUsed="0"/>
-    <w:lsdException w:name="toc 4" w:semiHidden="0" w:uiPriority="0" w:unhideWhenUsed="0"/>
-    <w:lsdException w:name="toc 5" w:semiHidden="0" w:uiPriority="0" w:unhideWhenUsed="0"/>
-    <w:lsdException w:name="toc 6" w:semiHidden="0" w:uiPriority="0" w:unhideWhenUsed="0"/>
-    <w:lsdException w:name="toc 7" w:semiHidden="0" w:uiPriority="0" w:unhideWhenUsed="0"/>
-    <w:lsdException w:name="toc 8" w:semiHidden="0" w:uiPriority="0" w:unhideWhenUsed="0"/>
-    <w:lsdException w:name="toc 9" w:semiHidden="0" w:uiPriority="0" w:unhideWhenUsed="0"/>
-    <w:lsdException w:name="Normal Indent" w:locked="1"/>
-    <w:lsdException w:name="footnote text" w:locked="1"/>
-    <w:lsdException w:name="annotation text" w:locked="1"/>
-    <w:lsdException w:name="header" w:locked="1"/>
-    <w:lsdException w:name="footer" w:locked="1"/>
-    <w:lsdException w:name="index heading" w:locked="1"/>
-    <w:lsdException w:name="caption" w:uiPriority="0" w:qFormat="1"/>
-    <w:lsdException w:name="table of figures" w:locked="1"/>
-    <w:lsdException w:name="envelope address" w:locked="1"/>
-    <w:lsdException w:name="envelope return" w:locked="1"/>
-    <w:lsdException w:name="footnote reference" w:locked="1"/>
-    <w:lsdException w:name="annotation reference" w:locked="1"/>
-    <w:lsdException w:name="line number" w:locked="1"/>
-    <w:lsdException w:name="page number" w:locked="1"/>
-    <w:lsdException w:name="endnote reference" w:locked="1"/>
-    <w:lsdException w:name="endnote text" w:locked="1"/>
-    <w:lsdException w:name="table of authorities" w:locked="1"/>
-    <w:lsdException w:name="macro" w:locked="1"/>
-    <w:lsdException w:name="toa heading" w:locked="1"/>
-    <w:lsdException w:name="List" w:locked="1"/>
-    <w:lsdException w:name="List Bullet" w:locked="1"/>
-    <w:lsdException w:name="List Number" w:locked="1"/>
-    <w:lsdException w:name="List 2" w:locked="1"/>
-    <w:lsdException w:name="List 3" w:locked="1"/>
-    <w:lsdException w:name="List 4" w:locked="1"/>
-    <w:lsdException w:name="List 5" w:locked="1"/>
-    <w:lsdException w:name="List Bullet 2" w:locked="1"/>
-    <w:lsdException w:name="List Bullet 3" w:locked="1"/>
-    <w:lsdException w:name="List Bullet 4" w:locked="1"/>
-    <w:lsdException w:name="List Bullet 5" w:locked="1"/>
-    <w:lsdException w:name="List Number 2" w:locked="1"/>
-    <w:lsdException w:name="List Number 3" w:locked="1"/>
-    <w:lsdException w:name="List Number 4" w:locked="1"/>
-    <w:lsdException w:name="List Number 5" w:locked="1"/>
-    <w:lsdException w:name="Title" w:semiHidden="0" w:uiPriority="0" w:unhideWhenUsed="0" w:qFormat="1"/>
-    <w:lsdException w:name="Closing" w:locked="1"/>
-    <w:lsdException w:name="Signature" w:locked="1"/>
-    <w:lsdException w:name="Default Paragraph Font" w:semiHidden="0" w:uiPriority="0" w:unhideWhenUsed="0"/>
-    <w:lsdException w:name="Body Text" w:locked="1"/>
-    <w:lsdException w:name="Body Text Indent" w:locked="1"/>
-    <w:lsdException w:name="List Continue" w:locked="1"/>
-    <w:lsdException w:name="List Continue 2" w:locked="1"/>
-    <w:lsdException w:name="List Continue 3" w:locked="1"/>
-    <w:lsdException w:name="List Continue 4" w:locked="1"/>
-    <w:lsdException w:name="List Continue 5" w:locked="1"/>
-    <w:lsdException w:name="Message Header" w:locked="1"/>
-    <w:lsdException w:name="Subtitle" w:semiHidden="0" w:uiPriority="0" w:unhideWhenUsed="0" w:qFormat="1"/>
-    <w:lsdException w:name="Salutation" w:locked="1"/>
-    <w:lsdException w:name="Date" w:locked="1"/>
-    <w:lsdException w:name="Body Text First Indent" w:locked="1"/>
-    <w:lsdException w:name="Body Text First Indent 2" w:locked="1"/>
-    <w:lsdException w:name="Note Heading" w:locked="1"/>
-    <w:lsdException w:name="Body Text 2" w:locked="1"/>
-    <w:lsdException w:name="Body Text 3" w:locked="1"/>
-    <w:lsdException w:name="Body Text Indent 2" w:locked="1"/>
-    <w:lsdException w:name="Body Text Indent 3" w:locked="1"/>
-    <w:lsdException w:name="Block Text" w:locked="1"/>
-    <w:lsdException w:name="Hyperlink" w:locked="1"/>
-    <w:lsdException w:name="FollowedHyperlink" w:locked="1"/>
-    <w:lsdException w:name="Strong" w:semiHidden="0" w:uiPriority="0" w:unhideWhenUsed="0" w:qFormat="1"/>
-    <w:lsdException w:name="Emphasis" w:semiHidden="0" w:uiPriority="0" w:unhideWhenUsed="0" w:qFormat="1"/>
-    <w:lsdException w:name="Document Map" w:locked="1"/>
-    <w:lsdException w:name="Plain Text" w:locked="1"/>
-    <w:lsdException w:name="E-mail Signature" w:locked="1"/>
-    <w:lsdException w:name="HTML Top of Form" w:locked="1"/>
-    <w:lsdException w:name="HTML Bottom of Form" w:locked="1"/>
-    <w:lsdException w:name="Normal (Web)" w:locked="1"/>
-    <w:lsdException w:name="HTML Acronym" w:locked="1"/>
-    <w:lsdException w:name="HTML Address" w:locked="1"/>
-    <w:lsdException w:name="HTML Cite" w:locked="1"/>
-    <w:lsdException w:name="HTML Code" w:locked="1"/>
-    <w:lsdException w:name="HTML Definition" w:locked="1"/>
-    <w:lsdException w:name="HTML Keyboard" w:locked="1"/>
-    <w:lsdException w:name="HTML Preformatted" w:locked="1"/>
-    <w:lsdException w:name="HTML Sample" w:locked="1"/>
-    <w:lsdException w:name="HTML Typewriter" w:locked="1"/>
-    <w:lsdException w:name="HTML Variable" w:locked="1"/>
-    <w:lsdException w:name="Normal Table" w:locked="1"/>
-    <w:lsdException w:name="annotation subject" w:locked="1"/>
-    <w:lsdException w:name="No List" w:locked="1"/>
-    <w:lsdException w:name="Outline List 1" w:locked="1"/>
-    <w:lsdException w:name="Outline List 2" w:locked="1"/>
-    <w:lsdException w:name="Outline List 3" w:locked="1"/>
-    <w:lsdException w:name="Table Simple 1" w:locked="1"/>
-    <w:lsdException w:name="Table Simple 2" w:locked="1"/>
-    <w:lsdException w:name="Table Simple 3" w:locked="1"/>
-    <w:lsdException w:name="Table Classic 1" w:locked="1"/>
-    <w:lsdException w:name="Table Classic 2" w:locked="1"/>
-    <w:lsdException w:name="Table Classic 3" w:locked="1"/>
-    <w:lsdException w:name="Table Classic 4" w:locked="1"/>
-    <w:lsdException w:name="Table Colorful 1" w:locked="1"/>
-    <w:lsdException w:name="Table Colorful 2" w:locked="1"/>
-    <w:lsdException w:name="Table Colorful 3" w:locked="1"/>
-    <w:lsdException w:name="Table Columns 1" w:locked="1"/>
-    <w:lsdException w:name="Table Columns 2" w:locked="1"/>
-    <w:lsdException w:name="Table Columns 3" w:locked="1"/>
-    <w:lsdException w:name="Table Columns 4" w:locked="1"/>
-    <w:lsdException w:name="Table Columns 5" w:locked="1"/>
-    <w:lsdException w:name="Table Grid 1" w:locked="1"/>
-    <w:lsdException w:name="Table Grid 2" w:locked="1"/>
-    <w:lsdException w:name="Table Grid 3" w:locked="1"/>
-    <w:lsdException w:name="Table Grid 4" w:locked="1"/>
-    <w:lsdException w:name="Table Grid 5" w:locked="1"/>
-    <w:lsdException w:name="Table Grid 6" w:locked="1"/>
-    <w:lsdException w:name="Table Grid 7" w:locked="1"/>
-    <w:lsdException w:name="Table Grid 8" w:locked="1"/>
-    <w:lsdException w:name="Table List 1" w:locked="1"/>
-    <w:lsdException w:name="Table List 2" w:locked="1"/>
-    <w:lsdException w:name="Table List 3" w:locked="1"/>
-    <w:lsdException w:name="Table List 4" w:locked="1"/>
-    <w:lsdException w:name="Table List 5" w:locked="1"/>
-    <w:lsdException w:name="Table List 6" w:locked="1"/>
-    <w:lsdException w:name="Table List 7" w:locked="1"/>
-    <w:lsdException w:name="Table List 8" w:locked="1"/>
-    <w:lsdException w:name="Table 3D effects 1" w:locked="1"/>
-    <w:lsdException w:name="Table 3D effects 2" w:locked="1"/>
-    <w:lsdException w:name="Table 3D effects 3" w:locked="1"/>
-    <w:lsdException w:name="Table Contemporary" w:locked="1"/>
-    <w:lsdException w:name="Table Elegant" w:locked="1"/>
-    <w:lsdException w:name="Table Professional" w:locked="1"/>
-    <w:lsdException w:name="Table Subtle 1" w:locked="1"/>
-    <w:lsdException w:name="Table Subtle 2" w:locked="1"/>
-    <w:lsdException w:name="Table Web 1" w:locked="1"/>
-    <w:lsdException w:name="Table Web 2" w:locked="1"/>
-    <w:lsdException w:name="Table Web 3" w:locked="1"/>
-    <w:lsdException w:name="Balloon Text" w:locked="1"/>
-    <w:lsdException w:name="Table Grid" w:semiHidden="0" w:uiPriority="0" w:unhideWhenUsed="0"/>
-    <w:lsdException w:name="Table Theme" w:locked="1"/>
-    <w:lsdException w:name="Placeholder Text" w:unhideWhenUsed="0"/>
-    <w:lsdException w:name="No Spacing" w:semiHidden="0" w:uiPriority="1" w:unhideWhenUsed="0" w:qFormat="1"/>
-    <w:lsdException w:name="Light Shading" w:semiHidden="0" w:uiPriority="60" w:unhideWhenUsed="0"/>
-    <w:lsdException w:name="Light List" w:semiHidden="0" w:uiPriority="61" w:unhideWhenUsed="0"/>
-    <w:lsdException w:name="Light Grid" w:semiHidden="0" w:uiPriority="62" w:unhideWhenUsed="0"/>
-    <w:lsdException w:name="Medium Shading 1" w:semiHidden="0" w:uiPriority="63" w:unhideWhenUsed="0"/>
-    <w:lsdException w:name="Medium Shading 2" w:semiHidden="0" w:uiPriority="64" w:unhideWhenUsed="0"/>
-    <w:lsdException w:name="Medium List 1" w:semiHidden="0" w:uiPriority="65" w:unhideWhenUsed="0"/>
-    <w:lsdException w:name="Medium List 2" w:semiHidden="0" w:uiPriority="66" w:unhideWhenUsed="0"/>
-    <w:lsdException w:name="Medium Grid 1" w:semiHidden="0" w:uiPriority="67" w:unhideWhenUsed="0"/>
-    <w:lsdException w:name="Medium Grid 2" w:semiHidden="0" w:uiPriority="68" w:unhideWhenUsed="0"/>
-    <w:lsdException w:name="Medium Grid 3" w:semiHidden="0" w:uiPriority="69" w:unhideWhenUsed="0"/>
-    <w:lsdException w:name="Dark List" w:semiHidden="0" w:uiPriority="70" w:unhideWhenUsed="0"/>
-    <w:lsdException w:name="Colorful Shading" w:semiHidden="0" w:uiPriority="71" w:unhideWhenUsed="0"/>
-    <w:lsdException w:name="Colorful List" w:semiHidden="0" w:uiPriority="72" w:unhideWhenUsed="0"/>
-    <w:lsdException w:name="Colorful Grid" w:semiHidden="0" w:uiPriority="73" w:unhideWhenUsed="0"/>
-    <w:lsdException w:name="Light Shading Accent 1" w:semiHidden="0" w:uiPriority="60" w:unhideWhenUsed="0"/>
-    <w:lsdException w:name="Light List Accent 1" w:semiHidden="0" w:uiPriority="61" w:unhideWhenUsed="0"/>
-    <w:lsdException w:name="Light Grid Accent 1" w:semiHidden="0" w:uiPriority="62" w:unhideWhenUsed="0"/>
-    <w:lsdException w:name="Medium Shading 1 Accent 1" w:semiHidden="0" w:uiPriority="63" w:unhideWhenUsed="0"/>
-    <w:lsdException w:name="Medium Shading 2 Accent 1" w:semiHidden="0" w:uiPriority="64" w:unhideWhenUsed="0"/>
-    <w:lsdException w:name="Medium List 1 Accent 1" w:semiHidden="0" w:uiPriority="65" w:unhideWhenUsed="0"/>
-    <w:lsdException w:name="Revision" w:unhideWhenUsed="0"/>
-    <w:lsdException w:name="List Paragraph" w:semiHidden="0" w:uiPriority="34" w:unhideWhenUsed="0" w:qFormat="1"/>
-    <w:lsdException w:name="Quote" w:semiHidden="0" w:uiPriority="29" w:unhideWhenUsed="0" w:qFormat="1"/>
-    <w:lsdException w:name="Intense Quote" w:semiHidden="0" w:uiPriority="30" w:unhideWhenUsed="0" w:qFormat="1"/>
-    <w:lsdException w:name="Medium List 2 Accent 1" w:semiHidden="0" w:uiPriority="66" w:unhideWhenUsed="0"/>
-    <w:lsdException w:name="Medium Grid 1 Accent 1" w:semiHidden="0" w:uiPriority="67" w:unhideWhenUsed="0"/>
-    <w:lsdException w:name="Medium Grid 2 Accent 1" w:semiHidden="0" w:uiPriority="68" w:unhideWhenUsed="0"/>
-    <w:lsdException w:name="Medium Grid 3 Accent 1" w:semiHidden="0" w:uiPriority="69" w:unhideWhenUsed="0"/>
-    <w:lsdException w:name="Dark List Accent 1" w:semiHidden="0" w:uiPriority="70" w:unhideWhenUsed="0"/>
-    <w:lsdException w:name="Colorful Shading Accent 1" w:semiHidden="0" w:uiPriority="71" w:unhideWhenUsed="0"/>
-    <w:lsdException w:name="Colorful List Accent 1" w:semiHidden="0" w:uiPriority="72" w:unhideWhenUsed="0"/>
-    <w:lsdException w:name="Colorful Grid Accent 1" w:semiHidden="0" w:uiPriority="73" w:unhideWhenUsed="0"/>
-    <w:lsdException w:name="Light Shading Accent 2" w:semiHidden="0" w:uiPriority="60" w:unhideWhenUsed="0"/>
-    <w:lsdException w:name="Light List Accent 2" w:semiHidden="0" w:uiPriority="61" w:unhideWhenUsed="0"/>
-    <w:lsdException w:name="Light Grid Accent 2" w:semiHidden="0" w:uiPriority="62" w:unhideWhenUsed="0"/>
-    <w:lsdException w:name="Medium Shading 1 Accent 2" w:semiHidden="0" w:uiPriority="63" w:unhideWhenUsed="0"/>
-    <w:lsdException w:name="Medium Shading 2 Accent 2" w:semiHidden="0" w:uiPriority="64" w:unhideWhenUsed="0"/>
-    <w:lsdException w:name="Medium List 1 Accent 2" w:semiHidden="0" w:uiPriority="65" w:unhideWhenUsed="0"/>
-    <w:lsdException w:name="Medium List 2 Accent 2" w:semiHidden="0" w:uiPriority="66" w:unhideWhenUsed="0"/>
-    <w:lsdException w:name="Medium Grid 1 Accent 2" w:semiHidden="0" w:uiPriority="67" w:unhideWhenUsed="0"/>
-    <w:lsdException w:name="Medium Grid 2 Accent 2" w:semiHidden="0" w:uiPriority="68" w:unhideWhenUsed="0"/>
-    <w:lsdException w:name="Medium Grid 3 Accent 2" w:semiHidden="0" w:uiPriority="69" w:unhideWhenUsed="0"/>
-    <w:lsdException w:name="Dark List Accent 2" w:semiHidden="0" w:uiPriority="70" w:unhideWhenUsed="0"/>
-    <w:lsdException w:name="Colorful Shading Accent 2" w:semiHidden="0" w:uiPriority="71" w:unhideWhenUsed="0"/>
-    <w:lsdException w:name="Colorful List Accent 2" w:semiHidden="0" w:uiPriority="72" w:unhideWhenUsed="0"/>
-    <w:lsdException w:name="Colorful Grid Accent 2" w:semiHidden="0" w:uiPriority="73" w:unhideWhenUsed="0"/>
-    <w:lsdException w:name="Light Shading Accent 3" w:semiHidden="0" w:uiPriority="60" w:unhideWhenUsed="0"/>
-    <w:lsdException w:name="Light List Accent 3" w:semiHidden="0" w:uiPriority="61" w:unhideWhenUsed="0"/>
-    <w:lsdException w:name="Light Grid Accent 3" w:semiHidden="0" w:uiPriority="62" w:unhideWhenUsed="0"/>
-    <w:lsdException w:name="Medium Shading 1 Accent 3" w:semiHidden="0" w:uiPriority="63" w:unhideWhenUsed="0"/>
-    <w:lsdException w:name="Medium Shading 2 Accent 3" w:semiHidden="0" w:uiPriority="64" w:unhideWhenUsed="0"/>
-    <w:lsdException w:name="Medium List 1 Accent 3" w:semiHidden="0" w:uiPriority="65" w:unhideWhenUsed="0"/>
-    <w:lsdException w:name="Medium List 2 Accent 3" w:semiHidden="0" w:uiPriority="66" w:unhideWhenUsed="0"/>
-    <w:lsdException w:name="Medium Grid 1 Accent 3" w:semiHidden="0" w:uiPriority="67" w:unhideWhenUsed="0"/>
-    <w:lsdException w:name="Medium Grid 2 Accent 3" w:semiHidden="0" w:uiPriority="68" w:unhideWhenUsed="0"/>
-    <w:lsdException w:name="Medium Grid 3 Accent 3" w:semiHidden="0" w:uiPriority="69" w:unhideWhenUsed="0"/>
-    <w:lsdException w:name="Dark List Accent 3" w:semiHidden="0" w:uiPriority="70" w:unhideWhenUsed="0"/>
-    <w:lsdException w:name="Colorful Shading Accent 3" w:semiHidden="0" w:uiPriority="71" w:unhideWhenUsed="0"/>
-    <w:lsdException w:name="Colorful List Accent 3" w:semiHidden="0" w:uiPriority="72" w:unhideWhenUsed="0"/>
-    <w:lsdException w:name="Colorful Grid Accent 3" w:semiHidden="0" w:uiPriority="73" w:unhideWhenUsed="0"/>
-    <w:lsdException w:name="Light Shading Accent 4" w:semiHidden="0" w:uiPriority="60" w:unhideWhenUsed="0"/>
-    <w:lsdException w:name="Light List Accent 4" w:semiHidden="0" w:uiPriority="61" w:unhideWhenUsed="0"/>
-    <w:lsdException w:name="Light Grid Accent 4" w:semiHidden="0" w:uiPriority="62" w:unhideWhenUsed="0"/>
-    <w:lsdException w:name="Medium Shading 1 Accent 4" w:semiHidden="0" w:uiPriority="63" w:unhideWhenUsed="0"/>
-    <w:lsdException w:name="Medium Shading 2 Accent 4" w:semiHidden="0" w:uiPriority="64" w:unhideWhenUsed="0"/>
-    <w:lsdException w:name="Medium List 1 Accent 4" w:semiHidden="0" w:uiPriority="65" w:unhideWhenUsed="0"/>
-    <w:lsdException w:name="Medium List 2 Accent 4" w:semiHidden="0" w:uiPriority="66" w:unhideWhenUsed="0"/>
-    <w:lsdException w:name="Medium Grid 1 Accent 4" w:semiHidden="0" w:uiPriority="67" w:unhideWhenUsed="0"/>
-    <w:lsdException w:name="Medium Grid 2 Accent 4" w:semiHidden="0" w:uiPriority="68" w:unhideWhenUsed="0"/>
-    <w:lsdException w:name="Medium Grid 3 Accent 4" w:semiHidden="0" w:uiPriority="69" w:unhideWhenUsed="0"/>
-    <w:lsdException w:name="Dark List Accent 4" w:semiHidden="0" w:uiPriority="70" w:unhideWhenUsed="0"/>
-    <w:lsdException w:name="Colorful Shading Accent 4" w:semiHidden="0" w:uiPriority="71" w:unhideWhenUsed="0"/>
-    <w:lsdException w:name="Colorful List Accent 4" w:semiHidden="0" w:uiPriority="72" w:unhideWhenUsed="0"/>
-    <w:lsdException w:name="Colorful Grid Accent 4" w:semiHidden="0" w:uiPriority="73" w:unhideWhenUsed="0"/>
-    <w:lsdException w:name="Light Shading Accent 5" w:semiHidden="0" w:uiPriority="60" w:unhideWhenUsed="0"/>
-    <w:lsdException w:name="Light List Accent 5" w:semiHidden="0" w:uiPriority="61" w:unhideWhenUsed="0"/>
-    <w:lsdException w:name="Light Grid Accent 5" w:semiHidden="0" w:uiPriority="62" w:unhideWhenUsed="0"/>
-    <w:lsdException w:name="Medium Shading 1 Accent 5" w:semiHidden="0" w:uiPriority="63" w:unhideWhenUsed="0"/>
-    <w:lsdException w:name="Medium Shading 2 Accent 5" w:semiHidden="0" w:uiPriority="64" w:unhideWhenUsed="0"/>
-    <w:lsdException w:name="Medium List 1 Accent 5" w:semiHidden="0" w:uiPriority="65" w:unhideWhenUsed="0"/>
-    <w:lsdException w:name="Medium List 2 Accent 5" w:semiHidden="0" w:uiPriority="66" w:unhideWhenUsed="0"/>
-    <w:lsdException w:name="Medium Grid 1 Accent 5" w:semiHidden="0" w:uiPriority="67" w:unhideWhenUsed="0"/>
-    <w:lsdException w:name="Medium Grid 2 Accent 5" w:semiHidden="0" w:uiPriority="68" w:unhideWhenUsed="0"/>
-    <w:lsdException w:name="Medium Grid 3 Accent 5" w:semiHidden="0" w:uiPriority="69" w:unhideWhenUsed="0"/>
-    <w:lsdException w:name="Dark List Accent 5" w:semiHidden="0" w:uiPriority="70" w:unhideWhenUsed="0"/>
-    <w:lsdException w:name="Colorful Shading Accent 5" w:semiHidden="0" w:uiPriority="71" w:unhideWhenUsed="0"/>
-    <w:lsdException w:name="Colorful List Accent 5" w:semiHidden="0" w:uiPriority="72" w:unhideWhenUsed="0"/>
-    <w:lsdException w:name="Colorful Grid Accent 5" w:semiHidden="0" w:uiPriority="73" w:unhideWhenUsed="0"/>
-    <w:lsdException w:name="Light Shading Accent 6" w:semiHidden="0" w:uiPriority="60" w:unhideWhenUsed="0"/>
-    <w:lsdException w:name="Light List Accent 6" w:semiHidden="0" w:uiPriority="61" w:unhideWhenUsed="0"/>
-    <w:lsdException w:name="Light Grid Accent 6" w:semiHidden="0" w:uiPriority="62" w:unhideWhenUsed="0"/>
-    <w:lsdException w:name="Medium Shading 1 Accent 6" w:semiHidden="0" w:uiPriority="63" w:unhideWhenUsed="0"/>
-    <w:lsdException w:name="Medium Shading 2 Accent 6" w:semiHidden="0" w:uiPriority="64" w:unhideWhenUsed="0"/>
-    <w:lsdException w:name="Medium List 1 Accent 6" w:semiHidden="0" w:uiPriority="65" w:unhideWhenUsed="0"/>
-    <w:lsdException w:name="Medium List 2 Accent 6" w:semiHidden="0" w:uiPriority="66" w:unhideWhenUsed="0"/>
-    <w:lsdException w:name="Medium Grid 1 Accent 6" w:semiHidden="0" w:uiPriority="67" w:unhideWhenUsed="0"/>
-    <w:lsdException w:name="Medium Grid 2 Accent 6" w:semiHidden="0" w:uiPriority="68" w:unhideWhenUsed="0"/>
-    <w:lsdException w:name="Medium Grid 3 Accent 6" w:semiHidden="0" w:uiPriority="69" w:unhideWhenUsed="0"/>
-    <w:lsdException w:name="Dark List Accent 6" w:semiHidden="0" w:uiPriority="70" w:unhideWhenUsed="0"/>
-    <w:lsdException w:name="Colorful Shading Accent 6" w:semiHidden="0" w:uiPriority="71" w:unhideWhenUsed="0"/>
-    <w:lsdException w:name="Colorful List Accent 6" w:semiHidden="0" w:uiPriority="72" w:unhideWhenUsed="0"/>
-    <w:lsdException w:name="Colorful Grid Accent 6" w:semiHidden="0" w:uiPriority="73" w:unhideWhenUsed="0"/>
-    <w:lsdException w:name="Subtle Emphasis" w:semiHidden="0" w:uiPriority="19" w:unhideWhenUsed="0" w:qFormat="1"/>
-    <w:lsdException w:name="Intense Emphasis" w:semiHidden="0" w:uiPriority="21" w:unhideWhenUsed="0" w:qFormat="1"/>
-    <w:lsdException w:name="Subtle Reference" w:semiHidden="0" w:uiPriority="31" w:unhideWhenUsed="0" w:qFormat="1"/>
-    <w:lsdException w:name="Intense Reference" w:semiHidden="0" w:uiPriority="32" w:unhideWhenUsed="0" w:qFormat="1"/>
-    <w:lsdException w:name="Book Title" w:semiHidden="0" w:uiPriority="33" w:unhideWhenUsed="0" w:qFormat="1"/>
-    <w:lsdException w:name="Bibliography" w:uiPriority="37"/>
-    <w:lsdException w:name="TOC Heading" w:uiPriority="39" w:qFormat="1"/>
+    <w:lsdException w:name="heading 1" w:semiHidden="0" w:uiPriority="9" w:unhideWhenUsed="0" w:qFormat="1"/>
+    <w:lsdException w:name="heading 2" w:semiHidden="0" w:uiPriority="9" w:unhideWhenUsed="0" w:qFormat="1"/>
+    <w:lsdException w:name="heading 3" w:uiPriority="9" w:qFormat="1"/>
+    <w:lsdException w:name="heading 4" w:uiPriority="9" w:qFormat="1"/>
+    <w:lsdException w:name="heading 5" w:uiPriority="9" w:qFormat="1"/>
+    <w:lsdException w:name="heading 6" w:uiPriority="9" w:qFormat="1"/>
+    <w:lsdException w:name="heading 7" w:uiPriority="9" w:qFormat="1"/>
+    <w:lsdException w:name="heading 8" w:uiPriority="9" w:qFormat="1"/>
+    <w:lsdException w:name="heading 9" w:uiPriority="9" w:qFormat="1"/>
+    <w:lsdException w:name="toc 1" w:uiPriority="39"/>
+    <w:lsdException w:name="toc 2" w:uiPriority="39"/>
+    <w:lsdException w:name="toc 3" w:uiPriority="39"/>
+    <w:lsdException w:name="toc 4" w:uiPriority="39"/>
+    <w:lsdException w:name="toc 5" w:uiPriority="39"/>
+    <w:lsdException w:name="toc 6" w:uiPriority="39"/>
+    <w:lsdException w:name="toc 7" w:uiPriority="39"/>
+    <w:lsdException w:name="toc 8" w:uiPriority="39"/>
+    <w:lsdException w:name="toc 9" w:uiPriority="39"/>
+    <w:lsdException w:name="caption" w:uiPriority="35" w:qFormat="1"/>
+    <w:lsdException w:name="Title" w:semiHidden="0" w:uiPriority="10" w:unhideWhenUsed="0" w:qFormat="1"/>
+    <w:lsdException w:name="Default Paragraph Font" w:uiPriority="1"/>
+    <w:lsdException w:name="Subtitle" w:semiHidden="0" w:uiPriority="11" w:unhideWhenUsed="0" w:qFormat="1"/>
+    <w:lsdException w:name="Strong" w:semiHidden="0" w:uiPriority="22" w:unhideWhenUsed="0" w:qFormat="1"/>
+    <w:lsdException w:name="Emphasis" w:semiHidden="0" w:uiPriority="20" w:unhideWhenUsed="0" w:qFormat="1"/>
+    <w:lsdException w:name="Table Grid" w:semiHidden="0" w:uiPriority="59" w:unhideWhenUsed="0"/>
+    <w:lsdException w:name="Placeholder Text" w:locked="0" w:unhideWhenUsed="0"/>
+    <w:lsdException w:name="No Spacing" w:locked="0" w:semiHidden="0" w:uiPriority="1" w:unhideWhenUsed="0" w:qFormat="1"/>
+    <w:lsdException w:name="Light Shading" w:locked="0" w:semiHidden="0" w:uiPriority="60" w:unhideWhenUsed="0"/>
+    <w:lsdException w:name="Light List" w:locked="0" w:semiHidden="0" w:uiPriority="61" w:unhideWhenUsed="0"/>
+    <w:lsdException w:name="Light Grid" w:locked="0" w:semiHidden="0" w:uiPriority="62" w:unhideWhenUsed="0"/>
+    <w:lsdException w:name="Medium Shading 1" w:locked="0" w:semiHidden="0" w:uiPriority="63" w:unhideWhenUsed="0"/>
+    <w:lsdException w:name="Medium Shading 2" w:locked="0" w:semiHidden="0" w:uiPriority="64" w:unhideWhenUsed="0"/>
+    <w:lsdException w:name="Medium List 1" w:locked="0" w:semiHidden="0" w:uiPriority="65" w:unhideWhenUsed="0"/>
+    <w:lsdException w:name="Medium List 2" w:locked="0" w:semiHidden="0" w:uiPriority="66" w:unhideWhenUsed="0"/>
+    <w:lsdException w:name="Medium Grid 1" w:locked="0" w:semiHidden="0" w:uiPriority="67" w:unhideWhenUsed="0"/>
+    <w:lsdException w:name="Medium Grid 2" w:locked="0" w:semiHidden="0" w:uiPriority="68" w:unhideWhenUsed="0"/>
+    <w:lsdException w:name="Medium Grid 3" w:locked="0" w:semiHidden="0" w:uiPriority="69" w:unhideWhenUsed="0"/>
+    <w:lsdException w:name="Dark List" w:locked="0" w:semiHidden="0" w:uiPriority="70" w:unhideWhenUsed="0"/>
+    <w:lsdException w:name="Colorful Shading" w:locked="0" w:semiHidden="0" w:uiPriority="71" w:unhideWhenUsed="0"/>
+    <w:lsdException w:name="Colorful List" w:locked="0" w:semiHidden="0" w:uiPriority="72" w:unhideWhenUsed="0"/>
+    <w:lsdException w:name="Colorful Grid" w:locked="0" w:semiHidden="0" w:uiPriority="73" w:unhideWhenUsed="0"/>
+    <w:lsdException w:name="Light Shading Accent 1" w:locked="0" w:semiHidden="0" w:uiPriority="60" w:unhideWhenUsed="0"/>
+    <w:lsdException w:name="Light List Accent 1" w:locked="0" w:semiHidden="0" w:uiPriority="61" w:unhideWhenUsed="0"/>
+    <w:lsdException w:name="Light Grid Accent 1" w:locked="0" w:semiHidden="0" w:uiPriority="62" w:unhideWhenUsed="0"/>
+    <w:lsdException w:name="Medium Shading 1 Accent 1" w:locked="0" w:semiHidden="0" w:uiPriority="63" w:unhideWhenUsed="0"/>
+    <w:lsdException w:name="Medium Shading 2 Accent 1" w:locked="0" w:semiHidden="0" w:uiPriority="64" w:unhideWhenUsed="0"/>
+    <w:lsdException w:name="Medium List 1 Accent 1" w:locked="0" w:semiHidden="0" w:uiPriority="65" w:unhideWhenUsed="0"/>
+    <w:lsdException w:name="Revision" w:locked="0" w:unhideWhenUsed="0"/>
+    <w:lsdException w:name="List Paragraph" w:locked="0" w:semiHidden="0" w:uiPriority="34" w:unhideWhenUsed="0" w:qFormat="1"/>
+    <w:lsdException w:name="Quote" w:locked="0" w:semiHidden="0" w:uiPriority="29" w:unhideWhenUsed="0" w:qFormat="1"/>
+    <w:lsdException w:name="Intense Quote" w:locked="0" w:semiHidden="0" w:uiPriority="30" w:unhideWhenUsed="0" w:qFormat="1"/>
+    <w:lsdException w:name="Medium List 2 Accent 1" w:locked="0" w:semiHidden="0" w:uiPriority="66" w:unhideWhenUsed="0"/>
+    <w:lsdException w:name="Medium Grid 1 Accent 1" w:locked="0" w:semiHidden="0" w:uiPriority="67" w:unhideWhenUsed="0"/>
+    <w:lsdException w:name="Medium Grid 2 Accent 1" w:locked="0" w:semiHidden="0" w:uiPriority="68" w:unhideWhenUsed="0"/>
+    <w:lsdException w:name="Medium Grid 3 Accent 1" w:locked="0" w:semiHidden="0" w:uiPriority="69" w:unhideWhenUsed="0"/>
+    <w:lsdException w:name="Dark List Accent 1" w:locked="0" w:semiHidden="0" w:uiPriority="70" w:unhideWhenUsed="0"/>
+    <w:lsdException w:name="Colorful Shading Accent 1" w:locked="0" w:semiHidden="0" w:uiPriority="71" w:unhideWhenUsed="0"/>
+    <w:lsdException w:name="Colorful List Accent 1" w:locked="0" w:semiHidden="0" w:uiPriority="72" w:unhideWhenUsed="0"/>
+    <w:lsdException w:name="Colorful Grid Accent 1" w:locked="0" w:semiHidden="0" w:uiPriority="73" w:unhideWhenUsed="0"/>
+    <w:lsdException w:name="Light Shading Accent 2" w:locked="0" w:semiHidden="0" w:uiPriority="60" w:unhideWhenUsed="0"/>
+    <w:lsdException w:name="Light List Accent 2" w:locked="0" w:semiHidden="0" w:uiPriority="61" w:unhideWhenUsed="0"/>
+    <w:lsdException w:name="Light Grid Accent 2" w:locked="0" w:semiHidden="0" w:uiPriority="62" w:unhideWhenUsed="0"/>
+    <w:lsdException w:name="Medium Shading 1 Accent 2" w:locked="0" w:semiHidden="0" w:uiPriority="63" w:unhideWhenUsed="0"/>
+    <w:lsdException w:name="Medium Shading 2 Accent 2" w:locked="0" w:semiHidden="0" w:uiPriority="64" w:unhideWhenUsed="0"/>
+    <w:lsdException w:name="Medium List 1 Accent 2" w:locked="0" w:semiHidden="0" w:uiPriority="65" w:unhideWhenUsed="0"/>
+    <w:lsdException w:name="Medium List 2 Accent 2" w:locked="0" w:semiHidden="0" w:uiPriority="66" w:unhideWhenUsed="0"/>
+    <w:lsdException w:name="Medium Grid 1 Accent 2" w:locked="0" w:semiHidden="0" w:uiPriority="67" w:unhideWhenUsed="0"/>
+    <w:lsdException w:name="Medium Grid 2 Accent 2" w:locked="0" w:semiHidden="0" w:uiPriority="68" w:unhideWhenUsed="0"/>
+    <w:lsdException w:name="Medium Grid 3 Accent 2" w:locked="0" w:semiHidden="0" w:uiPriority="69" w:unhideWhenUsed="0"/>
+    <w:lsdException w:name="Dark List Accent 2" w:locked="0" w:semiHidden="0" w:uiPriority="70" w:unhideWhenUsed="0"/>
+    <w:lsdException w:name="Colorful Shading Accent 2" w:locked="0" w:semiHidden="0" w:uiPriority="71" w:unhideWhenUsed="0"/>
+    <w:lsdException w:name="Colorful List Accent 2" w:locked="0" w:semiHidden="0" w:uiPriority="72" w:unhideWhenUsed="0"/>
+    <w:lsdException w:name="Colorful Grid Accent 2" w:locked="0" w:semiHidden="0" w:uiPriority="73" w:unhideWhenUsed="0"/>
+    <w:lsdException w:name="Light Shading Accent 3" w:locked="0" w:semiHidden="0" w:uiPriority="60" w:unhideWhenUsed="0"/>
+    <w:lsdException w:name="Light List Accent 3" w:locked="0" w:semiHidden="0" w:uiPriority="61" w:unhideWhenUsed="0"/>
+    <w:lsdException w:name="Light Grid Accent 3" w:locked="0" w:semiHidden="0" w:uiPriority="62" w:unhideWhenUsed="0"/>
+    <w:lsdException w:name="Medium Shading 1 Accent 3" w:locked="0" w:semiHidden="0" w:uiPriority="63" w:unhideWhenUsed="0"/>
+    <w:lsdException w:name="Medium Shading 2 Accent 3" w:locked="0" w:semiHidden="0" w:uiPriority="64" w:unhideWhenUsed="0"/>
+    <w:lsdException w:name="Medium List 1 Accent 3" w:locked="0" w:semiHidden="0" w:uiPriority="65" w:unhideWhenUsed="0"/>
+    <w:lsdException w:name="Medium List 2 Accent 3" w:locked="0" w:semiHidden="0" w:uiPriority="66" w:unhideWhenUsed="0"/>
+    <w:lsdException w:name="Medium Grid 1 Accent 3" w:locked="0" w:semiHidden="0" w:uiPriority="67" w:unhideWhenUsed="0"/>
+    <w:lsdException w:name="Medium Grid 2 Accent 3" w:locked="0" w:semiHidden="0" w:uiPriority="68" w:unhideWhenUsed="0"/>
+    <w:lsdException w:name="Medium Grid 3 Accent 3" w:locked="0" w:semiHidden="0" w:uiPriority="69" w:unhideWhenUsed="0"/>
+    <w:lsdException w:name="Dark List Accent 3" w:locked="0" w:semiHidden="0" w:uiPriority="70" w:unhideWhenUsed="0"/>
+    <w:lsdException w:name="Colorful Shading Accent 3" w:locked="0" w:semiHidden="0" w:uiPriority="71" w:unhideWhenUsed="0"/>
+    <w:lsdException w:name="Colorful List Accent 3" w:locked="0" w:semiHidden="0" w:uiPriority="72" w:unhideWhenUsed="0"/>
+    <w:lsdException w:name="Colorful Grid Accent 3" w:locked="0" w:semiHidden="0" w:uiPriority="73" w:unhideWhenUsed="0"/>
+    <w:lsdException w:name="Light Shading Accent 4" w:locked="0" w:semiHidden="0" w:uiPriority="60" w:unhideWhenUsed="0"/>
+    <w:lsdException w:name="Light List Accent 4" w:locked="0" w:semiHidden="0" w:uiPriority="61" w:unhideWhenUsed="0"/>
+    <w:lsdException w:name="Light Grid Accent 4" w:locked="0" w:semiHidden="0" w:uiPriority="62" w:unhideWhenUsed="0"/>
+    <w:lsdException w:name="Medium Shading 1 Accent 4" w:locked="0" w:semiHidden="0" w:uiPriority="63" w:unhideWhenUsed="0"/>
+    <w:lsdException w:name="Medium Shading 2 Accent 4" w:locked="0" w:semiHidden="0" w:uiPriority="64" w:unhideWhenUsed="0"/>
+    <w:lsdException w:name="Medium List 1 Accent 4" w:locked="0" w:semiHidden="0" w:uiPriority="65" w:unhideWhenUsed="0"/>
+    <w:lsdException w:name="Medium List 2 Accent 4" w:locked="0" w:semiHidden="0" w:uiPriority="66" w:unhideWhenUsed="0"/>
+    <w:lsdException w:name="Medium Grid 1 Accent 4" w:locked="0" w:semiHidden="0" w:uiPriority="67" w:unhideWhenUsed="0"/>
+    <w:lsdException w:name="Medium Grid 2 Accent 4" w:locked="0" w:semiHidden="0" w:uiPriority="68" w:unhideWhenUsed="0"/>
+    <w:lsdException w:name="Medium Grid 3 Accent 4" w:locked="0" w:semiHidden="0" w:uiPriority="69" w:unhideWhenUsed="0"/>
+    <w:lsdException w:name="Dark List Accent 4" w:locked="0" w:semiHidden="0" w:uiPriority="70" w:unhideWhenUsed="0"/>
+    <w:lsdException w:name="Colorful Shading Accent 4" w:locked="0" w:semiHidden="0" w:uiPriority="71" w:unhideWhenUsed="0"/>
+    <w:lsdException w:name="Colorful List Accent 4" w:locked="0" w:semiHidden="0" w:uiPriority="72" w:unhideWhenUsed="0"/>
+    <w:lsdException w:name="Colorful Grid Accent 4" w:locked="0" w:semiHidden="0" w:uiPriority="73" w:unhideWhenUsed="0"/>
+    <w:lsdException w:name="Light Shading Accent 5" w:locked="0" w:semiHidden="0" w:uiPriority="60" w:unhideWhenUsed="0"/>
+    <w:lsdException w:name="Light List Accent 5" w:locked="0" w:semiHidden="0" w:uiPriority="61" w:unhideWhenUsed="0"/>
+    <w:lsdException w:name="Light Grid Accent 5" w:locked="0" w:semiHidden="0" w:uiPriority="62" w:unhideWhenUsed="0"/>
+    <w:lsdException w:name="Medium Shading 1 Accent 5" w:locked="0" w:semiHidden="0" w:uiPriority="63" w:unhideWhenUsed="0"/>
+    <w:lsdException w:name="Medium Shading 2 Accent 5" w:locked="0" w:semiHidden="0" w:uiPriority="64" w:unhideWhenUsed="0"/>
+    <w:lsdException w:name="Medium List 1 Accent 5" w:locked="0" w:semiHidden="0" w:uiPriority="65" w:unhideWhenUsed="0"/>
+    <w:lsdException w:name="Medium List 2 Accent 5" w:locked="0" w:semiHidden="0" w:uiPriority="66" w:unhideWhenUsed="0"/>
+    <w:lsdException w:name="Medium Grid 1 Accent 5" w:locked="0" w:semiHidden="0" w:uiPriority="67" w:unhideWhenUsed="0"/>
+    <w:lsdException w:name="Medium Grid 2 Accent 5" w:locked="0" w:semiHidden="0" w:uiPriority="68" w:unhideWhenUsed="0"/>
+    <w:lsdException w:name="Medium Grid 3 Accent 5" w:locked="0" w:semiHidden="0" w:uiPriority="69" w:unhideWhenUsed="0"/>
+    <w:lsdException w:name="Dark List Accent 5" w:locked="0" w:semiHidden="0" w:uiPriority="70" w:unhideWhenUsed="0"/>
+    <w:lsdException w:name="Colorful Shading Accent 5" w:locked="0" w:semiHidden="0" w:uiPriority="71" w:unhideWhenUsed="0"/>
+    <w:lsdException w:name="Colorful List Accent 5" w:locked="0" w:semiHidden="0" w:uiPriority="72" w:unhideWhenUsed="0"/>
+    <w:lsdException w:name="Colorful Grid Accent 5" w:locked="0" w:semiHidden="0" w:uiPriority="73" w:unhideWhenUsed="0"/>
+    <w:lsdException w:name="Light Shading Accent 6" w:locked="0" w:semiHidden="0" w:uiPriority="60" w:unhideWhenUsed="0"/>
+    <w:lsdException w:name="Light List Accent 6" w:locked="0" w:semiHidden="0" w:uiPriority="61" w:unhideWhenUsed="0"/>
+    <w:lsdException w:name="Light Grid Accent 6" w:locked="0" w:semiHidden="0" w:uiPriority="62" w:unhideWhenUsed="0"/>
+    <w:lsdException w:name="Medium Shading 1 Accent 6" w:locked="0" w:semiHidden="0" w:uiPriority="63" w:unhideWhenUsed="0"/>
+    <w:lsdException w:name="Medium Shading 2 Accent 6" w:locked="0" w:semiHidden="0" w:uiPriority="64" w:unhideWhenUsed="0"/>
+    <w:lsdException w:name="Medium List 1 Accent 6" w:locked="0" w:semiHidden="0" w:uiPriority="65" w:unhideWhenUsed="0"/>
+    <w:lsdException w:name="Medium List 2 Accent 6" w:locked="0" w:semiHidden="0" w:uiPriority="66" w:unhideWhenUsed="0"/>
+    <w:lsdException w:name="Medium Grid 1 Accent 6" w:locked="0" w:semiHidden="0" w:uiPriority="67" w:unhideWhenUsed="0"/>
+    <w:lsdException w:name="Medium Grid 2 Accent 6" w:locked="0" w:semiHidden="0" w:uiPriority="68" w:unhideWhenUsed="0"/>
+    <w:lsdException w:name="Medium Grid 3 Accent 6" w:locked="0" w:semiHidden="0" w:uiPriority="69" w:unhideWhenUsed="0"/>
+    <w:lsdException w:name="Dark List Accent 6" w:locked="0" w:semiHidden="0" w:uiPriority="70" w:unhideWhenUsed="0"/>
+    <w:lsdException w:name="Colorful Shading Accent 6" w:locked="0" w:semiHidden="0" w:uiPriority="71" w:unhideWhenUsed="0"/>
+    <w:lsdException w:name="Colorful List Accent 6" w:locked="0" w:semiHidden="0" w:uiPriority="72" w:unhideWhenUsed="0"/>
+    <w:lsdException w:name="Colorful Grid Accent 6" w:locked="0" w:semiHidden="0" w:uiPriority="73" w:unhideWhenUsed="0"/>
+    <w:lsdException w:name="Subtle Emphasis" w:locked="0" w:semiHidden="0" w:uiPriority="19" w:unhideWhenUsed="0" w:qFormat="1"/>
+    <w:lsdException w:name="Intense Emphasis" w:locked="0" w:semiHidden="0" w:uiPriority="21" w:unhideWhenUsed="0" w:qFormat="1"/>
+    <w:lsdException w:name="Subtle Reference" w:locked="0" w:semiHidden="0" w:uiPriority="31" w:unhideWhenUsed="0" w:qFormat="1"/>
+    <w:lsdException w:name="Intense Reference" w:locked="0" w:semiHidden="0" w:uiPriority="32" w:unhideWhenUsed="0" w:qFormat="1"/>
+    <w:lsdException w:name="Book Title" w:locked="0" w:semiHidden="0" w:uiPriority="33" w:unhideWhenUsed="0" w:qFormat="1"/>
+    <w:lsdException w:name="Bibliography" w:locked="0" w:uiPriority="37"/>
+    <w:lsdException w:name="TOC Heading" w:locked="0" w:uiPriority="39" w:qFormat="1"/>
   </w:latentStyles>
   <w:style w:type="paragraph" w:default="1" w:styleId="Normal">
     <w:name w:val="Normal"/>
@@ -7524,7 +7404,7 @@
     <w:rsid w:val="009E1DBB"/>
     <w:pPr>
       <w:numPr>
-        <w:numId w:val="35"/>
+        <w:numId w:val="37"/>
       </w:numPr>
       <w:outlineLvl w:val="0"/>
     </w:pPr>
@@ -7541,7 +7421,7 @@
     <w:rsid w:val="009E1DBB"/>
     <w:pPr>
       <w:numPr>
-        <w:numId w:val="36"/>
+        <w:numId w:val="38"/>
       </w:numPr>
       <w:tabs>
         <w:tab w:val="clear" w:pos="360"/>
@@ -7564,7 +7444,7 @@
     <w:rsid w:val="009E1DBB"/>
     <w:pPr>
       <w:numPr>
-        <w:numId w:val="37"/>
+        <w:numId w:val="39"/>
       </w:numPr>
       <w:spacing w:after="60"/>
     </w:pPr>
@@ -7615,7 +7495,7 @@
     <w:rsid w:val="009E1DBB"/>
     <w:pPr>
       <w:numPr>
-        <w:numId w:val="38"/>
+        <w:numId w:val="40"/>
       </w:numPr>
       <w:spacing w:before="120"/>
     </w:pPr>

--- a/CV_KuzmaRadoslav_doc_12-2023_company.docx
+++ b/CV_KuzmaRadoslav_doc_12-2023_company.docx
@@ -652,111 +652,51 @@
             <w:pPr>
               <w:rPr>
                 <w:rFonts w:ascii="Arial" w:hAnsi="Arial" w:cs="Arial"/>
-                <w:sz w:val="20"/>
-                <w:szCs w:val="20"/>
-                <w:lang w:val="en-GB"/>
-              </w:rPr>
-            </w:pPr>
-            <w:r>
-              <w:rPr>
-                <w:rFonts w:ascii="Arial" w:hAnsi="Arial" w:cs="Arial"/>
-                <w:sz w:val="20"/>
-                <w:szCs w:val="20"/>
-                <w:lang w:val="en-GB"/>
-              </w:rPr>
-              <w:t xml:space="preserve">University level, Engineer. </w:t>
-            </w:r>
-          </w:p>
-          <w:p>
-            <w:pPr>
-              <w:rPr>
-                <w:rFonts w:ascii="Arial" w:hAnsi="Arial" w:cs="Arial"/>
-                <w:sz w:val="20"/>
-                <w:szCs w:val="20"/>
-                <w:lang w:val="en-GB"/>
-              </w:rPr>
-            </w:pPr>
-            <w:smartTag w:uri="urn:schemas-microsoft-com:office:smarttags" w:element="PlaceName">
-              <w:r>
-                <w:rPr>
-                  <w:rFonts w:ascii="Arial" w:hAnsi="Arial" w:cs="Arial"/>
-                  <w:sz w:val="20"/>
-                  <w:szCs w:val="20"/>
-                  <w:lang w:val="en-GB"/>
-                </w:rPr>
-                <w:t>Slovak</w:t>
-              </w:r>
-            </w:smartTag>
-            <w:r>
-              <w:rPr>
-                <w:rFonts w:ascii="Arial" w:hAnsi="Arial" w:cs="Arial"/>
-                <w:sz w:val="20"/>
-                <w:szCs w:val="20"/>
-                <w:lang w:val="en-GB"/>
-              </w:rPr>
-              <w:t xml:space="preserve"> </w:t>
-            </w:r>
-            <w:smartTag w:uri="urn:schemas-microsoft-com:office:smarttags" w:element="PlaceName">
-              <w:r>
-                <w:rPr>
-                  <w:rFonts w:ascii="Arial" w:hAnsi="Arial" w:cs="Arial"/>
-                  <w:sz w:val="20"/>
-                  <w:szCs w:val="20"/>
-                  <w:lang w:val="en-GB"/>
-                </w:rPr>
-                <w:t>Technical</w:t>
-              </w:r>
-            </w:smartTag>
-            <w:r>
-              <w:rPr>
-                <w:rFonts w:ascii="Arial" w:hAnsi="Arial" w:cs="Arial"/>
-                <w:sz w:val="20"/>
-                <w:szCs w:val="20"/>
-                <w:lang w:val="en-GB"/>
-              </w:rPr>
-              <w:t xml:space="preserve"> </w:t>
-            </w:r>
-            <w:smartTag w:uri="urn:schemas-microsoft-com:office:smarttags" w:element="PlaceType">
-              <w:r>
-                <w:rPr>
-                  <w:rFonts w:ascii="Arial" w:hAnsi="Arial" w:cs="Arial"/>
-                  <w:sz w:val="20"/>
-                  <w:szCs w:val="20"/>
-                  <w:lang w:val="en-GB"/>
-                </w:rPr>
-                <w:t>University</w:t>
-              </w:r>
-            </w:smartTag>
-            <w:r>
-              <w:rPr>
-                <w:rFonts w:ascii="Arial" w:hAnsi="Arial" w:cs="Arial"/>
-                <w:sz w:val="20"/>
-                <w:szCs w:val="20"/>
-                <w:lang w:val="en-GB"/>
-              </w:rPr>
-              <w:t xml:space="preserve">, </w:t>
-            </w:r>
-            <w:smartTag w:uri="urn:schemas-microsoft-com:office:smarttags" w:element="City">
-              <w:smartTag w:uri="urn:schemas-microsoft-com:office:smarttags" w:element="place">
-                <w:r>
-                  <w:rPr>
-                    <w:rFonts w:ascii="Arial" w:hAnsi="Arial" w:cs="Arial"/>
-                    <w:sz w:val="20"/>
-                    <w:szCs w:val="20"/>
-                    <w:lang w:val="en-GB"/>
-                  </w:rPr>
-                  <w:t>Bratislava</w:t>
-                </w:r>
-              </w:smartTag>
-            </w:smartTag>
-            <w:r>
-              <w:rPr>
-                <w:rFonts w:ascii="Arial" w:hAnsi="Arial" w:cs="Arial"/>
-                <w:sz w:val="20"/>
-                <w:szCs w:val="20"/>
-                <w:lang w:val="en-GB"/>
-              </w:rPr>
-              <w:t>, Faculty of Electro Engineering and Informatics, Dept. of Electromaterial science</w:t>
+                <w:color w:val="202122"/>
+                <w:sz w:val="21"/>
+                <w:szCs w:val="21"/>
+                <w:shd w:val="clear" w:color="auto" w:fill="FFFFFF"/>
+              </w:rPr>
+            </w:pPr>
+            <w:r>
+              <w:rPr>
+                <w:rFonts w:ascii="Arial" w:hAnsi="Arial" w:cs="Arial"/>
+                <w:color w:val="202122"/>
+                <w:sz w:val="21"/>
+                <w:szCs w:val="21"/>
+                <w:shd w:val="clear" w:color="auto" w:fill="FFFFFF"/>
+              </w:rPr>
+              <w:t>Master's degree in electrical engineering.</w:t>
+            </w:r>
+          </w:p>
+          <w:p>
+            <w:pPr>
+              <w:rPr>
+                <w:rFonts w:ascii="Arial" w:hAnsi="Arial" w:cs="Arial"/>
+                <w:b/>
+                <w:sz w:val="20"/>
+                <w:szCs w:val="20"/>
+                <w:lang w:val="en-GB"/>
+              </w:rPr>
+            </w:pPr>
+          </w:p>
+          <w:p>
+            <w:pPr>
+              <w:rPr>
+                <w:rFonts w:ascii="Arial" w:hAnsi="Arial" w:cs="Arial"/>
+                <w:sz w:val="20"/>
+                <w:szCs w:val="20"/>
+                <w:lang w:val="en-GB"/>
+              </w:rPr>
+            </w:pPr>
+            <w:r>
+              <w:rPr>
+                <w:rFonts w:ascii="Arial" w:hAnsi="Arial" w:cs="Arial"/>
+                <w:sz w:val="20"/>
+                <w:szCs w:val="20"/>
+                <w:lang w:val="en-GB"/>
+              </w:rPr>
+              <w:t>Slovak Technical University, Bratislava, Faculty of Electro Engineering and Informatics, Dept. of Electromaterial science</w:t>
             </w:r>
           </w:p>
         </w:tc>
@@ -1259,7 +1199,7 @@
             <w:pPr>
               <w:numPr>
                 <w:ilvl w:val="0"/>
-                <w:numId w:val="41"/>
+                <w:numId w:val="43"/>
               </w:numPr>
               <w:rPr>
                 <w:rFonts w:ascii="Arial" w:hAnsi="Arial" w:cs="Arial"/>
@@ -1292,7 +1232,7 @@
             <w:pPr>
               <w:numPr>
                 <w:ilvl w:val="0"/>
-                <w:numId w:val="41"/>
+                <w:numId w:val="43"/>
               </w:numPr>
               <w:rPr>
                 <w:rFonts w:ascii="Arial" w:hAnsi="Arial" w:cs="Arial"/>
@@ -1326,7 +1266,7 @@
             <w:pPr>
               <w:numPr>
                 <w:ilvl w:val="0"/>
-                <w:numId w:val="41"/>
+                <w:numId w:val="43"/>
               </w:numPr>
               <w:rPr>
                 <w:rFonts w:ascii="Arial" w:hAnsi="Arial" w:cs="Arial"/>
@@ -1351,7 +1291,7 @@
             <w:pPr>
               <w:numPr>
                 <w:ilvl w:val="0"/>
-                <w:numId w:val="41"/>
+                <w:numId w:val="43"/>
               </w:numPr>
               <w:rPr>
                 <w:rFonts w:ascii="Arial" w:hAnsi="Arial" w:cs="Arial"/>
@@ -2168,7 +2108,7 @@
             <w:pPr>
               <w:numPr>
                 <w:ilvl w:val="0"/>
-                <w:numId w:val="42"/>
+                <w:numId w:val="44"/>
               </w:numPr>
               <w:spacing w:after="240"/>
               <w:jc w:val="both"/>
@@ -2196,7 +2136,7 @@
             <w:pPr>
               <w:numPr>
                 <w:ilvl w:val="0"/>
-                <w:numId w:val="42"/>
+                <w:numId w:val="44"/>
               </w:numPr>
               <w:spacing w:after="240"/>
               <w:jc w:val="both"/>
@@ -2224,7 +2164,7 @@
             <w:pPr>
               <w:numPr>
                 <w:ilvl w:val="0"/>
-                <w:numId w:val="42"/>
+                <w:numId w:val="44"/>
               </w:numPr>
               <w:spacing w:after="240"/>
               <w:jc w:val="both"/>
@@ -2245,7 +2185,7 @@
             <w:pPr>
               <w:numPr>
                 <w:ilvl w:val="0"/>
-                <w:numId w:val="42"/>
+                <w:numId w:val="44"/>
               </w:numPr>
               <w:spacing w:after="240"/>
               <w:jc w:val="both"/>
@@ -2269,7 +2209,7 @@
             <w:pPr>
               <w:numPr>
                 <w:ilvl w:val="0"/>
-                <w:numId w:val="42"/>
+                <w:numId w:val="44"/>
               </w:numPr>
               <w:spacing w:after="240"/>
               <w:jc w:val="both"/>
@@ -2325,7 +2265,7 @@
             <w:pPr>
               <w:numPr>
                 <w:ilvl w:val="0"/>
-                <w:numId w:val="42"/>
+                <w:numId w:val="44"/>
               </w:numPr>
               <w:spacing w:after="240"/>
               <w:jc w:val="both"/>
@@ -2348,7 +2288,7 @@
             <w:pPr>
               <w:numPr>
                 <w:ilvl w:val="0"/>
-                <w:numId w:val="42"/>
+                <w:numId w:val="44"/>
               </w:numPr>
               <w:spacing w:after="240"/>
               <w:jc w:val="both"/>
@@ -2373,7 +2313,7 @@
             <w:pPr>
               <w:numPr>
                 <w:ilvl w:val="0"/>
-                <w:numId w:val="42"/>
+                <w:numId w:val="44"/>
               </w:numPr>
               <w:spacing w:after="240"/>
               <w:jc w:val="both"/>
@@ -2398,7 +2338,7 @@
             <w:pPr>
               <w:numPr>
                 <w:ilvl w:val="0"/>
-                <w:numId w:val="42"/>
+                <w:numId w:val="44"/>
               </w:numPr>
               <w:spacing w:after="240"/>
               <w:jc w:val="both"/>
@@ -2657,7 +2597,7 @@
             <w:pPr>
               <w:numPr>
                 <w:ilvl w:val="0"/>
-                <w:numId w:val="42"/>
+                <w:numId w:val="44"/>
               </w:numPr>
               <w:spacing w:after="240"/>
               <w:jc w:val="both"/>
@@ -2678,7 +2618,7 @@
             <w:pPr>
               <w:numPr>
                 <w:ilvl w:val="0"/>
-                <w:numId w:val="42"/>
+                <w:numId w:val="44"/>
               </w:numPr>
               <w:spacing w:after="240"/>
               <w:jc w:val="both"/>
@@ -2701,7 +2641,7 @@
             <w:pPr>
               <w:numPr>
                 <w:ilvl w:val="0"/>
-                <w:numId w:val="42"/>
+                <w:numId w:val="44"/>
               </w:numPr>
               <w:spacing w:after="240"/>
               <w:jc w:val="both"/>
@@ -2724,7 +2664,7 @@
             <w:pPr>
               <w:numPr>
                 <w:ilvl w:val="0"/>
-                <w:numId w:val="42"/>
+                <w:numId w:val="44"/>
               </w:numPr>
               <w:spacing w:after="240"/>
               <w:jc w:val="both"/>
@@ -3104,7 +3044,7 @@
             <w:pPr>
               <w:numPr>
                 <w:ilvl w:val="0"/>
-                <w:numId w:val="42"/>
+                <w:numId w:val="44"/>
               </w:numPr>
               <w:spacing w:after="240"/>
               <w:jc w:val="both"/>
@@ -3127,7 +3067,7 @@
             <w:pPr>
               <w:numPr>
                 <w:ilvl w:val="0"/>
-                <w:numId w:val="42"/>
+                <w:numId w:val="44"/>
               </w:numPr>
               <w:spacing w:after="240"/>
               <w:jc w:val="both"/>
@@ -3162,7 +3102,7 @@
             <w:pPr>
               <w:numPr>
                 <w:ilvl w:val="0"/>
-                <w:numId w:val="42"/>
+                <w:numId w:val="44"/>
               </w:numPr>
               <w:spacing w:after="240"/>
               <w:jc w:val="both"/>
@@ -3183,7 +3123,7 @@
             <w:pPr>
               <w:numPr>
                 <w:ilvl w:val="0"/>
-                <w:numId w:val="42"/>
+                <w:numId w:val="44"/>
               </w:numPr>
               <w:spacing w:after="240"/>
               <w:jc w:val="both"/>
@@ -3204,7 +3144,7 @@
             <w:pPr>
               <w:numPr>
                 <w:ilvl w:val="0"/>
-                <w:numId w:val="42"/>
+                <w:numId w:val="44"/>
               </w:numPr>
               <w:spacing w:after="240"/>
               <w:jc w:val="both"/>
@@ -3225,7 +3165,7 @@
             <w:pPr>
               <w:numPr>
                 <w:ilvl w:val="0"/>
-                <w:numId w:val="42"/>
+                <w:numId w:val="44"/>
               </w:numPr>
               <w:spacing w:after="240"/>
               <w:jc w:val="both"/>
@@ -3246,7 +3186,7 @@
             <w:pPr>
               <w:numPr>
                 <w:ilvl w:val="0"/>
-                <w:numId w:val="42"/>
+                <w:numId w:val="44"/>
               </w:numPr>
               <w:spacing w:after="240"/>
               <w:jc w:val="both"/>
@@ -3267,7 +3207,7 @@
             <w:pPr>
               <w:numPr>
                 <w:ilvl w:val="0"/>
-                <w:numId w:val="42"/>
+                <w:numId w:val="44"/>
               </w:numPr>
               <w:spacing w:after="240"/>
               <w:jc w:val="both"/>
@@ -3288,7 +3228,7 @@
             <w:pPr>
               <w:numPr>
                 <w:ilvl w:val="0"/>
-                <w:numId w:val="42"/>
+                <w:numId w:val="44"/>
               </w:numPr>
               <w:spacing w:after="240"/>
               <w:jc w:val="both"/>
@@ -3309,7 +3249,7 @@
             <w:pPr>
               <w:numPr>
                 <w:ilvl w:val="0"/>
-                <w:numId w:val="42"/>
+                <w:numId w:val="44"/>
               </w:numPr>
               <w:spacing w:after="240"/>
               <w:jc w:val="both"/>
@@ -3330,7 +3270,7 @@
             <w:pPr>
               <w:numPr>
                 <w:ilvl w:val="0"/>
-                <w:numId w:val="42"/>
+                <w:numId w:val="44"/>
               </w:numPr>
               <w:spacing w:after="240"/>
               <w:jc w:val="both"/>
@@ -3700,7 +3640,7 @@
             <w:pPr>
               <w:numPr>
                 <w:ilvl w:val="0"/>
-                <w:numId w:val="42"/>
+                <w:numId w:val="44"/>
               </w:numPr>
               <w:spacing w:after="240"/>
               <w:jc w:val="both"/>
@@ -3721,7 +3661,7 @@
             <w:pPr>
               <w:numPr>
                 <w:ilvl w:val="0"/>
-                <w:numId w:val="42"/>
+                <w:numId w:val="44"/>
               </w:numPr>
               <w:spacing w:after="240"/>
               <w:jc w:val="both"/>
@@ -3744,7 +3684,7 @@
             <w:pPr>
               <w:numPr>
                 <w:ilvl w:val="0"/>
-                <w:numId w:val="42"/>
+                <w:numId w:val="44"/>
               </w:numPr>
               <w:spacing w:after="240"/>
               <w:jc w:val="both"/>
@@ -3768,7 +3708,7 @@
             <w:pPr>
               <w:numPr>
                 <w:ilvl w:val="0"/>
-                <w:numId w:val="42"/>
+                <w:numId w:val="44"/>
               </w:numPr>
               <w:spacing w:after="240"/>
               <w:jc w:val="both"/>
@@ -3791,7 +3731,7 @@
             <w:pPr>
               <w:numPr>
                 <w:ilvl w:val="0"/>
-                <w:numId w:val="42"/>
+                <w:numId w:val="44"/>
               </w:numPr>
               <w:spacing w:after="240"/>
               <w:jc w:val="both"/>
@@ -3814,7 +3754,7 @@
             <w:pPr>
               <w:numPr>
                 <w:ilvl w:val="0"/>
-                <w:numId w:val="42"/>
+                <w:numId w:val="44"/>
               </w:numPr>
               <w:spacing w:after="240"/>
               <w:jc w:val="both"/>
@@ -3838,7 +3778,7 @@
             <w:pPr>
               <w:numPr>
                 <w:ilvl w:val="0"/>
-                <w:numId w:val="42"/>
+                <w:numId w:val="44"/>
               </w:numPr>
               <w:spacing w:after="240"/>
               <w:jc w:val="both"/>
@@ -3873,7 +3813,7 @@
             <w:pPr>
               <w:numPr>
                 <w:ilvl w:val="0"/>
-                <w:numId w:val="42"/>
+                <w:numId w:val="44"/>
               </w:numPr>
               <w:spacing w:after="240"/>
               <w:jc w:val="both"/>
@@ -4245,7 +4185,7 @@
             <w:pPr>
               <w:numPr>
                 <w:ilvl w:val="0"/>
-                <w:numId w:val="42"/>
+                <w:numId w:val="44"/>
               </w:numPr>
               <w:spacing w:after="240"/>
               <w:jc w:val="both"/>
@@ -4266,7 +4206,7 @@
             <w:pPr>
               <w:numPr>
                 <w:ilvl w:val="0"/>
-                <w:numId w:val="42"/>
+                <w:numId w:val="44"/>
               </w:numPr>
               <w:spacing w:after="240"/>
               <w:jc w:val="both"/>
@@ -4290,7 +4230,7 @@
             <w:pPr>
               <w:numPr>
                 <w:ilvl w:val="0"/>
-                <w:numId w:val="42"/>
+                <w:numId w:val="44"/>
               </w:numPr>
               <w:spacing w:after="240"/>
               <w:jc w:val="both"/>
@@ -4702,7 +4642,7 @@
             <w:pPr>
               <w:numPr>
                 <w:ilvl w:val="0"/>
-                <w:numId w:val="42"/>
+                <w:numId w:val="44"/>
               </w:numPr>
               <w:spacing w:after="240"/>
               <w:jc w:val="both"/>
@@ -4725,7 +4665,7 @@
             <w:pPr>
               <w:numPr>
                 <w:ilvl w:val="0"/>
-                <w:numId w:val="42"/>
+                <w:numId w:val="44"/>
               </w:numPr>
               <w:spacing w:after="240"/>
               <w:jc w:val="both"/>
@@ -4745,7 +4685,7 @@
             <w:pPr>
               <w:numPr>
                 <w:ilvl w:val="0"/>
-                <w:numId w:val="42"/>
+                <w:numId w:val="44"/>
               </w:numPr>
               <w:spacing w:after="240"/>
               <w:jc w:val="both"/>
@@ -4764,7 +4704,7 @@
             <w:pPr>
               <w:numPr>
                 <w:ilvl w:val="0"/>
-                <w:numId w:val="42"/>
+                <w:numId w:val="44"/>
               </w:numPr>
               <w:spacing w:after="240"/>
               <w:jc w:val="both"/>
@@ -4784,7 +4724,7 @@
             <w:pPr>
               <w:numPr>
                 <w:ilvl w:val="0"/>
-                <w:numId w:val="42"/>
+                <w:numId w:val="44"/>
               </w:numPr>
               <w:spacing w:after="240"/>
               <w:jc w:val="both"/>
@@ -4804,7 +4744,7 @@
             <w:pPr>
               <w:numPr>
                 <w:ilvl w:val="0"/>
-                <w:numId w:val="42"/>
+                <w:numId w:val="44"/>
               </w:numPr>
               <w:spacing w:after="240"/>
               <w:jc w:val="both"/>
@@ -4823,7 +4763,7 @@
             <w:pPr>
               <w:numPr>
                 <w:ilvl w:val="0"/>
-                <w:numId w:val="42"/>
+                <w:numId w:val="44"/>
               </w:numPr>
               <w:spacing w:after="240"/>
               <w:jc w:val="both"/>
@@ -4842,7 +4782,7 @@
             <w:pPr>
               <w:numPr>
                 <w:ilvl w:val="0"/>
-                <w:numId w:val="42"/>
+                <w:numId w:val="44"/>
               </w:numPr>
               <w:spacing w:after="240"/>
               <w:jc w:val="both"/>
@@ -4862,7 +4802,7 @@
             <w:pPr>
               <w:numPr>
                 <w:ilvl w:val="0"/>
-                <w:numId w:val="42"/>
+                <w:numId w:val="44"/>
               </w:numPr>
               <w:spacing w:after="240"/>
               <w:jc w:val="both"/>
@@ -4881,7 +4821,7 @@
             <w:pPr>
               <w:numPr>
                 <w:ilvl w:val="0"/>
-                <w:numId w:val="42"/>
+                <w:numId w:val="44"/>
               </w:numPr>
               <w:spacing w:after="240"/>
               <w:jc w:val="both"/>
@@ -5208,7 +5148,7 @@
             <w:pPr>
               <w:numPr>
                 <w:ilvl w:val="0"/>
-                <w:numId w:val="42"/>
+                <w:numId w:val="44"/>
               </w:numPr>
               <w:spacing w:after="240"/>
               <w:jc w:val="both"/>
@@ -5229,7 +5169,7 @@
             <w:pPr>
               <w:numPr>
                 <w:ilvl w:val="0"/>
-                <w:numId w:val="42"/>
+                <w:numId w:val="44"/>
               </w:numPr>
               <w:spacing w:after="240"/>
               <w:jc w:val="both"/>
@@ -5560,7 +5500,7 @@
             <w:pPr>
               <w:numPr>
                 <w:ilvl w:val="0"/>
-                <w:numId w:val="42"/>
+                <w:numId w:val="44"/>
               </w:numPr>
               <w:spacing w:after="240"/>
               <w:jc w:val="both"/>
@@ -5580,7 +5520,7 @@
             <w:pPr>
               <w:numPr>
                 <w:ilvl w:val="0"/>
-                <w:numId w:val="42"/>
+                <w:numId w:val="44"/>
               </w:numPr>
               <w:spacing w:after="240"/>
               <w:jc w:val="both"/>
@@ -5599,7 +5539,7 @@
             <w:pPr>
               <w:numPr>
                 <w:ilvl w:val="0"/>
-                <w:numId w:val="42"/>
+                <w:numId w:val="44"/>
               </w:numPr>
               <w:spacing w:after="240"/>
               <w:jc w:val="both"/>
@@ -5618,7 +5558,7 @@
             <w:pPr>
               <w:numPr>
                 <w:ilvl w:val="0"/>
-                <w:numId w:val="42"/>
+                <w:numId w:val="44"/>
               </w:numPr>
               <w:spacing w:after="240"/>
               <w:jc w:val="both"/>
@@ -5885,7 +5825,7 @@
             <w:pPr>
               <w:numPr>
                 <w:ilvl w:val="0"/>
-                <w:numId w:val="43"/>
+                <w:numId w:val="45"/>
               </w:numPr>
               <w:spacing w:after="240"/>
               <w:jc w:val="both"/>
@@ -7099,24 +7039,30 @@
     <w:abstractNumId w:val="0"/>
   </w:num>
   <w:num w:numId="37">
+    <w:abstractNumId w:val="0"/>
+  </w:num>
+  <w:num w:numId="38">
+    <w:abstractNumId w:val="0"/>
+  </w:num>
+  <w:num w:numId="39">
     <w:abstractNumId w:val="6"/>
   </w:num>
-  <w:num w:numId="38">
+  <w:num w:numId="40">
     <w:abstractNumId w:val="3"/>
   </w:num>
-  <w:num w:numId="39">
+  <w:num w:numId="41">
     <w:abstractNumId w:val="5"/>
   </w:num>
-  <w:num w:numId="40">
+  <w:num w:numId="42">
     <w:abstractNumId w:val="7"/>
   </w:num>
-  <w:num w:numId="41">
+  <w:num w:numId="43">
     <w:abstractNumId w:val="1"/>
   </w:num>
-  <w:num w:numId="42">
+  <w:num w:numId="44">
     <w:abstractNumId w:val="4"/>
   </w:num>
-  <w:num w:numId="43">
+  <w:num w:numId="45">
     <w:abstractNumId w:val="2"/>
   </w:num>
   <w:numIdMacAtCleanup w:val="7"/>
@@ -7136,144 +7082,274 @@
     </w:rPrDefault>
     <w:pPrDefault/>
   </w:docDefaults>
-  <w:latentStyles w:defLockedState="1" w:defUIPriority="99" w:defSemiHidden="1" w:defUnhideWhenUsed="1" w:defQFormat="0" w:count="267">
+  <w:latentStyles w:defLockedState="0" w:defUIPriority="99" w:defSemiHidden="1" w:defUnhideWhenUsed="1" w:defQFormat="0" w:count="267">
     <w:lsdException w:name="Normal" w:semiHidden="0" w:uiPriority="0" w:unhideWhenUsed="0" w:qFormat="1"/>
-    <w:lsdException w:name="heading 1" w:semiHidden="0" w:uiPriority="9" w:unhideWhenUsed="0" w:qFormat="1"/>
-    <w:lsdException w:name="heading 2" w:semiHidden="0" w:uiPriority="9" w:unhideWhenUsed="0" w:qFormat="1"/>
-    <w:lsdException w:name="heading 3" w:uiPriority="9" w:qFormat="1"/>
-    <w:lsdException w:name="heading 4" w:uiPriority="9" w:qFormat="1"/>
-    <w:lsdException w:name="heading 5" w:uiPriority="9" w:qFormat="1"/>
-    <w:lsdException w:name="heading 6" w:uiPriority="9" w:qFormat="1"/>
-    <w:lsdException w:name="heading 7" w:uiPriority="9" w:qFormat="1"/>
-    <w:lsdException w:name="heading 8" w:uiPriority="9" w:qFormat="1"/>
-    <w:lsdException w:name="heading 9" w:uiPriority="9" w:qFormat="1"/>
-    <w:lsdException w:name="toc 1" w:uiPriority="39"/>
-    <w:lsdException w:name="toc 2" w:uiPriority="39"/>
-    <w:lsdException w:name="toc 3" w:uiPriority="39"/>
-    <w:lsdException w:name="toc 4" w:uiPriority="39"/>
-    <w:lsdException w:name="toc 5" w:uiPriority="39"/>
-    <w:lsdException w:name="toc 6" w:uiPriority="39"/>
-    <w:lsdException w:name="toc 7" w:uiPriority="39"/>
-    <w:lsdException w:name="toc 8" w:uiPriority="39"/>
-    <w:lsdException w:name="toc 9" w:uiPriority="39"/>
-    <w:lsdException w:name="caption" w:uiPriority="35" w:qFormat="1"/>
-    <w:lsdException w:name="Title" w:semiHidden="0" w:uiPriority="10" w:unhideWhenUsed="0" w:qFormat="1"/>
-    <w:lsdException w:name="Default Paragraph Font" w:uiPriority="1"/>
-    <w:lsdException w:name="Subtitle" w:semiHidden="0" w:uiPriority="11" w:unhideWhenUsed="0" w:qFormat="1"/>
-    <w:lsdException w:name="Strong" w:semiHidden="0" w:uiPriority="22" w:unhideWhenUsed="0" w:qFormat="1"/>
-    <w:lsdException w:name="Emphasis" w:semiHidden="0" w:uiPriority="20" w:unhideWhenUsed="0" w:qFormat="1"/>
-    <w:lsdException w:name="Table Grid" w:semiHidden="0" w:uiPriority="59" w:unhideWhenUsed="0"/>
-    <w:lsdException w:name="Placeholder Text" w:locked="0" w:unhideWhenUsed="0"/>
-    <w:lsdException w:name="No Spacing" w:locked="0" w:semiHidden="0" w:uiPriority="1" w:unhideWhenUsed="0" w:qFormat="1"/>
-    <w:lsdException w:name="Light Shading" w:locked="0" w:semiHidden="0" w:uiPriority="60" w:unhideWhenUsed="0"/>
-    <w:lsdException w:name="Light List" w:locked="0" w:semiHidden="0" w:uiPriority="61" w:unhideWhenUsed="0"/>
-    <w:lsdException w:name="Light Grid" w:locked="0" w:semiHidden="0" w:uiPriority="62" w:unhideWhenUsed="0"/>
-    <w:lsdException w:name="Medium Shading 1" w:locked="0" w:semiHidden="0" w:uiPriority="63" w:unhideWhenUsed="0"/>
-    <w:lsdException w:name="Medium Shading 2" w:locked="0" w:semiHidden="0" w:uiPriority="64" w:unhideWhenUsed="0"/>
-    <w:lsdException w:name="Medium List 1" w:locked="0" w:semiHidden="0" w:uiPriority="65" w:unhideWhenUsed="0"/>
-    <w:lsdException w:name="Medium List 2" w:locked="0" w:semiHidden="0" w:uiPriority="66" w:unhideWhenUsed="0"/>
-    <w:lsdException w:name="Medium Grid 1" w:locked="0" w:semiHidden="0" w:uiPriority="67" w:unhideWhenUsed="0"/>
-    <w:lsdException w:name="Medium Grid 2" w:locked="0" w:semiHidden="0" w:uiPriority="68" w:unhideWhenUsed="0"/>
-    <w:lsdException w:name="Medium Grid 3" w:locked="0" w:semiHidden="0" w:uiPriority="69" w:unhideWhenUsed="0"/>
-    <w:lsdException w:name="Dark List" w:locked="0" w:semiHidden="0" w:uiPriority="70" w:unhideWhenUsed="0"/>
-    <w:lsdException w:name="Colorful Shading" w:locked="0" w:semiHidden="0" w:uiPriority="71" w:unhideWhenUsed="0"/>
-    <w:lsdException w:name="Colorful List" w:locked="0" w:semiHidden="0" w:uiPriority="72" w:unhideWhenUsed="0"/>
-    <w:lsdException w:name="Colorful Grid" w:locked="0" w:semiHidden="0" w:uiPriority="73" w:unhideWhenUsed="0"/>
-    <w:lsdException w:name="Light Shading Accent 1" w:locked="0" w:semiHidden="0" w:uiPriority="60" w:unhideWhenUsed="0"/>
-    <w:lsdException w:name="Light List Accent 1" w:locked="0" w:semiHidden="0" w:uiPriority="61" w:unhideWhenUsed="0"/>
-    <w:lsdException w:name="Light Grid Accent 1" w:locked="0" w:semiHidden="0" w:uiPriority="62" w:unhideWhenUsed="0"/>
-    <w:lsdException w:name="Medium Shading 1 Accent 1" w:locked="0" w:semiHidden="0" w:uiPriority="63" w:unhideWhenUsed="0"/>
-    <w:lsdException w:name="Medium Shading 2 Accent 1" w:locked="0" w:semiHidden="0" w:uiPriority="64" w:unhideWhenUsed="0"/>
-    <w:lsdException w:name="Medium List 1 Accent 1" w:locked="0" w:semiHidden="0" w:uiPriority="65" w:unhideWhenUsed="0"/>
-    <w:lsdException w:name="Revision" w:locked="0" w:unhideWhenUsed="0"/>
-    <w:lsdException w:name="List Paragraph" w:locked="0" w:semiHidden="0" w:uiPriority="34" w:unhideWhenUsed="0" w:qFormat="1"/>
-    <w:lsdException w:name="Quote" w:locked="0" w:semiHidden="0" w:uiPriority="29" w:unhideWhenUsed="0" w:qFormat="1"/>
-    <w:lsdException w:name="Intense Quote" w:locked="0" w:semiHidden="0" w:uiPriority="30" w:unhideWhenUsed="0" w:qFormat="1"/>
-    <w:lsdException w:name="Medium List 2 Accent 1" w:locked="0" w:semiHidden="0" w:uiPriority="66" w:unhideWhenUsed="0"/>
-    <w:lsdException w:name="Medium Grid 1 Accent 1" w:locked="0" w:semiHidden="0" w:uiPriority="67" w:unhideWhenUsed="0"/>
-    <w:lsdException w:name="Medium Grid 2 Accent 1" w:locked="0" w:semiHidden="0" w:uiPriority="68" w:unhideWhenUsed="0"/>
-    <w:lsdException w:name="Medium Grid 3 Accent 1" w:locked="0" w:semiHidden="0" w:uiPriority="69" w:unhideWhenUsed="0"/>
-    <w:lsdException w:name="Dark List Accent 1" w:locked="0" w:semiHidden="0" w:uiPriority="70" w:unhideWhenUsed="0"/>
-    <w:lsdException w:name="Colorful Shading Accent 1" w:locked="0" w:semiHidden="0" w:uiPriority="71" w:unhideWhenUsed="0"/>
-    <w:lsdException w:name="Colorful List Accent 1" w:locked="0" w:semiHidden="0" w:uiPriority="72" w:unhideWhenUsed="0"/>
-    <w:lsdException w:name="Colorful Grid Accent 1" w:locked="0" w:semiHidden="0" w:uiPriority="73" w:unhideWhenUsed="0"/>
-    <w:lsdException w:name="Light Shading Accent 2" w:locked="0" w:semiHidden="0" w:uiPriority="60" w:unhideWhenUsed="0"/>
-    <w:lsdException w:name="Light List Accent 2" w:locked="0" w:semiHidden="0" w:uiPriority="61" w:unhideWhenUsed="0"/>
-    <w:lsdException w:name="Light Grid Accent 2" w:locked="0" w:semiHidden="0" w:uiPriority="62" w:unhideWhenUsed="0"/>
-    <w:lsdException w:name="Medium Shading 1 Accent 2" w:locked="0" w:semiHidden="0" w:uiPriority="63" w:unhideWhenUsed="0"/>
-    <w:lsdException w:name="Medium Shading 2 Accent 2" w:locked="0" w:semiHidden="0" w:uiPriority="64" w:unhideWhenUsed="0"/>
-    <w:lsdException w:name="Medium List 1 Accent 2" w:locked="0" w:semiHidden="0" w:uiPriority="65" w:unhideWhenUsed="0"/>
-    <w:lsdException w:name="Medium List 2 Accent 2" w:locked="0" w:semiHidden="0" w:uiPriority="66" w:unhideWhenUsed="0"/>
-    <w:lsdException w:name="Medium Grid 1 Accent 2" w:locked="0" w:semiHidden="0" w:uiPriority="67" w:unhideWhenUsed="0"/>
-    <w:lsdException w:name="Medium Grid 2 Accent 2" w:locked="0" w:semiHidden="0" w:uiPriority="68" w:unhideWhenUsed="0"/>
-    <w:lsdException w:name="Medium Grid 3 Accent 2" w:locked="0" w:semiHidden="0" w:uiPriority="69" w:unhideWhenUsed="0"/>
-    <w:lsdException w:name="Dark List Accent 2" w:locked="0" w:semiHidden="0" w:uiPriority="70" w:unhideWhenUsed="0"/>
-    <w:lsdException w:name="Colorful Shading Accent 2" w:locked="0" w:semiHidden="0" w:uiPriority="71" w:unhideWhenUsed="0"/>
-    <w:lsdException w:name="Colorful List Accent 2" w:locked="0" w:semiHidden="0" w:uiPriority="72" w:unhideWhenUsed="0"/>
-    <w:lsdException w:name="Colorful Grid Accent 2" w:locked="0" w:semiHidden="0" w:uiPriority="73" w:unhideWhenUsed="0"/>
-    <w:lsdException w:name="Light Shading Accent 3" w:locked="0" w:semiHidden="0" w:uiPriority="60" w:unhideWhenUsed="0"/>
-    <w:lsdException w:name="Light List Accent 3" w:locked="0" w:semiHidden="0" w:uiPriority="61" w:unhideWhenUsed="0"/>
-    <w:lsdException w:name="Light Grid Accent 3" w:locked="0" w:semiHidden="0" w:uiPriority="62" w:unhideWhenUsed="0"/>
-    <w:lsdException w:name="Medium Shading 1 Accent 3" w:locked="0" w:semiHidden="0" w:uiPriority="63" w:unhideWhenUsed="0"/>
-    <w:lsdException w:name="Medium Shading 2 Accent 3" w:locked="0" w:semiHidden="0" w:uiPriority="64" w:unhideWhenUsed="0"/>
-    <w:lsdException w:name="Medium List 1 Accent 3" w:locked="0" w:semiHidden="0" w:uiPriority="65" w:unhideWhenUsed="0"/>
-    <w:lsdException w:name="Medium List 2 Accent 3" w:locked="0" w:semiHidden="0" w:uiPriority="66" w:unhideWhenUsed="0"/>
-    <w:lsdException w:name="Medium Grid 1 Accent 3" w:locked="0" w:semiHidden="0" w:uiPriority="67" w:unhideWhenUsed="0"/>
-    <w:lsdException w:name="Medium Grid 2 Accent 3" w:locked="0" w:semiHidden="0" w:uiPriority="68" w:unhideWhenUsed="0"/>
-    <w:lsdException w:name="Medium Grid 3 Accent 3" w:locked="0" w:semiHidden="0" w:uiPriority="69" w:unhideWhenUsed="0"/>
-    <w:lsdException w:name="Dark List Accent 3" w:locked="0" w:semiHidden="0" w:uiPriority="70" w:unhideWhenUsed="0"/>
-    <w:lsdException w:name="Colorful Shading Accent 3" w:locked="0" w:semiHidden="0" w:uiPriority="71" w:unhideWhenUsed="0"/>
-    <w:lsdException w:name="Colorful List Accent 3" w:locked="0" w:semiHidden="0" w:uiPriority="72" w:unhideWhenUsed="0"/>
-    <w:lsdException w:name="Colorful Grid Accent 3" w:locked="0" w:semiHidden="0" w:uiPriority="73" w:unhideWhenUsed="0"/>
-    <w:lsdException w:name="Light Shading Accent 4" w:locked="0" w:semiHidden="0" w:uiPriority="60" w:unhideWhenUsed="0"/>
-    <w:lsdException w:name="Light List Accent 4" w:locked="0" w:semiHidden="0" w:uiPriority="61" w:unhideWhenUsed="0"/>
-    <w:lsdException w:name="Light Grid Accent 4" w:locked="0" w:semiHidden="0" w:uiPriority="62" w:unhideWhenUsed="0"/>
-    <w:lsdException w:name="Medium Shading 1 Accent 4" w:locked="0" w:semiHidden="0" w:uiPriority="63" w:unhideWhenUsed="0"/>
-    <w:lsdException w:name="Medium Shading 2 Accent 4" w:locked="0" w:semiHidden="0" w:uiPriority="64" w:unhideWhenUsed="0"/>
-    <w:lsdException w:name="Medium List 1 Accent 4" w:locked="0" w:semiHidden="0" w:uiPriority="65" w:unhideWhenUsed="0"/>
-    <w:lsdException w:name="Medium List 2 Accent 4" w:locked="0" w:semiHidden="0" w:uiPriority="66" w:unhideWhenUsed="0"/>
-    <w:lsdException w:name="Medium Grid 1 Accent 4" w:locked="0" w:semiHidden="0" w:uiPriority="67" w:unhideWhenUsed="0"/>
-    <w:lsdException w:name="Medium Grid 2 Accent 4" w:locked="0" w:semiHidden="0" w:uiPriority="68" w:unhideWhenUsed="0"/>
-    <w:lsdException w:name="Medium Grid 3 Accent 4" w:locked="0" w:semiHidden="0" w:uiPriority="69" w:unhideWhenUsed="0"/>
-    <w:lsdException w:name="Dark List Accent 4" w:locked="0" w:semiHidden="0" w:uiPriority="70" w:unhideWhenUsed="0"/>
-    <w:lsdException w:name="Colorful Shading Accent 4" w:locked="0" w:semiHidden="0" w:uiPriority="71" w:unhideWhenUsed="0"/>
-    <w:lsdException w:name="Colorful List Accent 4" w:locked="0" w:semiHidden="0" w:uiPriority="72" w:unhideWhenUsed="0"/>
-    <w:lsdException w:name="Colorful Grid Accent 4" w:locked="0" w:semiHidden="0" w:uiPriority="73" w:unhideWhenUsed="0"/>
-    <w:lsdException w:name="Light Shading Accent 5" w:locked="0" w:semiHidden="0" w:uiPriority="60" w:unhideWhenUsed="0"/>
-    <w:lsdException w:name="Light List Accent 5" w:locked="0" w:semiHidden="0" w:uiPriority="61" w:unhideWhenUsed="0"/>
-    <w:lsdException w:name="Light Grid Accent 5" w:locked="0" w:semiHidden="0" w:uiPriority="62" w:unhideWhenUsed="0"/>
-    <w:lsdException w:name="Medium Shading 1 Accent 5" w:locked="0" w:semiHidden="0" w:uiPriority="63" w:unhideWhenUsed="0"/>
-    <w:lsdException w:name="Medium Shading 2 Accent 5" w:locked="0" w:semiHidden="0" w:uiPriority="64" w:unhideWhenUsed="0"/>
-    <w:lsdException w:name="Medium List 1 Accent 5" w:locked="0" w:semiHidden="0" w:uiPriority="65" w:unhideWhenUsed="0"/>
-    <w:lsdException w:name="Medium List 2 Accent 5" w:locked="0" w:semiHidden="0" w:uiPriority="66" w:unhideWhenUsed="0"/>
-    <w:lsdException w:name="Medium Grid 1 Accent 5" w:locked="0" w:semiHidden="0" w:uiPriority="67" w:unhideWhenUsed="0"/>
-    <w:lsdException w:name="Medium Grid 2 Accent 5" w:locked="0" w:semiHidden="0" w:uiPriority="68" w:unhideWhenUsed="0"/>
-    <w:lsdException w:name="Medium Grid 3 Accent 5" w:locked="0" w:semiHidden="0" w:uiPriority="69" w:unhideWhenUsed="0"/>
-    <w:lsdException w:name="Dark List Accent 5" w:locked="0" w:semiHidden="0" w:uiPriority="70" w:unhideWhenUsed="0"/>
-    <w:lsdException w:name="Colorful Shading Accent 5" w:locked="0" w:semiHidden="0" w:uiPriority="71" w:unhideWhenUsed="0"/>
-    <w:lsdException w:name="Colorful List Accent 5" w:locked="0" w:semiHidden="0" w:uiPriority="72" w:unhideWhenUsed="0"/>
-    <w:lsdException w:name="Colorful Grid Accent 5" w:locked="0" w:semiHidden="0" w:uiPriority="73" w:unhideWhenUsed="0"/>
-    <w:lsdException w:name="Light Shading Accent 6" w:locked="0" w:semiHidden="0" w:uiPriority="60" w:unhideWhenUsed="0"/>
-    <w:lsdException w:name="Light List Accent 6" w:locked="0" w:semiHidden="0" w:uiPriority="61" w:unhideWhenUsed="0"/>
-    <w:lsdException w:name="Light Grid Accent 6" w:locked="0" w:semiHidden="0" w:uiPriority="62" w:unhideWhenUsed="0"/>
-    <w:lsdException w:name="Medium Shading 1 Accent 6" w:locked="0" w:semiHidden="0" w:uiPriority="63" w:unhideWhenUsed="0"/>
-    <w:lsdException w:name="Medium Shading 2 Accent 6" w:locked="0" w:semiHidden="0" w:uiPriority="64" w:unhideWhenUsed="0"/>
-    <w:lsdException w:name="Medium List 1 Accent 6" w:locked="0" w:semiHidden="0" w:uiPriority="65" w:unhideWhenUsed="0"/>
-    <w:lsdException w:name="Medium List 2 Accent 6" w:locked="0" w:semiHidden="0" w:uiPriority="66" w:unhideWhenUsed="0"/>
-    <w:lsdException w:name="Medium Grid 1 Accent 6" w:locked="0" w:semiHidden="0" w:uiPriority="67" w:unhideWhenUsed="0"/>
-    <w:lsdException w:name="Medium Grid 2 Accent 6" w:locked="0" w:semiHidden="0" w:uiPriority="68" w:unhideWhenUsed="0"/>
-    <w:lsdException w:name="Medium Grid 3 Accent 6" w:locked="0" w:semiHidden="0" w:uiPriority="69" w:unhideWhenUsed="0"/>
-    <w:lsdException w:name="Dark List Accent 6" w:locked="0" w:semiHidden="0" w:uiPriority="70" w:unhideWhenUsed="0"/>
-    <w:lsdException w:name="Colorful Shading Accent 6" w:locked="0" w:semiHidden="0" w:uiPriority="71" w:unhideWhenUsed="0"/>
-    <w:lsdException w:name="Colorful List Accent 6" w:locked="0" w:semiHidden="0" w:uiPriority="72" w:unhideWhenUsed="0"/>
-    <w:lsdException w:name="Colorful Grid Accent 6" w:locked="0" w:semiHidden="0" w:uiPriority="73" w:unhideWhenUsed="0"/>
-    <w:lsdException w:name="Subtle Emphasis" w:locked="0" w:semiHidden="0" w:uiPriority="19" w:unhideWhenUsed="0" w:qFormat="1"/>
-    <w:lsdException w:name="Intense Emphasis" w:locked="0" w:semiHidden="0" w:uiPriority="21" w:unhideWhenUsed="0" w:qFormat="1"/>
-    <w:lsdException w:name="Subtle Reference" w:locked="0" w:semiHidden="0" w:uiPriority="31" w:unhideWhenUsed="0" w:qFormat="1"/>
-    <w:lsdException w:name="Intense Reference" w:locked="0" w:semiHidden="0" w:uiPriority="32" w:unhideWhenUsed="0" w:qFormat="1"/>
-    <w:lsdException w:name="Book Title" w:locked="0" w:semiHidden="0" w:uiPriority="33" w:unhideWhenUsed="0" w:qFormat="1"/>
-    <w:lsdException w:name="Bibliography" w:locked="0" w:uiPriority="37"/>
-    <w:lsdException w:name="TOC Heading" w:locked="0" w:uiPriority="39" w:qFormat="1"/>
+    <w:lsdException w:name="heading 1" w:semiHidden="0" w:uiPriority="0" w:unhideWhenUsed="0" w:qFormat="1"/>
+    <w:lsdException w:name="heading 2" w:semiHidden="0" w:uiPriority="0" w:unhideWhenUsed="0" w:qFormat="1"/>
+    <w:lsdException w:name="heading 3" w:uiPriority="0" w:qFormat="1"/>
+    <w:lsdException w:name="heading 4" w:uiPriority="0" w:qFormat="1"/>
+    <w:lsdException w:name="heading 5" w:uiPriority="0" w:qFormat="1"/>
+    <w:lsdException w:name="heading 6" w:uiPriority="0" w:qFormat="1"/>
+    <w:lsdException w:name="heading 7" w:uiPriority="0" w:qFormat="1"/>
+    <w:lsdException w:name="heading 8" w:uiPriority="0" w:qFormat="1"/>
+    <w:lsdException w:name="heading 9" w:uiPriority="0" w:qFormat="1"/>
+    <w:lsdException w:name="index 1" w:locked="1"/>
+    <w:lsdException w:name="index 2" w:locked="1"/>
+    <w:lsdException w:name="index 3" w:locked="1"/>
+    <w:lsdException w:name="index 4" w:locked="1"/>
+    <w:lsdException w:name="index 5" w:locked="1"/>
+    <w:lsdException w:name="index 6" w:locked="1"/>
+    <w:lsdException w:name="index 7" w:locked="1"/>
+    <w:lsdException w:name="index 8" w:locked="1"/>
+    <w:lsdException w:name="index 9" w:locked="1"/>
+    <w:lsdException w:name="toc 1" w:semiHidden="0" w:uiPriority="0" w:unhideWhenUsed="0"/>
+    <w:lsdException w:name="toc 2" w:semiHidden="0" w:uiPriority="0" w:unhideWhenUsed="0"/>
+    <w:lsdException w:name="toc 3" w:semiHidden="0" w:uiPriority="0" w:unhideWhenUsed="0"/>
+    <w:lsdException w:name="toc 4" w:semiHidden="0" w:uiPriority="0" w:unhideWhenUsed="0"/>
+    <w:lsdException w:name="toc 5" w:semiHidden="0" w:uiPriority="0" w:unhideWhenUsed="0"/>
+    <w:lsdException w:name="toc 6" w:semiHidden="0" w:uiPriority="0" w:unhideWhenUsed="0"/>
+    <w:lsdException w:name="toc 7" w:semiHidden="0" w:uiPriority="0" w:unhideWhenUsed="0"/>
+    <w:lsdException w:name="toc 8" w:semiHidden="0" w:uiPriority="0" w:unhideWhenUsed="0"/>
+    <w:lsdException w:name="toc 9" w:semiHidden="0" w:uiPriority="0" w:unhideWhenUsed="0"/>
+    <w:lsdException w:name="Normal Indent" w:locked="1"/>
+    <w:lsdException w:name="footnote text" w:locked="1"/>
+    <w:lsdException w:name="annotation text" w:locked="1"/>
+    <w:lsdException w:name="header" w:locked="1"/>
+    <w:lsdException w:name="footer" w:locked="1"/>
+    <w:lsdException w:name="index heading" w:locked="1"/>
+    <w:lsdException w:name="caption" w:uiPriority="0" w:qFormat="1"/>
+    <w:lsdException w:name="table of figures" w:locked="1"/>
+    <w:lsdException w:name="envelope address" w:locked="1"/>
+    <w:lsdException w:name="envelope return" w:locked="1"/>
+    <w:lsdException w:name="footnote reference" w:locked="1"/>
+    <w:lsdException w:name="annotation reference" w:locked="1"/>
+    <w:lsdException w:name="line number" w:locked="1"/>
+    <w:lsdException w:name="page number" w:locked="1"/>
+    <w:lsdException w:name="endnote reference" w:locked="1"/>
+    <w:lsdException w:name="endnote text" w:locked="1"/>
+    <w:lsdException w:name="table of authorities" w:locked="1"/>
+    <w:lsdException w:name="macro" w:locked="1"/>
+    <w:lsdException w:name="toa heading" w:locked="1"/>
+    <w:lsdException w:name="List" w:locked="1"/>
+    <w:lsdException w:name="List Bullet" w:locked="1"/>
+    <w:lsdException w:name="List Number" w:locked="1"/>
+    <w:lsdException w:name="List 2" w:locked="1"/>
+    <w:lsdException w:name="List 3" w:locked="1"/>
+    <w:lsdException w:name="List 4" w:locked="1"/>
+    <w:lsdException w:name="List 5" w:locked="1"/>
+    <w:lsdException w:name="List Bullet 2" w:locked="1"/>
+    <w:lsdException w:name="List Bullet 3" w:locked="1"/>
+    <w:lsdException w:name="List Bullet 4" w:locked="1"/>
+    <w:lsdException w:name="List Bullet 5" w:locked="1"/>
+    <w:lsdException w:name="List Number 2" w:locked="1"/>
+    <w:lsdException w:name="List Number 3" w:locked="1"/>
+    <w:lsdException w:name="List Number 4" w:locked="1"/>
+    <w:lsdException w:name="List Number 5" w:locked="1"/>
+    <w:lsdException w:name="Title" w:semiHidden="0" w:uiPriority="0" w:unhideWhenUsed="0" w:qFormat="1"/>
+    <w:lsdException w:name="Closing" w:locked="1"/>
+    <w:lsdException w:name="Signature" w:locked="1"/>
+    <w:lsdException w:name="Default Paragraph Font" w:semiHidden="0" w:uiPriority="0" w:unhideWhenUsed="0"/>
+    <w:lsdException w:name="Body Text" w:locked="1"/>
+    <w:lsdException w:name="Body Text Indent" w:locked="1"/>
+    <w:lsdException w:name="List Continue" w:locked="1"/>
+    <w:lsdException w:name="List Continue 2" w:locked="1"/>
+    <w:lsdException w:name="List Continue 3" w:locked="1"/>
+    <w:lsdException w:name="List Continue 4" w:locked="1"/>
+    <w:lsdException w:name="List Continue 5" w:locked="1"/>
+    <w:lsdException w:name="Message Header" w:locked="1"/>
+    <w:lsdException w:name="Subtitle" w:semiHidden="0" w:uiPriority="0" w:unhideWhenUsed="0" w:qFormat="1"/>
+    <w:lsdException w:name="Salutation" w:locked="1"/>
+    <w:lsdException w:name="Date" w:locked="1"/>
+    <w:lsdException w:name="Body Text First Indent" w:locked="1"/>
+    <w:lsdException w:name="Body Text First Indent 2" w:locked="1"/>
+    <w:lsdException w:name="Note Heading" w:locked="1"/>
+    <w:lsdException w:name="Body Text 2" w:locked="1"/>
+    <w:lsdException w:name="Body Text 3" w:locked="1"/>
+    <w:lsdException w:name="Body Text Indent 2" w:locked="1"/>
+    <w:lsdException w:name="Body Text Indent 3" w:locked="1"/>
+    <w:lsdException w:name="Block Text" w:locked="1"/>
+    <w:lsdException w:name="Hyperlink" w:locked="1"/>
+    <w:lsdException w:name="FollowedHyperlink" w:locked="1"/>
+    <w:lsdException w:name="Strong" w:semiHidden="0" w:uiPriority="0" w:unhideWhenUsed="0" w:qFormat="1"/>
+    <w:lsdException w:name="Emphasis" w:semiHidden="0" w:uiPriority="0" w:unhideWhenUsed="0" w:qFormat="1"/>
+    <w:lsdException w:name="Document Map" w:locked="1"/>
+    <w:lsdException w:name="Plain Text" w:locked="1"/>
+    <w:lsdException w:name="E-mail Signature" w:locked="1"/>
+    <w:lsdException w:name="HTML Top of Form" w:locked="1"/>
+    <w:lsdException w:name="HTML Bottom of Form" w:locked="1"/>
+    <w:lsdException w:name="Normal (Web)" w:locked="1"/>
+    <w:lsdException w:name="HTML Acronym" w:locked="1"/>
+    <w:lsdException w:name="HTML Address" w:locked="1"/>
+    <w:lsdException w:name="HTML Cite" w:locked="1"/>
+    <w:lsdException w:name="HTML Code" w:locked="1"/>
+    <w:lsdException w:name="HTML Definition" w:locked="1"/>
+    <w:lsdException w:name="HTML Keyboard" w:locked="1"/>
+    <w:lsdException w:name="HTML Preformatted" w:locked="1"/>
+    <w:lsdException w:name="HTML Sample" w:locked="1"/>
+    <w:lsdException w:name="HTML Typewriter" w:locked="1"/>
+    <w:lsdException w:name="HTML Variable" w:locked="1"/>
+    <w:lsdException w:name="Normal Table" w:locked="1"/>
+    <w:lsdException w:name="annotation subject" w:locked="1"/>
+    <w:lsdException w:name="No List" w:locked="1"/>
+    <w:lsdException w:name="Outline List 1" w:locked="1"/>
+    <w:lsdException w:name="Outline List 2" w:locked="1"/>
+    <w:lsdException w:name="Outline List 3" w:locked="1"/>
+    <w:lsdException w:name="Table Simple 1" w:locked="1"/>
+    <w:lsdException w:name="Table Simple 2" w:locked="1"/>
+    <w:lsdException w:name="Table Simple 3" w:locked="1"/>
+    <w:lsdException w:name="Table Classic 1" w:locked="1"/>
+    <w:lsdException w:name="Table Classic 2" w:locked="1"/>
+    <w:lsdException w:name="Table Classic 3" w:locked="1"/>
+    <w:lsdException w:name="Table Classic 4" w:locked="1"/>
+    <w:lsdException w:name="Table Colorful 1" w:locked="1"/>
+    <w:lsdException w:name="Table Colorful 2" w:locked="1"/>
+    <w:lsdException w:name="Table Colorful 3" w:locked="1"/>
+    <w:lsdException w:name="Table Columns 1" w:locked="1"/>
+    <w:lsdException w:name="Table Columns 2" w:locked="1"/>
+    <w:lsdException w:name="Table Columns 3" w:locked="1"/>
+    <w:lsdException w:name="Table Columns 4" w:locked="1"/>
+    <w:lsdException w:name="Table Columns 5" w:locked="1"/>
+    <w:lsdException w:name="Table Grid 1" w:locked="1"/>
+    <w:lsdException w:name="Table Grid 2" w:locked="1"/>
+    <w:lsdException w:name="Table Grid 3" w:locked="1"/>
+    <w:lsdException w:name="Table Grid 4" w:locked="1"/>
+    <w:lsdException w:name="Table Grid 5" w:locked="1"/>
+    <w:lsdException w:name="Table Grid 6" w:locked="1"/>
+    <w:lsdException w:name="Table Grid 7" w:locked="1"/>
+    <w:lsdException w:name="Table Grid 8" w:locked="1"/>
+    <w:lsdException w:name="Table List 1" w:locked="1"/>
+    <w:lsdException w:name="Table List 2" w:locked="1"/>
+    <w:lsdException w:name="Table List 3" w:locked="1"/>
+    <w:lsdException w:name="Table List 4" w:locked="1"/>
+    <w:lsdException w:name="Table List 5" w:locked="1"/>
+    <w:lsdException w:name="Table List 6" w:locked="1"/>
+    <w:lsdException w:name="Table List 7" w:locked="1"/>
+    <w:lsdException w:name="Table List 8" w:locked="1"/>
+    <w:lsdException w:name="Table 3D effects 1" w:locked="1"/>
+    <w:lsdException w:name="Table 3D effects 2" w:locked="1"/>
+    <w:lsdException w:name="Table 3D effects 3" w:locked="1"/>
+    <w:lsdException w:name="Table Contemporary" w:locked="1"/>
+    <w:lsdException w:name="Table Elegant" w:locked="1"/>
+    <w:lsdException w:name="Table Professional" w:locked="1"/>
+    <w:lsdException w:name="Table Subtle 1" w:locked="1"/>
+    <w:lsdException w:name="Table Subtle 2" w:locked="1"/>
+    <w:lsdException w:name="Table Web 1" w:locked="1"/>
+    <w:lsdException w:name="Table Web 2" w:locked="1"/>
+    <w:lsdException w:name="Table Web 3" w:locked="1"/>
+    <w:lsdException w:name="Balloon Text" w:locked="1"/>
+    <w:lsdException w:name="Table Grid" w:semiHidden="0" w:uiPriority="0" w:unhideWhenUsed="0"/>
+    <w:lsdException w:name="Table Theme" w:locked="1"/>
+    <w:lsdException w:name="Placeholder Text" w:unhideWhenUsed="0"/>
+    <w:lsdException w:name="No Spacing" w:semiHidden="0" w:uiPriority="1" w:unhideWhenUsed="0" w:qFormat="1"/>
+    <w:lsdException w:name="Light Shading" w:semiHidden="0" w:uiPriority="60" w:unhideWhenUsed="0"/>
+    <w:lsdException w:name="Light List" w:semiHidden="0" w:uiPriority="61" w:unhideWhenUsed="0"/>
+    <w:lsdException w:name="Light Grid" w:semiHidden="0" w:uiPriority="62" w:unhideWhenUsed="0"/>
+    <w:lsdException w:name="Medium Shading 1" w:semiHidden="0" w:uiPriority="63" w:unhideWhenUsed="0"/>
+    <w:lsdException w:name="Medium Shading 2" w:semiHidden="0" w:uiPriority="64" w:unhideWhenUsed="0"/>
+    <w:lsdException w:name="Medium List 1" w:semiHidden="0" w:uiPriority="65" w:unhideWhenUsed="0"/>
+    <w:lsdException w:name="Medium List 2" w:semiHidden="0" w:uiPriority="66" w:unhideWhenUsed="0"/>
+    <w:lsdException w:name="Medium Grid 1" w:semiHidden="0" w:uiPriority="67" w:unhideWhenUsed="0"/>
+    <w:lsdException w:name="Medium Grid 2" w:semiHidden="0" w:uiPriority="68" w:unhideWhenUsed="0"/>
+    <w:lsdException w:name="Medium Grid 3" w:semiHidden="0" w:uiPriority="69" w:unhideWhenUsed="0"/>
+    <w:lsdException w:name="Dark List" w:semiHidden="0" w:uiPriority="70" w:unhideWhenUsed="0"/>
+    <w:lsdException w:name="Colorful Shading" w:semiHidden="0" w:uiPriority="71" w:unhideWhenUsed="0"/>
+    <w:lsdException w:name="Colorful List" w:semiHidden="0" w:uiPriority="72" w:unhideWhenUsed="0"/>
+    <w:lsdException w:name="Colorful Grid" w:semiHidden="0" w:uiPriority="73" w:unhideWhenUsed="0"/>
+    <w:lsdException w:name="Light Shading Accent 1" w:semiHidden="0" w:uiPriority="60" w:unhideWhenUsed="0"/>
+    <w:lsdException w:name="Light List Accent 1" w:semiHidden="0" w:uiPriority="61" w:unhideWhenUsed="0"/>
+    <w:lsdException w:name="Light Grid Accent 1" w:semiHidden="0" w:uiPriority="62" w:unhideWhenUsed="0"/>
+    <w:lsdException w:name="Medium Shading 1 Accent 1" w:semiHidden="0" w:uiPriority="63" w:unhideWhenUsed="0"/>
+    <w:lsdException w:name="Medium Shading 2 Accent 1" w:semiHidden="0" w:uiPriority="64" w:unhideWhenUsed="0"/>
+    <w:lsdException w:name="Medium List 1 Accent 1" w:semiHidden="0" w:uiPriority="65" w:unhideWhenUsed="0"/>
+    <w:lsdException w:name="Revision" w:unhideWhenUsed="0"/>
+    <w:lsdException w:name="List Paragraph" w:semiHidden="0" w:uiPriority="34" w:unhideWhenUsed="0" w:qFormat="1"/>
+    <w:lsdException w:name="Quote" w:semiHidden="0" w:uiPriority="29" w:unhideWhenUsed="0" w:qFormat="1"/>
+    <w:lsdException w:name="Intense Quote" w:semiHidden="0" w:uiPriority="30" w:unhideWhenUsed="0" w:qFormat="1"/>
+    <w:lsdException w:name="Medium List 2 Accent 1" w:semiHidden="0" w:uiPriority="66" w:unhideWhenUsed="0"/>
+    <w:lsdException w:name="Medium Grid 1 Accent 1" w:semiHidden="0" w:uiPriority="67" w:unhideWhenUsed="0"/>
+    <w:lsdException w:name="Medium Grid 2 Accent 1" w:semiHidden="0" w:uiPriority="68" w:unhideWhenUsed="0"/>
+    <w:lsdException w:name="Medium Grid 3 Accent 1" w:semiHidden="0" w:uiPriority="69" w:unhideWhenUsed="0"/>
+    <w:lsdException w:name="Dark List Accent 1" w:semiHidden="0" w:uiPriority="70" w:unhideWhenUsed="0"/>
+    <w:lsdException w:name="Colorful Shading Accent 1" w:semiHidden="0" w:uiPriority="71" w:unhideWhenUsed="0"/>
+    <w:lsdException w:name="Colorful List Accent 1" w:semiHidden="0" w:uiPriority="72" w:unhideWhenUsed="0"/>
+    <w:lsdException w:name="Colorful Grid Accent 1" w:semiHidden="0" w:uiPriority="73" w:unhideWhenUsed="0"/>
+    <w:lsdException w:name="Light Shading Accent 2" w:semiHidden="0" w:uiPriority="60" w:unhideWhenUsed="0"/>
+    <w:lsdException w:name="Light List Accent 2" w:semiHidden="0" w:uiPriority="61" w:unhideWhenUsed="0"/>
+    <w:lsdException w:name="Light Grid Accent 2" w:semiHidden="0" w:uiPriority="62" w:unhideWhenUsed="0"/>
+    <w:lsdException w:name="Medium Shading 1 Accent 2" w:semiHidden="0" w:uiPriority="63" w:unhideWhenUsed="0"/>
+    <w:lsdException w:name="Medium Shading 2 Accent 2" w:semiHidden="0" w:uiPriority="64" w:unhideWhenUsed="0"/>
+    <w:lsdException w:name="Medium List 1 Accent 2" w:semiHidden="0" w:uiPriority="65" w:unhideWhenUsed="0"/>
+    <w:lsdException w:name="Medium List 2 Accent 2" w:semiHidden="0" w:uiPriority="66" w:unhideWhenUsed="0"/>
+    <w:lsdException w:name="Medium Grid 1 Accent 2" w:semiHidden="0" w:uiPriority="67" w:unhideWhenUsed="0"/>
+    <w:lsdException w:name="Medium Grid 2 Accent 2" w:semiHidden="0" w:uiPriority="68" w:unhideWhenUsed="0"/>
+    <w:lsdException w:name="Medium Grid 3 Accent 2" w:semiHidden="0" w:uiPriority="69" w:unhideWhenUsed="0"/>
+    <w:lsdException w:name="Dark List Accent 2" w:semiHidden="0" w:uiPriority="70" w:unhideWhenUsed="0"/>
+    <w:lsdException w:name="Colorful Shading Accent 2" w:semiHidden="0" w:uiPriority="71" w:unhideWhenUsed="0"/>
+    <w:lsdException w:name="Colorful List Accent 2" w:semiHidden="0" w:uiPriority="72" w:unhideWhenUsed="0"/>
+    <w:lsdException w:name="Colorful Grid Accent 2" w:semiHidden="0" w:uiPriority="73" w:unhideWhenUsed="0"/>
+    <w:lsdException w:name="Light Shading Accent 3" w:semiHidden="0" w:uiPriority="60" w:unhideWhenUsed="0"/>
+    <w:lsdException w:name="Light List Accent 3" w:semiHidden="0" w:uiPriority="61" w:unhideWhenUsed="0"/>
+    <w:lsdException w:name="Light Grid Accent 3" w:semiHidden="0" w:uiPriority="62" w:unhideWhenUsed="0"/>
+    <w:lsdException w:name="Medium Shading 1 Accent 3" w:semiHidden="0" w:uiPriority="63" w:unhideWhenUsed="0"/>
+    <w:lsdException w:name="Medium Shading 2 Accent 3" w:semiHidden="0" w:uiPriority="64" w:unhideWhenUsed="0"/>
+    <w:lsdException w:name="Medium List 1 Accent 3" w:semiHidden="0" w:uiPriority="65" w:unhideWhenUsed="0"/>
+    <w:lsdException w:name="Medium List 2 Accent 3" w:semiHidden="0" w:uiPriority="66" w:unhideWhenUsed="0"/>
+    <w:lsdException w:name="Medium Grid 1 Accent 3" w:semiHidden="0" w:uiPriority="67" w:unhideWhenUsed="0"/>
+    <w:lsdException w:name="Medium Grid 2 Accent 3" w:semiHidden="0" w:uiPriority="68" w:unhideWhenUsed="0"/>
+    <w:lsdException w:name="Medium Grid 3 Accent 3" w:semiHidden="0" w:uiPriority="69" w:unhideWhenUsed="0"/>
+    <w:lsdException w:name="Dark List Accent 3" w:semiHidden="0" w:uiPriority="70" w:unhideWhenUsed="0"/>
+    <w:lsdException w:name="Colorful Shading Accent 3" w:semiHidden="0" w:uiPriority="71" w:unhideWhenUsed="0"/>
+    <w:lsdException w:name="Colorful List Accent 3" w:semiHidden="0" w:uiPriority="72" w:unhideWhenUsed="0"/>
+    <w:lsdException w:name="Colorful Grid Accent 3" w:semiHidden="0" w:uiPriority="73" w:unhideWhenUsed="0"/>
+    <w:lsdException w:name="Light Shading Accent 4" w:semiHidden="0" w:uiPriority="60" w:unhideWhenUsed="0"/>
+    <w:lsdException w:name="Light List Accent 4" w:semiHidden="0" w:uiPriority="61" w:unhideWhenUsed="0"/>
+    <w:lsdException w:name="Light Grid Accent 4" w:semiHidden="0" w:uiPriority="62" w:unhideWhenUsed="0"/>
+    <w:lsdException w:name="Medium Shading 1 Accent 4" w:semiHidden="0" w:uiPriority="63" w:unhideWhenUsed="0"/>
+    <w:lsdException w:name="Medium Shading 2 Accent 4" w:semiHidden="0" w:uiPriority="64" w:unhideWhenUsed="0"/>
+    <w:lsdException w:name="Medium List 1 Accent 4" w:semiHidden="0" w:uiPriority="65" w:unhideWhenUsed="0"/>
+    <w:lsdException w:name="Medium List 2 Accent 4" w:semiHidden="0" w:uiPriority="66" w:unhideWhenUsed="0"/>
+    <w:lsdException w:name="Medium Grid 1 Accent 4" w:semiHidden="0" w:uiPriority="67" w:unhideWhenUsed="0"/>
+    <w:lsdException w:name="Medium Grid 2 Accent 4" w:semiHidden="0" w:uiPriority="68" w:unhideWhenUsed="0"/>
+    <w:lsdException w:name="Medium Grid 3 Accent 4" w:semiHidden="0" w:uiPriority="69" w:unhideWhenUsed="0"/>
+    <w:lsdException w:name="Dark List Accent 4" w:semiHidden="0" w:uiPriority="70" w:unhideWhenUsed="0"/>
+    <w:lsdException w:name="Colorful Shading Accent 4" w:semiHidden="0" w:uiPriority="71" w:unhideWhenUsed="0"/>
+    <w:lsdException w:name="Colorful List Accent 4" w:semiHidden="0" w:uiPriority="72" w:unhideWhenUsed="0"/>
+    <w:lsdException w:name="Colorful Grid Accent 4" w:semiHidden="0" w:uiPriority="73" w:unhideWhenUsed="0"/>
+    <w:lsdException w:name="Light Shading Accent 5" w:semiHidden="0" w:uiPriority="60" w:unhideWhenUsed="0"/>
+    <w:lsdException w:name="Light List Accent 5" w:semiHidden="0" w:uiPriority="61" w:unhideWhenUsed="0"/>
+    <w:lsdException w:name="Light Grid Accent 5" w:semiHidden="0" w:uiPriority="62" w:unhideWhenUsed="0"/>
+    <w:lsdException w:name="Medium Shading 1 Accent 5" w:semiHidden="0" w:uiPriority="63" w:unhideWhenUsed="0"/>
+    <w:lsdException w:name="Medium Shading 2 Accent 5" w:semiHidden="0" w:uiPriority="64" w:unhideWhenUsed="0"/>
+    <w:lsdException w:name="Medium List 1 Accent 5" w:semiHidden="0" w:uiPriority="65" w:unhideWhenUsed="0"/>
+    <w:lsdException w:name="Medium List 2 Accent 5" w:semiHidden="0" w:uiPriority="66" w:unhideWhenUsed="0"/>
+    <w:lsdException w:name="Medium Grid 1 Accent 5" w:semiHidden="0" w:uiPriority="67" w:unhideWhenUsed="0"/>
+    <w:lsdException w:name="Medium Grid 2 Accent 5" w:semiHidden="0" w:uiPriority="68" w:unhideWhenUsed="0"/>
+    <w:lsdException w:name="Medium Grid 3 Accent 5" w:semiHidden="0" w:uiPriority="69" w:unhideWhenUsed="0"/>
+    <w:lsdException w:name="Dark List Accent 5" w:semiHidden="0" w:uiPriority="70" w:unhideWhenUsed="0"/>
+    <w:lsdException w:name="Colorful Shading Accent 5" w:semiHidden="0" w:uiPriority="71" w:unhideWhenUsed="0"/>
+    <w:lsdException w:name="Colorful List Accent 5" w:semiHidden="0" w:uiPriority="72" w:unhideWhenUsed="0"/>
+    <w:lsdException w:name="Colorful Grid Accent 5" w:semiHidden="0" w:uiPriority="73" w:unhideWhenUsed="0"/>
+    <w:lsdException w:name="Light Shading Accent 6" w:semiHidden="0" w:uiPriority="60" w:unhideWhenUsed="0"/>
+    <w:lsdException w:name="Light List Accent 6" w:semiHidden="0" w:uiPriority="61" w:unhideWhenUsed="0"/>
+    <w:lsdException w:name="Light Grid Accent 6" w:semiHidden="0" w:uiPriority="62" w:unhideWhenUsed="0"/>
+    <w:lsdException w:name="Medium Shading 1 Accent 6" w:semiHidden="0" w:uiPriority="63" w:unhideWhenUsed="0"/>
+    <w:lsdException w:name="Medium Shading 2 Accent 6" w:semiHidden="0" w:uiPriority="64" w:unhideWhenUsed="0"/>
+    <w:lsdException w:name="Medium List 1 Accent 6" w:semiHidden="0" w:uiPriority="65" w:unhideWhenUsed="0"/>
+    <w:lsdException w:name="Medium List 2 Accent 6" w:semiHidden="0" w:uiPriority="66" w:unhideWhenUsed="0"/>
+    <w:lsdException w:name="Medium Grid 1 Accent 6" w:semiHidden="0" w:uiPriority="67" w:unhideWhenUsed="0"/>
+    <w:lsdException w:name="Medium Grid 2 Accent 6" w:semiHidden="0" w:uiPriority="68" w:unhideWhenUsed="0"/>
+    <w:lsdException w:name="Medium Grid 3 Accent 6" w:semiHidden="0" w:uiPriority="69" w:unhideWhenUsed="0"/>
+    <w:lsdException w:name="Dark List Accent 6" w:semiHidden="0" w:uiPriority="70" w:unhideWhenUsed="0"/>
+    <w:lsdException w:name="Colorful Shading Accent 6" w:semiHidden="0" w:uiPriority="71" w:unhideWhenUsed="0"/>
+    <w:lsdException w:name="Colorful List Accent 6" w:semiHidden="0" w:uiPriority="72" w:unhideWhenUsed="0"/>
+    <w:lsdException w:name="Colorful Grid Accent 6" w:semiHidden="0" w:uiPriority="73" w:unhideWhenUsed="0"/>
+    <w:lsdException w:name="Subtle Emphasis" w:semiHidden="0" w:uiPriority="19" w:unhideWhenUsed="0" w:qFormat="1"/>
+    <w:lsdException w:name="Intense Emphasis" w:semiHidden="0" w:uiPriority="21" w:unhideWhenUsed="0" w:qFormat="1"/>
+    <w:lsdException w:name="Subtle Reference" w:semiHidden="0" w:uiPriority="31" w:unhideWhenUsed="0" w:qFormat="1"/>
+    <w:lsdException w:name="Intense Reference" w:semiHidden="0" w:uiPriority="32" w:unhideWhenUsed="0" w:qFormat="1"/>
+    <w:lsdException w:name="Book Title" w:semiHidden="0" w:uiPriority="33" w:unhideWhenUsed="0" w:qFormat="1"/>
+    <w:lsdException w:name="Bibliography" w:uiPriority="37"/>
+    <w:lsdException w:name="TOC Heading" w:uiPriority="39" w:qFormat="1"/>
   </w:latentStyles>
   <w:style w:type="paragraph" w:default="1" w:styleId="Normal">
     <w:name w:val="Normal"/>
@@ -7404,7 +7480,7 @@
     <w:rsid w:val="009E1DBB"/>
     <w:pPr>
       <w:numPr>
-        <w:numId w:val="37"/>
+        <w:numId w:val="39"/>
       </w:numPr>
       <w:outlineLvl w:val="0"/>
     </w:pPr>
@@ -7421,7 +7497,7 @@
     <w:rsid w:val="009E1DBB"/>
     <w:pPr>
       <w:numPr>
-        <w:numId w:val="38"/>
+        <w:numId w:val="40"/>
       </w:numPr>
       <w:tabs>
         <w:tab w:val="clear" w:pos="360"/>
@@ -7444,7 +7520,7 @@
     <w:rsid w:val="009E1DBB"/>
     <w:pPr>
       <w:numPr>
-        <w:numId w:val="39"/>
+        <w:numId w:val="41"/>
       </w:numPr>
       <w:spacing w:after="60"/>
     </w:pPr>
@@ -7495,7 +7571,7 @@
     <w:rsid w:val="009E1DBB"/>
     <w:pPr>
       <w:numPr>
-        <w:numId w:val="40"/>
+        <w:numId w:val="42"/>
       </w:numPr>
       <w:spacing w:before="120"/>
     </w:pPr>

--- a/CV_KuzmaRadoslav_doc_12-2023_company.docx
+++ b/CV_KuzmaRadoslav_doc_12-2023_company.docx
@@ -689,14 +689,87 @@
                 <w:lang w:val="en-GB"/>
               </w:rPr>
             </w:pPr>
-            <w:r>
-              <w:rPr>
-                <w:rFonts w:ascii="Arial" w:hAnsi="Arial" w:cs="Arial"/>
-                <w:sz w:val="20"/>
-                <w:szCs w:val="20"/>
-                <w:lang w:val="en-GB"/>
-              </w:rPr>
-              <w:t>Slovak Technical University, Bratislava, Faculty of Electro Engineering and Informatics, Dept. of Electromaterial science</w:t>
+            <w:smartTag w:uri="urn:schemas-microsoft-com:office:smarttags" w:element="PlaceName">
+              <w:r>
+                <w:rPr>
+                  <w:rFonts w:ascii="Arial" w:hAnsi="Arial" w:cs="Arial"/>
+                  <w:sz w:val="20"/>
+                  <w:szCs w:val="20"/>
+                  <w:lang w:val="en-GB"/>
+                </w:rPr>
+                <w:t>Slovak</w:t>
+              </w:r>
+            </w:smartTag>
+            <w:r>
+              <w:rPr>
+                <w:rFonts w:ascii="Arial" w:hAnsi="Arial" w:cs="Arial"/>
+                <w:sz w:val="20"/>
+                <w:szCs w:val="20"/>
+                <w:lang w:val="en-GB"/>
+              </w:rPr>
+              <w:t xml:space="preserve"> </w:t>
+            </w:r>
+            <w:smartTag w:uri="urn:schemas-microsoft-com:office:smarttags" w:element="PlaceName">
+              <w:r>
+                <w:rPr>
+                  <w:rFonts w:ascii="Arial" w:hAnsi="Arial" w:cs="Arial"/>
+                  <w:sz w:val="20"/>
+                  <w:szCs w:val="20"/>
+                  <w:lang w:val="en-GB"/>
+                </w:rPr>
+                <w:t>Technical</w:t>
+              </w:r>
+            </w:smartTag>
+            <w:r>
+              <w:rPr>
+                <w:rFonts w:ascii="Arial" w:hAnsi="Arial" w:cs="Arial"/>
+                <w:sz w:val="20"/>
+                <w:szCs w:val="20"/>
+                <w:lang w:val="en-GB"/>
+              </w:rPr>
+              <w:t xml:space="preserve"> </w:t>
+            </w:r>
+            <w:smartTag w:uri="urn:schemas-microsoft-com:office:smarttags" w:element="PlaceType">
+              <w:r>
+                <w:rPr>
+                  <w:rFonts w:ascii="Arial" w:hAnsi="Arial" w:cs="Arial"/>
+                  <w:sz w:val="20"/>
+                  <w:szCs w:val="20"/>
+                  <w:lang w:val="en-GB"/>
+                </w:rPr>
+                <w:t>University</w:t>
+              </w:r>
+            </w:smartTag>
+            <w:r>
+              <w:rPr>
+                <w:rFonts w:ascii="Arial" w:hAnsi="Arial" w:cs="Arial"/>
+                <w:sz w:val="20"/>
+                <w:szCs w:val="20"/>
+                <w:lang w:val="en-GB"/>
+              </w:rPr>
+              <w:t xml:space="preserve">, </w:t>
+            </w:r>
+            <w:smartTag w:uri="urn:schemas-microsoft-com:office:smarttags" w:element="City">
+              <w:smartTag w:uri="urn:schemas-microsoft-com:office:smarttags" w:element="place">
+                <w:r>
+                  <w:rPr>
+                    <w:rFonts w:ascii="Arial" w:hAnsi="Arial" w:cs="Arial"/>
+                    <w:sz w:val="20"/>
+                    <w:szCs w:val="20"/>
+                    <w:lang w:val="en-GB"/>
+                  </w:rPr>
+                  <w:t>Bratislava</w:t>
+                </w:r>
+              </w:smartTag>
+            </w:smartTag>
+            <w:r>
+              <w:rPr>
+                <w:rFonts w:ascii="Arial" w:hAnsi="Arial" w:cs="Arial"/>
+                <w:sz w:val="20"/>
+                <w:szCs w:val="20"/>
+                <w:lang w:val="en-GB"/>
+              </w:rPr>
+              <w:t>, Faculty of Electro Engineering and Informatics, Dept. of Electromaterial science</w:t>
             </w:r>
           </w:p>
         </w:tc>
@@ -1199,7 +1272,7 @@
             <w:pPr>
               <w:numPr>
                 <w:ilvl w:val="0"/>
-                <w:numId w:val="43"/>
+                <w:numId w:val="47"/>
               </w:numPr>
               <w:rPr>
                 <w:rFonts w:ascii="Arial" w:hAnsi="Arial" w:cs="Arial"/>
@@ -1232,7 +1305,7 @@
             <w:pPr>
               <w:numPr>
                 <w:ilvl w:val="0"/>
-                <w:numId w:val="43"/>
+                <w:numId w:val="47"/>
               </w:numPr>
               <w:rPr>
                 <w:rFonts w:ascii="Arial" w:hAnsi="Arial" w:cs="Arial"/>
@@ -1266,7 +1339,7 @@
             <w:pPr>
               <w:numPr>
                 <w:ilvl w:val="0"/>
-                <w:numId w:val="43"/>
+                <w:numId w:val="47"/>
               </w:numPr>
               <w:rPr>
                 <w:rFonts w:ascii="Arial" w:hAnsi="Arial" w:cs="Arial"/>
@@ -1291,7 +1364,7 @@
             <w:pPr>
               <w:numPr>
                 <w:ilvl w:val="0"/>
-                <w:numId w:val="43"/>
+                <w:numId w:val="47"/>
               </w:numPr>
               <w:rPr>
                 <w:rFonts w:ascii="Arial" w:hAnsi="Arial" w:cs="Arial"/>
@@ -2108,7 +2181,7 @@
             <w:pPr>
               <w:numPr>
                 <w:ilvl w:val="0"/>
-                <w:numId w:val="44"/>
+                <w:numId w:val="48"/>
               </w:numPr>
               <w:spacing w:after="240"/>
               <w:jc w:val="both"/>
@@ -2136,7 +2209,7 @@
             <w:pPr>
               <w:numPr>
                 <w:ilvl w:val="0"/>
-                <w:numId w:val="44"/>
+                <w:numId w:val="48"/>
               </w:numPr>
               <w:spacing w:after="240"/>
               <w:jc w:val="both"/>
@@ -2164,7 +2237,7 @@
             <w:pPr>
               <w:numPr>
                 <w:ilvl w:val="0"/>
-                <w:numId w:val="44"/>
+                <w:numId w:val="48"/>
               </w:numPr>
               <w:spacing w:after="240"/>
               <w:jc w:val="both"/>
@@ -2185,7 +2258,7 @@
             <w:pPr>
               <w:numPr>
                 <w:ilvl w:val="0"/>
-                <w:numId w:val="44"/>
+                <w:numId w:val="48"/>
               </w:numPr>
               <w:spacing w:after="240"/>
               <w:jc w:val="both"/>
@@ -2209,7 +2282,7 @@
             <w:pPr>
               <w:numPr>
                 <w:ilvl w:val="0"/>
-                <w:numId w:val="44"/>
+                <w:numId w:val="48"/>
               </w:numPr>
               <w:spacing w:after="240"/>
               <w:jc w:val="both"/>
@@ -2265,7 +2338,7 @@
             <w:pPr>
               <w:numPr>
                 <w:ilvl w:val="0"/>
-                <w:numId w:val="44"/>
+                <w:numId w:val="48"/>
               </w:numPr>
               <w:spacing w:after="240"/>
               <w:jc w:val="both"/>
@@ -2288,7 +2361,7 @@
             <w:pPr>
               <w:numPr>
                 <w:ilvl w:val="0"/>
-                <w:numId w:val="44"/>
+                <w:numId w:val="48"/>
               </w:numPr>
               <w:spacing w:after="240"/>
               <w:jc w:val="both"/>
@@ -2313,7 +2386,7 @@
             <w:pPr>
               <w:numPr>
                 <w:ilvl w:val="0"/>
-                <w:numId w:val="44"/>
+                <w:numId w:val="48"/>
               </w:numPr>
               <w:spacing w:after="240"/>
               <w:jc w:val="both"/>
@@ -2338,7 +2411,7 @@
             <w:pPr>
               <w:numPr>
                 <w:ilvl w:val="0"/>
-                <w:numId w:val="44"/>
+                <w:numId w:val="48"/>
               </w:numPr>
               <w:spacing w:after="240"/>
               <w:jc w:val="both"/>
@@ -2597,7 +2670,7 @@
             <w:pPr>
               <w:numPr>
                 <w:ilvl w:val="0"/>
-                <w:numId w:val="44"/>
+                <w:numId w:val="48"/>
               </w:numPr>
               <w:spacing w:after="240"/>
               <w:jc w:val="both"/>
@@ -2618,7 +2691,7 @@
             <w:pPr>
               <w:numPr>
                 <w:ilvl w:val="0"/>
-                <w:numId w:val="44"/>
+                <w:numId w:val="48"/>
               </w:numPr>
               <w:spacing w:after="240"/>
               <w:jc w:val="both"/>
@@ -2641,7 +2714,7 @@
             <w:pPr>
               <w:numPr>
                 <w:ilvl w:val="0"/>
-                <w:numId w:val="44"/>
+                <w:numId w:val="48"/>
               </w:numPr>
               <w:spacing w:after="240"/>
               <w:jc w:val="both"/>
@@ -2664,7 +2737,7 @@
             <w:pPr>
               <w:numPr>
                 <w:ilvl w:val="0"/>
-                <w:numId w:val="44"/>
+                <w:numId w:val="48"/>
               </w:numPr>
               <w:spacing w:after="240"/>
               <w:jc w:val="both"/>
@@ -3044,7 +3117,7 @@
             <w:pPr>
               <w:numPr>
                 <w:ilvl w:val="0"/>
-                <w:numId w:val="44"/>
+                <w:numId w:val="48"/>
               </w:numPr>
               <w:spacing w:after="240"/>
               <w:jc w:val="both"/>
@@ -3060,14 +3133,46 @@
                 <w:b/>
                 <w:sz w:val="20"/>
               </w:rPr>
-              <w:t>development EJB3 and RESTful application</w:t>
+              <w:t>developm</w:t>
+            </w:r>
+            <w:r>
+              <w:rPr>
+                <w:rFonts w:ascii="Arial" w:hAnsi="Arial" w:cs="Arial"/>
+                <w:b/>
+                <w:sz w:val="20"/>
+              </w:rPr>
+              <w:t>e</w:t>
+            </w:r>
+            <w:r>
+              <w:rPr>
+                <w:rFonts w:ascii="Arial" w:hAnsi="Arial" w:cs="Arial"/>
+                <w:b/>
+                <w:sz w:val="20"/>
+              </w:rPr>
+              <w:t>nt EJB3 and REST</w:t>
+            </w:r>
+            <w:r>
+              <w:rPr>
+                <w:rFonts w:ascii="Arial" w:hAnsi="Arial" w:cs="Arial"/>
+                <w:b/>
+                <w:sz w:val="20"/>
+              </w:rPr>
+              <w:t xml:space="preserve"> API</w:t>
+            </w:r>
+            <w:r>
+              <w:rPr>
+                <w:rFonts w:ascii="Arial" w:hAnsi="Arial" w:cs="Arial"/>
+                <w:b/>
+                <w:sz w:val="20"/>
+              </w:rPr>
+              <w:t xml:space="preserve"> application</w:t>
             </w:r>
           </w:p>
           <w:p>
             <w:pPr>
               <w:numPr>
                 <w:ilvl w:val="0"/>
-                <w:numId w:val="44"/>
+                <w:numId w:val="48"/>
               </w:numPr>
               <w:spacing w:after="240"/>
               <w:jc w:val="both"/>
@@ -3102,7 +3207,7 @@
             <w:pPr>
               <w:numPr>
                 <w:ilvl w:val="0"/>
-                <w:numId w:val="44"/>
+                <w:numId w:val="48"/>
               </w:numPr>
               <w:spacing w:after="240"/>
               <w:jc w:val="both"/>
@@ -3123,7 +3228,7 @@
             <w:pPr>
               <w:numPr>
                 <w:ilvl w:val="0"/>
-                <w:numId w:val="44"/>
+                <w:numId w:val="48"/>
               </w:numPr>
               <w:spacing w:after="240"/>
               <w:jc w:val="both"/>
@@ -3144,7 +3249,7 @@
             <w:pPr>
               <w:numPr>
                 <w:ilvl w:val="0"/>
-                <w:numId w:val="44"/>
+                <w:numId w:val="48"/>
               </w:numPr>
               <w:spacing w:after="240"/>
               <w:jc w:val="both"/>
@@ -3165,7 +3270,7 @@
             <w:pPr>
               <w:numPr>
                 <w:ilvl w:val="0"/>
-                <w:numId w:val="44"/>
+                <w:numId w:val="48"/>
               </w:numPr>
               <w:spacing w:after="240"/>
               <w:jc w:val="both"/>
@@ -3186,7 +3291,7 @@
             <w:pPr>
               <w:numPr>
                 <w:ilvl w:val="0"/>
-                <w:numId w:val="44"/>
+                <w:numId w:val="48"/>
               </w:numPr>
               <w:spacing w:after="240"/>
               <w:jc w:val="both"/>
@@ -3207,7 +3312,7 @@
             <w:pPr>
               <w:numPr>
                 <w:ilvl w:val="0"/>
-                <w:numId w:val="44"/>
+                <w:numId w:val="48"/>
               </w:numPr>
               <w:spacing w:after="240"/>
               <w:jc w:val="both"/>
@@ -3228,7 +3333,7 @@
             <w:pPr>
               <w:numPr>
                 <w:ilvl w:val="0"/>
-                <w:numId w:val="44"/>
+                <w:numId w:val="48"/>
               </w:numPr>
               <w:spacing w:after="240"/>
               <w:jc w:val="both"/>
@@ -3249,7 +3354,7 @@
             <w:pPr>
               <w:numPr>
                 <w:ilvl w:val="0"/>
-                <w:numId w:val="44"/>
+                <w:numId w:val="48"/>
               </w:numPr>
               <w:spacing w:after="240"/>
               <w:jc w:val="both"/>
@@ -3270,7 +3375,7 @@
             <w:pPr>
               <w:numPr>
                 <w:ilvl w:val="0"/>
-                <w:numId w:val="44"/>
+                <w:numId w:val="48"/>
               </w:numPr>
               <w:spacing w:after="240"/>
               <w:jc w:val="both"/>
@@ -3640,7 +3745,7 @@
             <w:pPr>
               <w:numPr>
                 <w:ilvl w:val="0"/>
-                <w:numId w:val="44"/>
+                <w:numId w:val="48"/>
               </w:numPr>
               <w:spacing w:after="240"/>
               <w:jc w:val="both"/>
@@ -3661,7 +3766,7 @@
             <w:pPr>
               <w:numPr>
                 <w:ilvl w:val="0"/>
-                <w:numId w:val="44"/>
+                <w:numId w:val="48"/>
               </w:numPr>
               <w:spacing w:after="240"/>
               <w:jc w:val="both"/>
@@ -3684,7 +3789,7 @@
             <w:pPr>
               <w:numPr>
                 <w:ilvl w:val="0"/>
-                <w:numId w:val="44"/>
+                <w:numId w:val="48"/>
               </w:numPr>
               <w:spacing w:after="240"/>
               <w:jc w:val="both"/>
@@ -3708,7 +3813,7 @@
             <w:pPr>
               <w:numPr>
                 <w:ilvl w:val="0"/>
-                <w:numId w:val="44"/>
+                <w:numId w:val="48"/>
               </w:numPr>
               <w:spacing w:after="240"/>
               <w:jc w:val="both"/>
@@ -3731,7 +3836,7 @@
             <w:pPr>
               <w:numPr>
                 <w:ilvl w:val="0"/>
-                <w:numId w:val="44"/>
+                <w:numId w:val="48"/>
               </w:numPr>
               <w:spacing w:after="240"/>
               <w:jc w:val="both"/>
@@ -3754,7 +3859,7 @@
             <w:pPr>
               <w:numPr>
                 <w:ilvl w:val="0"/>
-                <w:numId w:val="44"/>
+                <w:numId w:val="48"/>
               </w:numPr>
               <w:spacing w:after="240"/>
               <w:jc w:val="both"/>
@@ -3778,7 +3883,7 @@
             <w:pPr>
               <w:numPr>
                 <w:ilvl w:val="0"/>
-                <w:numId w:val="44"/>
+                <w:numId w:val="48"/>
               </w:numPr>
               <w:spacing w:after="240"/>
               <w:jc w:val="both"/>
@@ -3813,7 +3918,7 @@
             <w:pPr>
               <w:numPr>
                 <w:ilvl w:val="0"/>
-                <w:numId w:val="44"/>
+                <w:numId w:val="48"/>
               </w:numPr>
               <w:spacing w:after="240"/>
               <w:jc w:val="both"/>
@@ -4185,7 +4290,7 @@
             <w:pPr>
               <w:numPr>
                 <w:ilvl w:val="0"/>
-                <w:numId w:val="44"/>
+                <w:numId w:val="48"/>
               </w:numPr>
               <w:spacing w:after="240"/>
               <w:jc w:val="both"/>
@@ -4206,7 +4311,7 @@
             <w:pPr>
               <w:numPr>
                 <w:ilvl w:val="0"/>
-                <w:numId w:val="44"/>
+                <w:numId w:val="48"/>
               </w:numPr>
               <w:spacing w:after="240"/>
               <w:jc w:val="both"/>
@@ -4230,7 +4335,7 @@
             <w:pPr>
               <w:numPr>
                 <w:ilvl w:val="0"/>
-                <w:numId w:val="44"/>
+                <w:numId w:val="48"/>
               </w:numPr>
               <w:spacing w:after="240"/>
               <w:jc w:val="both"/>
@@ -4642,7 +4747,7 @@
             <w:pPr>
               <w:numPr>
                 <w:ilvl w:val="0"/>
-                <w:numId w:val="44"/>
+                <w:numId w:val="48"/>
               </w:numPr>
               <w:spacing w:after="240"/>
               <w:jc w:val="both"/>
@@ -4660,12 +4765,20 @@
               </w:rPr>
               <w:t>implement Java Swing application</w:t>
             </w:r>
+            <w:r>
+              <w:rPr>
+                <w:rFonts w:ascii="Arial" w:hAnsi="Arial" w:cs="Arial"/>
+                <w:b/>
+                <w:sz w:val="20"/>
+              </w:rPr>
+              <w:t xml:space="preserve"> for printer monitoring</w:t>
+            </w:r>
           </w:p>
           <w:p>
             <w:pPr>
               <w:numPr>
                 <w:ilvl w:val="0"/>
-                <w:numId w:val="44"/>
+                <w:numId w:val="48"/>
               </w:numPr>
               <w:spacing w:after="240"/>
               <w:jc w:val="both"/>
@@ -4685,7 +4798,7 @@
             <w:pPr>
               <w:numPr>
                 <w:ilvl w:val="0"/>
-                <w:numId w:val="44"/>
+                <w:numId w:val="48"/>
               </w:numPr>
               <w:spacing w:after="240"/>
               <w:jc w:val="both"/>
@@ -4704,7 +4817,7 @@
             <w:pPr>
               <w:numPr>
                 <w:ilvl w:val="0"/>
-                <w:numId w:val="44"/>
+                <w:numId w:val="48"/>
               </w:numPr>
               <w:spacing w:after="240"/>
               <w:jc w:val="both"/>
@@ -4724,7 +4837,7 @@
             <w:pPr>
               <w:numPr>
                 <w:ilvl w:val="0"/>
-                <w:numId w:val="44"/>
+                <w:numId w:val="48"/>
               </w:numPr>
               <w:spacing w:after="240"/>
               <w:jc w:val="both"/>
@@ -4744,7 +4857,7 @@
             <w:pPr>
               <w:numPr>
                 <w:ilvl w:val="0"/>
-                <w:numId w:val="44"/>
+                <w:numId w:val="48"/>
               </w:numPr>
               <w:spacing w:after="240"/>
               <w:jc w:val="both"/>
@@ -4763,7 +4876,7 @@
             <w:pPr>
               <w:numPr>
                 <w:ilvl w:val="0"/>
-                <w:numId w:val="44"/>
+                <w:numId w:val="48"/>
               </w:numPr>
               <w:spacing w:after="240"/>
               <w:jc w:val="both"/>
@@ -4782,7 +4895,7 @@
             <w:pPr>
               <w:numPr>
                 <w:ilvl w:val="0"/>
-                <w:numId w:val="44"/>
+                <w:numId w:val="48"/>
               </w:numPr>
               <w:spacing w:after="240"/>
               <w:jc w:val="both"/>
@@ -4802,7 +4915,7 @@
             <w:pPr>
               <w:numPr>
                 <w:ilvl w:val="0"/>
-                <w:numId w:val="44"/>
+                <w:numId w:val="48"/>
               </w:numPr>
               <w:spacing w:after="240"/>
               <w:jc w:val="both"/>
@@ -4821,7 +4934,7 @@
             <w:pPr>
               <w:numPr>
                 <w:ilvl w:val="0"/>
-                <w:numId w:val="44"/>
+                <w:numId w:val="48"/>
               </w:numPr>
               <w:spacing w:after="240"/>
               <w:jc w:val="both"/>
@@ -5148,7 +5261,7 @@
             <w:pPr>
               <w:numPr>
                 <w:ilvl w:val="0"/>
-                <w:numId w:val="44"/>
+                <w:numId w:val="48"/>
               </w:numPr>
               <w:spacing w:after="240"/>
               <w:jc w:val="both"/>
@@ -5169,7 +5282,7 @@
             <w:pPr>
               <w:numPr>
                 <w:ilvl w:val="0"/>
-                <w:numId w:val="44"/>
+                <w:numId w:val="48"/>
               </w:numPr>
               <w:spacing w:after="240"/>
               <w:jc w:val="both"/>
@@ -5500,7 +5613,7 @@
             <w:pPr>
               <w:numPr>
                 <w:ilvl w:val="0"/>
-                <w:numId w:val="44"/>
+                <w:numId w:val="48"/>
               </w:numPr>
               <w:spacing w:after="240"/>
               <w:jc w:val="both"/>
@@ -5520,7 +5633,7 @@
             <w:pPr>
               <w:numPr>
                 <w:ilvl w:val="0"/>
-                <w:numId w:val="44"/>
+                <w:numId w:val="48"/>
               </w:numPr>
               <w:spacing w:after="240"/>
               <w:jc w:val="both"/>
@@ -5539,7 +5652,7 @@
             <w:pPr>
               <w:numPr>
                 <w:ilvl w:val="0"/>
-                <w:numId w:val="44"/>
+                <w:numId w:val="48"/>
               </w:numPr>
               <w:spacing w:after="240"/>
               <w:jc w:val="both"/>
@@ -5558,7 +5671,7 @@
             <w:pPr>
               <w:numPr>
                 <w:ilvl w:val="0"/>
-                <w:numId w:val="44"/>
+                <w:numId w:val="48"/>
               </w:numPr>
               <w:spacing w:after="240"/>
               <w:jc w:val="both"/>
@@ -5572,6 +5685,26 @@
                 <w:lang w:val="en-GB"/>
               </w:rPr>
               <w:t>implement comunication in GPIB by SCPI commands with external measure device</w:t>
+            </w:r>
+          </w:p>
+          <w:p>
+            <w:pPr>
+              <w:numPr>
+                <w:ilvl w:val="0"/>
+                <w:numId w:val="48"/>
+              </w:numPr>
+              <w:spacing w:after="240"/>
+              <w:jc w:val="both"/>
+              <w:rPr>
+                <w:rFonts w:ascii="Arial" w:hAnsi="Arial" w:cs="Arial"/>
+                <w:lang w:val="en-GB"/>
+              </w:rPr>
+            </w:pPr>
+            <w:r>
+              <w:rPr>
+                <w:lang w:val="en-GB"/>
+              </w:rPr>
+              <w:t>Java Swing video client communicated by TCP/IP protocol</w:t>
             </w:r>
           </w:p>
         </w:tc>
@@ -5825,7 +5958,7 @@
             <w:pPr>
               <w:numPr>
                 <w:ilvl w:val="0"/>
-                <w:numId w:val="45"/>
+                <w:numId w:val="49"/>
               </w:numPr>
               <w:spacing w:after="240"/>
               <w:jc w:val="both"/>
@@ -7045,24 +7178,36 @@
     <w:abstractNumId w:val="0"/>
   </w:num>
   <w:num w:numId="39">
+    <w:abstractNumId w:val="0"/>
+  </w:num>
+  <w:num w:numId="40">
+    <w:abstractNumId w:val="0"/>
+  </w:num>
+  <w:num w:numId="41">
+    <w:abstractNumId w:val="0"/>
+  </w:num>
+  <w:num w:numId="42">
+    <w:abstractNumId w:val="0"/>
+  </w:num>
+  <w:num w:numId="43">
     <w:abstractNumId w:val="6"/>
   </w:num>
-  <w:num w:numId="40">
+  <w:num w:numId="44">
     <w:abstractNumId w:val="3"/>
   </w:num>
-  <w:num w:numId="41">
+  <w:num w:numId="45">
     <w:abstractNumId w:val="5"/>
   </w:num>
-  <w:num w:numId="42">
+  <w:num w:numId="46">
     <w:abstractNumId w:val="7"/>
   </w:num>
-  <w:num w:numId="43">
+  <w:num w:numId="47">
     <w:abstractNumId w:val="1"/>
   </w:num>
-  <w:num w:numId="44">
+  <w:num w:numId="48">
     <w:abstractNumId w:val="4"/>
   </w:num>
-  <w:num w:numId="45">
+  <w:num w:numId="49">
     <w:abstractNumId w:val="2"/>
   </w:num>
   <w:numIdMacAtCleanup w:val="7"/>
@@ -7480,7 +7625,7 @@
     <w:rsid w:val="009E1DBB"/>
     <w:pPr>
       <w:numPr>
-        <w:numId w:val="39"/>
+        <w:numId w:val="43"/>
       </w:numPr>
       <w:outlineLvl w:val="0"/>
     </w:pPr>
@@ -7497,7 +7642,7 @@
     <w:rsid w:val="009E1DBB"/>
     <w:pPr>
       <w:numPr>
-        <w:numId w:val="40"/>
+        <w:numId w:val="44"/>
       </w:numPr>
       <w:tabs>
         <w:tab w:val="clear" w:pos="360"/>
@@ -7520,7 +7665,7 @@
     <w:rsid w:val="009E1DBB"/>
     <w:pPr>
       <w:numPr>
-        <w:numId w:val="41"/>
+        <w:numId w:val="45"/>
       </w:numPr>
       <w:spacing w:after="60"/>
     </w:pPr>
@@ -7571,7 +7716,7 @@
     <w:rsid w:val="009E1DBB"/>
     <w:pPr>
       <w:numPr>
-        <w:numId w:val="42"/>
+        <w:numId w:val="46"/>
       </w:numPr>
       <w:spacing w:before="120"/>
     </w:pPr>
